--- a/docs/Cubic_Полный текст работы.docx
+++ b/docs/Cubic_Полный текст работы.docx
@@ -12,6 +12,7 @@
           <w:szCs w:val="32"/>
         </w:rPr>
       </w:pPr>
+      <w:bookmarkStart w:id="0" w:name="_GoBack"/>
       <w:r>
         <w:rPr>
           <w:rFonts w:ascii="Times New Roman" w:hAnsi="Times New Roman" w:cs="Times New Roman"/>
@@ -31,8 +32,8 @@
                 <wp:positionV relativeFrom="paragraph">
                   <wp:posOffset>4472940</wp:posOffset>
                 </wp:positionV>
-                <wp:extent cx="3234690" cy="304800"/>
-                <wp:effectExtent l="0" t="0" r="0" b="0"/>
+                <wp:extent cx="3234690" cy="380365"/>
+                <wp:effectExtent l="0" t="0" r="0" b="635"/>
                 <wp:wrapSquare wrapText="bothSides"/>
                 <wp:docPr id="1" name="Надпись 2"/>
                 <wp:cNvGraphicFramePr>
@@ -47,7 +48,7 @@
                       <wps:spPr bwMode="auto">
                         <a:xfrm>
                           <a:off x="0" y="0"/>
-                          <a:ext cx="3234690" cy="304800"/>
+                          <a:ext cx="3234690" cy="380390"/>
                         </a:xfrm>
                         <a:prstGeom prst="rect">
                           <a:avLst/>
@@ -88,7 +89,17 @@
                                 <w:szCs w:val="32"/>
                                 <w:lang w:val="en-US"/>
                               </w:rPr>
-                              <w:t xml:space="preserve">ONMAP – </w:t>
+                              <w:t>Cubic</w:t>
+                            </w:r>
+                            <w:r>
+                              <w:rPr>
+                                <w:rFonts w:ascii="Times New Roman" w:hAnsi="Times New Roman" w:cs="Times New Roman"/>
+                                <w:b/>
+                                <w:sz w:val="32"/>
+                                <w:szCs w:val="32"/>
+                                <w:lang w:val="en-US"/>
+                              </w:rPr>
+                              <w:t xml:space="preserve"> – </w:t>
                             </w:r>
                             <w:r>
                               <w:rPr>
@@ -97,7 +108,7 @@
                                 <w:sz w:val="32"/>
                                 <w:szCs w:val="32"/>
                               </w:rPr>
-                              <w:t>ЖИЗНЬ НА КАРТЕ</w:t>
+                              <w:t>Игра с абстракциями</w:t>
                             </w:r>
                             <w:r>
                               <w:rPr>
@@ -132,7 +143,7 @@
                 <v:stroke joinstyle="miter"/>
                 <v:path gradientshapeok="t" o:connecttype="rect"/>
               </v:shapetype>
-              <v:shape id="Надпись 2" o:spid="_x0000_s1026" type="#_x0000_t202" style="position:absolute;margin-left:0;margin-top:352.2pt;width:254.7pt;height:24pt;z-index:251661312;visibility:visible;mso-wrap-style:square;mso-width-percent:0;mso-height-percent:0;mso-wrap-distance-left:9pt;mso-wrap-distance-top:3.6pt;mso-wrap-distance-right:9pt;mso-wrap-distance-bottom:3.6pt;mso-position-horizontal:center;mso-position-horizontal-relative:margin;mso-position-vertical:absolute;mso-position-vertical-relative:text;mso-width-percent:0;mso-height-percent:0;mso-width-relative:margin;mso-height-relative:margin;v-text-anchor:top" o:gfxdata="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" filled="f" stroked="f">
+              <v:shape id="Надпись 2" o:spid="_x0000_s1026" type="#_x0000_t202" style="position:absolute;margin-left:0;margin-top:352.2pt;width:254.7pt;height:29.95pt;z-index:251661312;visibility:visible;mso-wrap-style:square;mso-width-percent:0;mso-height-percent:0;mso-wrap-distance-left:9pt;mso-wrap-distance-top:3.6pt;mso-wrap-distance-right:9pt;mso-wrap-distance-bottom:3.6pt;mso-position-horizontal:center;mso-position-horizontal-relative:margin;mso-position-vertical:absolute;mso-position-vertical-relative:text;mso-width-percent:0;mso-height-percent:0;mso-width-relative:margin;mso-height-relative:margin;v-text-anchor:top" o:gfxdata="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" filled="f" stroked="f">
                 <v:textbox>
                   <w:txbxContent>
                     <w:p>
@@ -161,7 +172,17 @@
                           <w:szCs w:val="32"/>
                           <w:lang w:val="en-US"/>
                         </w:rPr>
-                        <w:t xml:space="preserve">ONMAP – </w:t>
+                        <w:t>Cubic</w:t>
+                      </w:r>
+                      <w:r>
+                        <w:rPr>
+                          <w:rFonts w:ascii="Times New Roman" w:hAnsi="Times New Roman" w:cs="Times New Roman"/>
+                          <w:b/>
+                          <w:sz w:val="32"/>
+                          <w:szCs w:val="32"/>
+                          <w:lang w:val="en-US"/>
+                        </w:rPr>
+                        <w:t xml:space="preserve"> – </w:t>
                       </w:r>
                       <w:r>
                         <w:rPr>
@@ -170,7 +191,7 @@
                           <w:sz w:val="32"/>
                           <w:szCs w:val="32"/>
                         </w:rPr>
-                        <w:t>ЖИЗНЬ НА КАРТЕ</w:t>
+                        <w:t>Игра с абстракциями</w:t>
                       </w:r>
                       <w:r>
                         <w:rPr>
@@ -250,7 +271,7 @@
                                 <w:szCs w:val="28"/>
                               </w:rPr>
                             </w:pPr>
-                            <w:bookmarkStart w:id="0" w:name="_Hlk95334148"/>
+                            <w:bookmarkStart w:id="1" w:name="_Hlk95334148"/>
                             <w:r>
                               <w:rPr>
                                 <w:rFonts w:ascii="Times New Roman" w:hAnsi="Times New Roman" w:cs="Times New Roman"/>
@@ -295,7 +316,23 @@
                                 <w:sz w:val="28"/>
                                 <w:szCs w:val="28"/>
                               </w:rPr>
-                              <w:t>10А,</w:t>
+                              <w:t>1</w:t>
+                            </w:r>
+                            <w:r>
+                              <w:rPr>
+                                <w:rFonts w:ascii="Times New Roman" w:hAnsi="Times New Roman" w:cs="Times New Roman"/>
+                                <w:sz w:val="28"/>
+                                <w:szCs w:val="28"/>
+                              </w:rPr>
+                              <w:t>1</w:t>
+                            </w:r>
+                            <w:r>
+                              <w:rPr>
+                                <w:rFonts w:ascii="Times New Roman" w:hAnsi="Times New Roman" w:cs="Times New Roman"/>
+                                <w:sz w:val="28"/>
+                                <w:szCs w:val="28"/>
+                              </w:rPr>
+                              <w:t>А,</w:t>
                             </w:r>
                           </w:p>
                           <w:p>
@@ -345,7 +382,7 @@
                               </w:rPr>
                               <w:t xml:space="preserve">Кейер Александр Петрович </w:t>
                             </w:r>
-                            <w:bookmarkEnd w:id="0"/>
+                            <w:bookmarkEnd w:id="1"/>
                           </w:p>
                           <w:p>
                             <w:pPr>
@@ -390,7 +427,7 @@
                           <w:szCs w:val="28"/>
                         </w:rPr>
                       </w:pPr>
-                      <w:bookmarkStart w:id="1" w:name="_Hlk95334148"/>
+                      <w:bookmarkStart w:id="2" w:name="_Hlk95334148"/>
                       <w:r>
                         <w:rPr>
                           <w:rFonts w:ascii="Times New Roman" w:hAnsi="Times New Roman" w:cs="Times New Roman"/>
@@ -435,7 +472,23 @@
                           <w:sz w:val="28"/>
                           <w:szCs w:val="28"/>
                         </w:rPr>
-                        <w:t>10А,</w:t>
+                        <w:t>1</w:t>
+                      </w:r>
+                      <w:r>
+                        <w:rPr>
+                          <w:rFonts w:ascii="Times New Roman" w:hAnsi="Times New Roman" w:cs="Times New Roman"/>
+                          <w:sz w:val="28"/>
+                          <w:szCs w:val="28"/>
+                        </w:rPr>
+                        <w:t>1</w:t>
+                      </w:r>
+                      <w:r>
+                        <w:rPr>
+                          <w:rFonts w:ascii="Times New Roman" w:hAnsi="Times New Roman" w:cs="Times New Roman"/>
+                          <w:sz w:val="28"/>
+                          <w:szCs w:val="28"/>
+                        </w:rPr>
+                        <w:t>А,</w:t>
                       </w:r>
                     </w:p>
                     <w:p>
@@ -485,7 +538,7 @@
                         </w:rPr>
                         <w:t xml:space="preserve">Кейер Александр Петрович </w:t>
                       </w:r>
-                      <w:bookmarkEnd w:id="1"/>
+                      <w:bookmarkEnd w:id="2"/>
                     </w:p>
                     <w:p>
                       <w:pPr>
@@ -560,6 +613,9 @@
                             <w:pPr>
                               <w:spacing w:after="0" w:line="360" w:lineRule="auto"/>
                               <w:jc w:val="center"/>
+                              <w:rPr>
+                                <w:lang w:val="en-US"/>
+                              </w:rPr>
                             </w:pPr>
                             <w:r>
                               <w:rPr>
@@ -568,7 +624,17 @@
                                 <w:sz w:val="28"/>
                                 <w:szCs w:val="28"/>
                               </w:rPr>
-                              <w:t>Москва, 2022</w:t>
+                              <w:t>Москва, 202</w:t>
+                            </w:r>
+                            <w:r>
+                              <w:rPr>
+                                <w:rFonts w:ascii="Times New Roman" w:hAnsi="Times New Roman" w:cs="Times New Roman"/>
+                                <w:b/>
+                                <w:sz w:val="28"/>
+                                <w:szCs w:val="28"/>
+                                <w:lang w:val="en-US"/>
+                              </w:rPr>
+                              <w:t>3</w:t>
                             </w:r>
                           </w:p>
                         </w:txbxContent>
@@ -597,6 +663,9 @@
                       <w:pPr>
                         <w:spacing w:after="0" w:line="360" w:lineRule="auto"/>
                         <w:jc w:val="center"/>
+                        <w:rPr>
+                          <w:lang w:val="en-US"/>
+                        </w:rPr>
                       </w:pPr>
                       <w:r>
                         <w:rPr>
@@ -605,7 +674,17 @@
                           <w:sz w:val="28"/>
                           <w:szCs w:val="28"/>
                         </w:rPr>
-                        <w:t>Москва, 2022</w:t>
+                        <w:t>Москва, 202</w:t>
+                      </w:r>
+                      <w:r>
+                        <w:rPr>
+                          <w:rFonts w:ascii="Times New Roman" w:hAnsi="Times New Roman" w:cs="Times New Roman"/>
+                          <w:b/>
+                          <w:sz w:val="28"/>
+                          <w:szCs w:val="28"/>
+                          <w:lang w:val="en-US"/>
+                        </w:rPr>
+                        <w:t>3</w:t>
                       </w:r>
                     </w:p>
                   </w:txbxContent>
@@ -979,274 +1058,7 @@
           <w:sz w:val="28"/>
           <w:szCs w:val="28"/>
         </w:rPr>
-        <w:t xml:space="preserve">Все </w:t>
-      </w:r>
-      <w:r>
-        <w:rPr>
-          <w:rFonts w:ascii="Times New Roman" w:hAnsi="Times New Roman" w:cs="Times New Roman"/>
-          <w:sz w:val="28"/>
-          <w:szCs w:val="28"/>
-        </w:rPr>
-        <w:t xml:space="preserve">пользуется картами. Будь то Яндекс или </w:t>
-      </w:r>
-      <w:r>
-        <w:rPr>
-          <w:rFonts w:ascii="Times New Roman" w:hAnsi="Times New Roman" w:cs="Times New Roman"/>
-          <w:sz w:val="28"/>
-          <w:szCs w:val="28"/>
-          <w:lang w:val="en-US"/>
-        </w:rPr>
-        <w:t>Google</w:t>
-      </w:r>
-      <w:r>
-        <w:rPr>
-          <w:rFonts w:ascii="Times New Roman" w:hAnsi="Times New Roman" w:cs="Times New Roman"/>
-          <w:sz w:val="28"/>
-          <w:szCs w:val="28"/>
-        </w:rPr>
-        <w:t xml:space="preserve"> Карты, </w:t>
-      </w:r>
-      <w:r>
-        <w:rPr>
-          <w:rFonts w:ascii="Times New Roman" w:hAnsi="Times New Roman" w:cs="Times New Roman"/>
-          <w:sz w:val="28"/>
-          <w:szCs w:val="28"/>
-        </w:rPr>
-        <w:t>люди</w:t>
-      </w:r>
-      <w:r>
-        <w:rPr>
-          <w:rFonts w:ascii="Times New Roman" w:hAnsi="Times New Roman" w:cs="Times New Roman"/>
-          <w:sz w:val="28"/>
-          <w:szCs w:val="28"/>
-        </w:rPr>
-        <w:t xml:space="preserve"> </w:t>
-      </w:r>
-      <w:r>
-        <w:rPr>
-          <w:rFonts w:ascii="Times New Roman" w:hAnsi="Times New Roman" w:cs="Times New Roman"/>
-          <w:sz w:val="28"/>
-          <w:szCs w:val="28"/>
-        </w:rPr>
-        <w:t>пользуются</w:t>
-      </w:r>
-      <w:r>
-        <w:rPr>
-          <w:rFonts w:ascii="Times New Roman" w:hAnsi="Times New Roman" w:cs="Times New Roman"/>
-          <w:sz w:val="28"/>
-          <w:szCs w:val="28"/>
-        </w:rPr>
-        <w:t xml:space="preserve"> ими каждый день, чтобы </w:t>
-      </w:r>
-      <w:r>
-        <w:rPr>
-          <w:rFonts w:ascii="Times New Roman" w:hAnsi="Times New Roman" w:cs="Times New Roman"/>
-          <w:sz w:val="28"/>
-          <w:szCs w:val="28"/>
-        </w:rPr>
-        <w:t xml:space="preserve">куда-то доехать, посмотреть что-нибудь, например, достопримечательности. </w:t>
-      </w:r>
-      <w:r>
-        <w:rPr>
-          <w:rFonts w:ascii="Times New Roman" w:hAnsi="Times New Roman" w:cs="Times New Roman"/>
-          <w:sz w:val="28"/>
-          <w:szCs w:val="28"/>
-        </w:rPr>
-        <w:t xml:space="preserve">Изучив данное направление, автор не нашёл </w:t>
-      </w:r>
-      <w:r>
-        <w:rPr>
-          <w:rFonts w:ascii="Times New Roman" w:hAnsi="Times New Roman" w:cs="Times New Roman"/>
-          <w:sz w:val="28"/>
-          <w:szCs w:val="28"/>
-        </w:rPr>
-        <w:t>такой карты, на которую можно добавлять свои метки и сохранять в них любую</w:t>
-      </w:r>
-      <w:r>
-        <w:rPr>
-          <w:rFonts w:ascii="Times New Roman" w:hAnsi="Times New Roman" w:cs="Times New Roman"/>
-          <w:sz w:val="28"/>
-          <w:szCs w:val="28"/>
-        </w:rPr>
-        <w:t xml:space="preserve"> </w:t>
-      </w:r>
-      <w:r>
-        <w:rPr>
-          <w:rFonts w:ascii="Times New Roman" w:hAnsi="Times New Roman" w:cs="Times New Roman"/>
-          <w:sz w:val="28"/>
-          <w:szCs w:val="28"/>
-        </w:rPr>
-        <w:t>нужную информацию</w:t>
-      </w:r>
-      <w:r>
-        <w:rPr>
-          <w:rFonts w:ascii="Times New Roman" w:hAnsi="Times New Roman" w:cs="Times New Roman"/>
-          <w:sz w:val="28"/>
-          <w:szCs w:val="28"/>
-        </w:rPr>
-        <w:t>. Т</w:t>
-      </w:r>
-      <w:r>
-        <w:rPr>
-          <w:rFonts w:ascii="Times New Roman" w:hAnsi="Times New Roman" w:cs="Times New Roman"/>
-          <w:sz w:val="28"/>
-          <w:szCs w:val="28"/>
-        </w:rPr>
-        <w:t xml:space="preserve">акже </w:t>
-      </w:r>
-      <w:r>
-        <w:rPr>
-          <w:rFonts w:ascii="Times New Roman" w:hAnsi="Times New Roman" w:cs="Times New Roman"/>
-          <w:sz w:val="28"/>
-          <w:szCs w:val="28"/>
-        </w:rPr>
-        <w:t xml:space="preserve">на </w:t>
-      </w:r>
-      <w:r>
-        <w:rPr>
-          <w:rFonts w:ascii="Times New Roman" w:hAnsi="Times New Roman" w:cs="Times New Roman"/>
-          <w:sz w:val="28"/>
-          <w:szCs w:val="28"/>
-        </w:rPr>
-        <w:t>изученных автором</w:t>
-      </w:r>
-      <w:r>
-        <w:rPr>
-          <w:rFonts w:ascii="Times New Roman" w:hAnsi="Times New Roman" w:cs="Times New Roman"/>
-          <w:sz w:val="28"/>
-          <w:szCs w:val="28"/>
-        </w:rPr>
-        <w:t xml:space="preserve"> картах о</w:t>
-      </w:r>
-      <w:r>
-        <w:rPr>
-          <w:rFonts w:ascii="Times New Roman" w:hAnsi="Times New Roman" w:cs="Times New Roman"/>
-          <w:sz w:val="28"/>
-          <w:szCs w:val="28"/>
-        </w:rPr>
-        <w:t>тсутствует просмотр</w:t>
-      </w:r>
-      <w:r>
-        <w:rPr>
-          <w:rFonts w:ascii="Times New Roman" w:hAnsi="Times New Roman" w:cs="Times New Roman"/>
-          <w:sz w:val="28"/>
-          <w:szCs w:val="28"/>
-        </w:rPr>
-        <w:t xml:space="preserve"> 3</w:t>
-      </w:r>
-      <w:r>
-        <w:rPr>
-          <w:rFonts w:ascii="Times New Roman" w:hAnsi="Times New Roman" w:cs="Times New Roman"/>
-          <w:sz w:val="28"/>
-          <w:szCs w:val="28"/>
-          <w:lang w:val="en-US"/>
-        </w:rPr>
-        <w:t>D</w:t>
-      </w:r>
-      <w:r>
-        <w:rPr>
-          <w:rFonts w:ascii="Times New Roman" w:hAnsi="Times New Roman" w:cs="Times New Roman"/>
-          <w:sz w:val="28"/>
-          <w:szCs w:val="28"/>
-        </w:rPr>
-        <w:t>-модел</w:t>
-      </w:r>
-      <w:r>
-        <w:rPr>
-          <w:rFonts w:ascii="Times New Roman" w:hAnsi="Times New Roman" w:cs="Times New Roman"/>
-          <w:sz w:val="28"/>
-          <w:szCs w:val="28"/>
-        </w:rPr>
-        <w:t>ей</w:t>
-      </w:r>
-      <w:r>
-        <w:rPr>
-          <w:rFonts w:ascii="Times New Roman" w:hAnsi="Times New Roman" w:cs="Times New Roman"/>
-          <w:sz w:val="28"/>
-          <w:szCs w:val="28"/>
-        </w:rPr>
-        <w:t xml:space="preserve"> различных достопримечательностей.</w:t>
-      </w:r>
-      <w:r>
-        <w:rPr>
-          <w:rFonts w:ascii="Times New Roman" w:hAnsi="Times New Roman" w:cs="Times New Roman"/>
-          <w:sz w:val="28"/>
-          <w:szCs w:val="28"/>
-        </w:rPr>
-        <w:t xml:space="preserve"> А ведь</w:t>
-      </w:r>
-      <w:r>
-        <w:rPr>
-          <w:rFonts w:ascii="Times New Roman" w:hAnsi="Times New Roman" w:cs="Times New Roman"/>
-          <w:sz w:val="28"/>
-          <w:szCs w:val="28"/>
-        </w:rPr>
-        <w:t xml:space="preserve"> такие возможности</w:t>
-      </w:r>
-      <w:r>
-        <w:rPr>
-          <w:rFonts w:ascii="Times New Roman" w:hAnsi="Times New Roman" w:cs="Times New Roman"/>
-          <w:sz w:val="28"/>
-          <w:szCs w:val="28"/>
-        </w:rPr>
-        <w:t xml:space="preserve"> значительно </w:t>
-      </w:r>
-      <w:r>
-        <w:rPr>
-          <w:rFonts w:ascii="Times New Roman" w:hAnsi="Times New Roman" w:cs="Times New Roman"/>
-          <w:sz w:val="28"/>
-          <w:szCs w:val="28"/>
-        </w:rPr>
-        <w:t>бы упростили жизнь человека</w:t>
-      </w:r>
-      <w:r>
-        <w:rPr>
-          <w:rFonts w:ascii="Times New Roman" w:hAnsi="Times New Roman" w:cs="Times New Roman"/>
-          <w:sz w:val="28"/>
-          <w:szCs w:val="28"/>
-        </w:rPr>
-        <w:t>.</w:t>
-      </w:r>
-      <w:r>
-        <w:rPr>
-          <w:rFonts w:ascii="Times New Roman" w:hAnsi="Times New Roman" w:cs="Times New Roman"/>
-          <w:sz w:val="28"/>
-          <w:szCs w:val="28"/>
-        </w:rPr>
-        <w:t xml:space="preserve"> Прикреплять фото, видео с различных поездок к конкретному мест</w:t>
-      </w:r>
-      <w:r>
-        <w:rPr>
-          <w:rFonts w:ascii="Times New Roman" w:hAnsi="Times New Roman" w:cs="Times New Roman"/>
-          <w:sz w:val="28"/>
-          <w:szCs w:val="28"/>
-        </w:rPr>
-        <w:t>у</w:t>
-      </w:r>
-      <w:r>
-        <w:rPr>
-          <w:rFonts w:ascii="Times New Roman" w:hAnsi="Times New Roman" w:cs="Times New Roman"/>
-          <w:sz w:val="28"/>
-          <w:szCs w:val="28"/>
-        </w:rPr>
-        <w:t xml:space="preserve"> на карте не только очень удобно, но еще и выгодно, ведь таким образом, сохраняя видео и фото в облаке, можно освободить кучу места на компьютере. А просмотр 3</w:t>
-      </w:r>
-      <w:r>
-        <w:rPr>
-          <w:rFonts w:ascii="Times New Roman" w:hAnsi="Times New Roman" w:cs="Times New Roman"/>
-          <w:sz w:val="28"/>
-          <w:szCs w:val="28"/>
-          <w:lang w:val="en-US"/>
-        </w:rPr>
-        <w:t>D</w:t>
-      </w:r>
-      <w:r>
-        <w:rPr>
-          <w:rFonts w:ascii="Times New Roman" w:hAnsi="Times New Roman" w:cs="Times New Roman"/>
-          <w:sz w:val="28"/>
-          <w:szCs w:val="28"/>
-        </w:rPr>
-        <w:t>-моделей многих достопримечательностей прямо на карте может очень сильно помочь с выбором места для поездки. Именно поэтому было решено разработать бесплатное веб-приложение для ПК, которое будет удобным в использовании</w:t>
+        <w:t>«Дети радуются приглашению артиста». Каждый ли человек, прочитавший данную фразу</w:t>
       </w:r>
       <w:r>
         <w:rPr>
@@ -1262,56 +1074,55 @@
           <w:sz w:val="28"/>
           <w:szCs w:val="28"/>
         </w:rPr>
-        <w:t xml:space="preserve"> и в котором будет предоставлен весь </w:t>
-      </w:r>
-      <w:r>
-        <w:rPr>
-          <w:rFonts w:ascii="Times New Roman" w:hAnsi="Times New Roman" w:cs="Times New Roman"/>
-          <w:sz w:val="28"/>
-          <w:szCs w:val="28"/>
-        </w:rPr>
-        <w:t>ранее описанный</w:t>
-      </w:r>
-      <w:r>
-        <w:rPr>
-          <w:rFonts w:ascii="Times New Roman" w:hAnsi="Times New Roman" w:cs="Times New Roman"/>
-          <w:sz w:val="28"/>
-          <w:szCs w:val="28"/>
-        </w:rPr>
-        <w:t xml:space="preserve"> функционал.</w:t>
+        <w:t xml:space="preserve"> задумается о ее двусмысленности?</w:t>
+      </w:r>
+      <w:r>
+        <w:rPr>
+          <w:rFonts w:ascii="Times New Roman" w:hAnsi="Times New Roman" w:cs="Times New Roman"/>
+          <w:sz w:val="28"/>
+          <w:szCs w:val="28"/>
+        </w:rPr>
+        <w:t xml:space="preserve"> Ведь на самом деле это высказывание может иметь несколько значений: </w:t>
       </w:r>
     </w:p>
     <w:p>
       <w:pPr>
+        <w:pStyle w:val="a3"/>
+        <w:numPr>
+          <w:ilvl w:val="0"/>
+          <w:numId w:val="14"/>
+        </w:numPr>
         <w:spacing w:line="360" w:lineRule="auto"/>
         <w:rPr>
           <w:rFonts w:ascii="Times New Roman" w:hAnsi="Times New Roman" w:cs="Times New Roman"/>
-          <w:b/>
-          <w:sz w:val="28"/>
-          <w:szCs w:val="28"/>
-        </w:rPr>
-      </w:pPr>
-      <w:r>
-        <w:rPr>
-          <w:rFonts w:ascii="Times New Roman" w:hAnsi="Times New Roman" w:cs="Times New Roman"/>
-          <w:b/>
-          <w:sz w:val="28"/>
-          <w:szCs w:val="28"/>
-        </w:rPr>
-        <w:t>Цел</w:t>
-      </w:r>
-      <w:r>
-        <w:rPr>
-          <w:rFonts w:ascii="Times New Roman" w:hAnsi="Times New Roman" w:cs="Times New Roman"/>
-          <w:b/>
-          <w:sz w:val="28"/>
-          <w:szCs w:val="28"/>
-        </w:rPr>
-        <w:t>ь</w:t>
+          <w:sz w:val="28"/>
+          <w:szCs w:val="28"/>
+        </w:rPr>
+      </w:pPr>
+      <w:r>
+        <w:rPr>
+          <w:rFonts w:ascii="Times New Roman" w:hAnsi="Times New Roman" w:cs="Times New Roman"/>
+          <w:sz w:val="28"/>
+          <w:szCs w:val="28"/>
+        </w:rPr>
+        <w:t>артиста пригласили</w:t>
+      </w:r>
+      <w:r>
+        <w:rPr>
+          <w:rFonts w:ascii="Times New Roman" w:hAnsi="Times New Roman" w:cs="Times New Roman"/>
+          <w:sz w:val="28"/>
+          <w:szCs w:val="28"/>
+        </w:rPr>
+        <w:t xml:space="preserve"> к детям</w:t>
       </w:r>
     </w:p>
     <w:p>
       <w:pPr>
+        <w:pStyle w:val="a3"/>
+        <w:numPr>
+          <w:ilvl w:val="0"/>
+          <w:numId w:val="14"/>
+        </w:numPr>
         <w:spacing w:line="360" w:lineRule="auto"/>
         <w:rPr>
           <w:rFonts w:ascii="Times New Roman" w:hAnsi="Times New Roman" w:cs="Times New Roman"/>
@@ -1325,16 +1136,26 @@
           <w:sz w:val="28"/>
           <w:szCs w:val="28"/>
         </w:rPr>
-        <w:t xml:space="preserve">Разработать функциональное веб-приложение для ПК, в котором зарегистрированные пользователи могут добавлять на карту метки и сохранять связанные с ними данные в различных форматах, а также любые пользователи </w:t>
-      </w:r>
-      <w:r>
-        <w:rPr>
-          <w:rFonts w:ascii="Times New Roman" w:hAnsi="Times New Roman" w:cs="Times New Roman"/>
-          <w:sz w:val="28"/>
-          <w:szCs w:val="28"/>
-        </w:rPr>
-        <w:lastRenderedPageBreak/>
-        <w:t>могут получить доступ к просмотру 3</w:t>
+        <w:t>артист пригласил детей</w:t>
+      </w:r>
+    </w:p>
+    <w:p>
+      <w:pPr>
+        <w:spacing w:line="360" w:lineRule="auto"/>
+        <w:ind w:firstLine="708"/>
+        <w:rPr>
+          <w:rFonts w:ascii="Times New Roman" w:hAnsi="Times New Roman" w:cs="Times New Roman"/>
+          <w:sz w:val="28"/>
+          <w:szCs w:val="28"/>
+        </w:rPr>
+      </w:pPr>
+      <w:r>
+        <w:rPr>
+          <w:rFonts w:ascii="Times New Roman" w:hAnsi="Times New Roman" w:cs="Times New Roman"/>
+          <w:sz w:val="28"/>
+          <w:szCs w:val="28"/>
+        </w:rPr>
+        <w:t xml:space="preserve">И </w:t>
       </w:r>
       <w:r>
         <w:rPr>
@@ -1343,15 +1164,215 @@
           <w:szCs w:val="28"/>
           <w:lang w:val="en-US"/>
         </w:rPr>
-        <w:t>D</w:t>
-      </w:r>
-      <w:r>
-        <w:rPr>
-          <w:rFonts w:ascii="Times New Roman" w:hAnsi="Times New Roman" w:cs="Times New Roman"/>
-          <w:sz w:val="28"/>
-          <w:szCs w:val="28"/>
-        </w:rPr>
-        <w:t>-моделей различных объектов, например, достопримечательностей.</w:t>
+        <w:t>c</w:t>
+      </w:r>
+      <w:r>
+        <w:rPr>
+          <w:rFonts w:ascii="Times New Roman" w:hAnsi="Times New Roman" w:cs="Times New Roman"/>
+          <w:sz w:val="28"/>
+          <w:szCs w:val="28"/>
+        </w:rPr>
+        <w:t xml:space="preserve"> </w:t>
+      </w:r>
+      <w:r>
+        <w:rPr>
+          <w:rFonts w:ascii="Times New Roman" w:hAnsi="Times New Roman" w:cs="Times New Roman"/>
+          <w:sz w:val="28"/>
+          <w:szCs w:val="28"/>
+        </w:rPr>
+        <w:t>подобными</w:t>
+      </w:r>
+      <w:r>
+        <w:rPr>
+          <w:rFonts w:ascii="Times New Roman" w:hAnsi="Times New Roman" w:cs="Times New Roman"/>
+          <w:sz w:val="28"/>
+          <w:szCs w:val="28"/>
+        </w:rPr>
+        <w:t xml:space="preserve"> неоднозначны</w:t>
+      </w:r>
+      <w:r>
+        <w:rPr>
+          <w:rFonts w:ascii="Times New Roman" w:hAnsi="Times New Roman" w:cs="Times New Roman"/>
+          <w:sz w:val="28"/>
+          <w:szCs w:val="28"/>
+        </w:rPr>
+        <w:t>ми</w:t>
+      </w:r>
+      <w:r>
+        <w:rPr>
+          <w:rFonts w:ascii="Times New Roman" w:hAnsi="Times New Roman" w:cs="Times New Roman"/>
+          <w:sz w:val="28"/>
+          <w:szCs w:val="28"/>
+        </w:rPr>
+        <w:t xml:space="preserve"> ситуаци</w:t>
+      </w:r>
+      <w:r>
+        <w:rPr>
+          <w:rFonts w:ascii="Times New Roman" w:hAnsi="Times New Roman" w:cs="Times New Roman"/>
+          <w:sz w:val="28"/>
+          <w:szCs w:val="28"/>
+        </w:rPr>
+        <w:t>ями</w:t>
+      </w:r>
+      <w:r>
+        <w:rPr>
+          <w:rFonts w:ascii="Times New Roman" w:hAnsi="Times New Roman" w:cs="Times New Roman"/>
+          <w:sz w:val="28"/>
+          <w:szCs w:val="28"/>
+        </w:rPr>
+        <w:t xml:space="preserve"> люди </w:t>
+      </w:r>
+      <w:r>
+        <w:rPr>
+          <w:rFonts w:ascii="Times New Roman" w:hAnsi="Times New Roman" w:cs="Times New Roman"/>
+          <w:sz w:val="28"/>
+          <w:szCs w:val="28"/>
+        </w:rPr>
+        <w:t>сталкиваются</w:t>
+      </w:r>
+      <w:r>
+        <w:rPr>
+          <w:rFonts w:ascii="Times New Roman" w:hAnsi="Times New Roman" w:cs="Times New Roman"/>
+          <w:sz w:val="28"/>
+          <w:szCs w:val="28"/>
+        </w:rPr>
+        <w:t xml:space="preserve"> каждый день, поэтому </w:t>
+      </w:r>
+      <w:r>
+        <w:rPr>
+          <w:rFonts w:ascii="Times New Roman" w:hAnsi="Times New Roman" w:cs="Times New Roman"/>
+          <w:sz w:val="28"/>
+          <w:szCs w:val="28"/>
+        </w:rPr>
+        <w:t>необходимо</w:t>
+      </w:r>
+      <w:r>
+        <w:rPr>
+          <w:rFonts w:ascii="Times New Roman" w:hAnsi="Times New Roman" w:cs="Times New Roman"/>
+          <w:sz w:val="28"/>
+          <w:szCs w:val="28"/>
+        </w:rPr>
+        <w:t xml:space="preserve"> </w:t>
+      </w:r>
+      <w:r>
+        <w:rPr>
+          <w:rFonts w:ascii="Times New Roman" w:hAnsi="Times New Roman" w:cs="Times New Roman"/>
+          <w:sz w:val="28"/>
+          <w:szCs w:val="28"/>
+        </w:rPr>
+        <w:t xml:space="preserve">постоянно </w:t>
+      </w:r>
+      <w:r>
+        <w:rPr>
+          <w:rFonts w:ascii="Times New Roman" w:hAnsi="Times New Roman" w:cs="Times New Roman"/>
+          <w:sz w:val="28"/>
+          <w:szCs w:val="28"/>
+        </w:rPr>
+        <w:t>анализировать получаемую информацию</w:t>
+      </w:r>
+      <w:r>
+        <w:rPr>
+          <w:rFonts w:ascii="Times New Roman" w:hAnsi="Times New Roman" w:cs="Times New Roman"/>
+          <w:sz w:val="28"/>
+          <w:szCs w:val="28"/>
+        </w:rPr>
+        <w:t xml:space="preserve">, что не всегда дается легко. В связи с этим было принято решение разработать такую игру, </w:t>
+      </w:r>
+      <w:r>
+        <w:rPr>
+          <w:rFonts w:ascii="Times New Roman" w:hAnsi="Times New Roman" w:cs="Times New Roman"/>
+          <w:sz w:val="28"/>
+          <w:szCs w:val="28"/>
+        </w:rPr>
+        <w:t>при прохождении которой пользователю надо будет наблюдать за происходящим в игре, выстраивать цепочку последовательных действий и анализировать её, а также не раз возвращаться к, казалось бы, уже пройденному этапу, чтобы глубже его понять.</w:t>
+      </w:r>
+    </w:p>
+    <w:p>
+      <w:pPr>
+        <w:spacing w:line="360" w:lineRule="auto"/>
+        <w:rPr>
+          <w:rFonts w:ascii="Times New Roman" w:hAnsi="Times New Roman" w:cs="Times New Roman"/>
+          <w:b/>
+          <w:sz w:val="28"/>
+          <w:szCs w:val="28"/>
+        </w:rPr>
+      </w:pPr>
+      <w:r>
+        <w:rPr>
+          <w:rFonts w:ascii="Times New Roman" w:hAnsi="Times New Roman" w:cs="Times New Roman"/>
+          <w:b/>
+          <w:sz w:val="28"/>
+          <w:szCs w:val="28"/>
+        </w:rPr>
+        <w:t>Цел</w:t>
+      </w:r>
+      <w:r>
+        <w:rPr>
+          <w:rFonts w:ascii="Times New Roman" w:hAnsi="Times New Roman" w:cs="Times New Roman"/>
+          <w:b/>
+          <w:sz w:val="28"/>
+          <w:szCs w:val="28"/>
+        </w:rPr>
+        <w:t>ь</w:t>
+      </w:r>
+    </w:p>
+    <w:p>
+      <w:pPr>
+        <w:spacing w:line="360" w:lineRule="auto"/>
+        <w:ind w:firstLine="708"/>
+        <w:rPr>
+          <w:rFonts w:ascii="Times New Roman" w:hAnsi="Times New Roman" w:cs="Times New Roman"/>
+          <w:sz w:val="28"/>
+          <w:szCs w:val="28"/>
+        </w:rPr>
+      </w:pPr>
+      <w:r>
+        <w:rPr>
+          <w:rFonts w:ascii="Times New Roman" w:hAnsi="Times New Roman" w:cs="Times New Roman"/>
+          <w:sz w:val="28"/>
+          <w:szCs w:val="28"/>
+        </w:rPr>
+        <w:t xml:space="preserve">Разработать </w:t>
+      </w:r>
+      <w:r>
+        <w:rPr>
+          <w:rFonts w:ascii="Times New Roman" w:hAnsi="Times New Roman" w:cs="Times New Roman"/>
+          <w:sz w:val="28"/>
+          <w:szCs w:val="28"/>
+        </w:rPr>
+        <w:t xml:space="preserve">браузерную </w:t>
+      </w:r>
+      <w:r>
+        <w:rPr>
+          <w:rFonts w:ascii="Times New Roman" w:hAnsi="Times New Roman" w:cs="Times New Roman"/>
+          <w:sz w:val="28"/>
+          <w:szCs w:val="28"/>
+        </w:rPr>
+        <w:t>игру</w:t>
+      </w:r>
+      <w:r>
+        <w:rPr>
+          <w:rFonts w:ascii="Times New Roman" w:hAnsi="Times New Roman" w:cs="Times New Roman"/>
+          <w:sz w:val="28"/>
+          <w:szCs w:val="28"/>
+        </w:rPr>
+        <w:t>-головоломку</w:t>
+      </w:r>
+      <w:r>
+        <w:rPr>
+          <w:rFonts w:ascii="Times New Roman" w:hAnsi="Times New Roman" w:cs="Times New Roman"/>
+          <w:sz w:val="28"/>
+          <w:szCs w:val="28"/>
+        </w:rPr>
+        <w:t xml:space="preserve">, </w:t>
+      </w:r>
+      <w:r>
+        <w:rPr>
+          <w:rFonts w:ascii="Times New Roman" w:hAnsi="Times New Roman" w:cs="Times New Roman"/>
+          <w:sz w:val="28"/>
+          <w:szCs w:val="28"/>
+        </w:rPr>
+        <w:t>которая поможет человеку в развитии его абстрактного и аналитического мышления, а также позволит приятно провести время.</w:t>
       </w:r>
     </w:p>
     <w:p>
@@ -1393,7 +1414,56 @@
           <w:sz w:val="28"/>
           <w:szCs w:val="28"/>
         </w:rPr>
-        <w:t>Изучение имеющихся на рынке приложений, схожих по целям и функционалу, использование полученной информации при разработке собственного веб-приложения.</w:t>
+        <w:lastRenderedPageBreak/>
+        <w:t xml:space="preserve">Изучение имеющихся на рынке </w:t>
+      </w:r>
+      <w:r>
+        <w:rPr>
+          <w:rFonts w:ascii="Times New Roman" w:hAnsi="Times New Roman" w:cs="Times New Roman"/>
+          <w:sz w:val="28"/>
+          <w:szCs w:val="28"/>
+        </w:rPr>
+        <w:t>игр</w:t>
+      </w:r>
+      <w:r>
+        <w:rPr>
+          <w:rFonts w:ascii="Times New Roman" w:hAnsi="Times New Roman" w:cs="Times New Roman"/>
+          <w:sz w:val="28"/>
+          <w:szCs w:val="28"/>
+        </w:rPr>
+        <w:t>, схожих по целям и функционалу, использование полученной информации при разработке собственно</w:t>
+      </w:r>
+      <w:r>
+        <w:rPr>
+          <w:rFonts w:ascii="Times New Roman" w:hAnsi="Times New Roman" w:cs="Times New Roman"/>
+          <w:sz w:val="28"/>
+          <w:szCs w:val="28"/>
+        </w:rPr>
+        <w:t>й</w:t>
+      </w:r>
+      <w:r>
+        <w:rPr>
+          <w:rFonts w:ascii="Times New Roman" w:hAnsi="Times New Roman" w:cs="Times New Roman"/>
+          <w:sz w:val="28"/>
+          <w:szCs w:val="28"/>
+        </w:rPr>
+        <w:t xml:space="preserve"> веб-</w:t>
+      </w:r>
+      <w:r>
+        <w:rPr>
+          <w:rFonts w:ascii="Times New Roman" w:hAnsi="Times New Roman" w:cs="Times New Roman"/>
+          <w:sz w:val="28"/>
+          <w:szCs w:val="28"/>
+        </w:rPr>
+        <w:t>игры</w:t>
+      </w:r>
+      <w:r>
+        <w:rPr>
+          <w:rFonts w:ascii="Times New Roman" w:hAnsi="Times New Roman" w:cs="Times New Roman"/>
+          <w:sz w:val="28"/>
+          <w:szCs w:val="28"/>
+        </w:rPr>
+        <w:t>.</w:t>
       </w:r>
     </w:p>
     <w:p>
@@ -1439,7 +1509,23 @@
           <w:sz w:val="28"/>
           <w:szCs w:val="28"/>
         </w:rPr>
-        <w:t>Проработка структуры веб-приложения.</w:t>
+        <w:t>Проработка структуры веб-</w:t>
+      </w:r>
+      <w:r>
+        <w:rPr>
+          <w:rFonts w:ascii="Times New Roman" w:hAnsi="Times New Roman" w:cs="Times New Roman"/>
+          <w:sz w:val="28"/>
+          <w:szCs w:val="28"/>
+        </w:rPr>
+        <w:t>игры</w:t>
+      </w:r>
+      <w:r>
+        <w:rPr>
+          <w:rFonts w:ascii="Times New Roman" w:hAnsi="Times New Roman" w:cs="Times New Roman"/>
+          <w:sz w:val="28"/>
+          <w:szCs w:val="28"/>
+        </w:rPr>
+        <w:t>.</w:t>
       </w:r>
     </w:p>
     <w:p>
@@ -1485,25 +1571,23 @@
           <w:sz w:val="28"/>
           <w:szCs w:val="28"/>
         </w:rPr>
-        <w:t xml:space="preserve">Написание </w:t>
-      </w:r>
-      <w:proofErr w:type="spellStart"/>
-      <w:r>
-        <w:rPr>
-          <w:rFonts w:ascii="Times New Roman" w:hAnsi="Times New Roman" w:cs="Times New Roman"/>
-          <w:sz w:val="28"/>
-          <w:szCs w:val="28"/>
-        </w:rPr>
-        <w:t>фронтенда</w:t>
-      </w:r>
-      <w:proofErr w:type="spellEnd"/>
-      <w:r>
-        <w:rPr>
-          <w:rFonts w:ascii="Times New Roman" w:hAnsi="Times New Roman" w:cs="Times New Roman"/>
-          <w:sz w:val="28"/>
-          <w:szCs w:val="28"/>
-        </w:rPr>
-        <w:t xml:space="preserve"> и бэкенда приложения.</w:t>
+        <w:t xml:space="preserve">Разработка </w:t>
+      </w:r>
+      <w:r>
+        <w:rPr>
+          <w:rFonts w:ascii="Times New Roman" w:hAnsi="Times New Roman" w:cs="Times New Roman"/>
+          <w:sz w:val="28"/>
+          <w:szCs w:val="28"/>
+        </w:rPr>
+        <w:t>игры</w:t>
+      </w:r>
+      <w:r>
+        <w:rPr>
+          <w:rFonts w:ascii="Times New Roman" w:hAnsi="Times New Roman" w:cs="Times New Roman"/>
+          <w:sz w:val="28"/>
+          <w:szCs w:val="28"/>
+        </w:rPr>
+        <w:t>.</w:t>
       </w:r>
     </w:p>
     <w:p>
@@ -1526,7 +1610,23 @@
           <w:sz w:val="28"/>
           <w:szCs w:val="28"/>
         </w:rPr>
-        <w:t>Тестирование веб-приложения, получение обратной связи от пользователей.</w:t>
+        <w:t>Тестирование веб-</w:t>
+      </w:r>
+      <w:r>
+        <w:rPr>
+          <w:rFonts w:ascii="Times New Roman" w:hAnsi="Times New Roman" w:cs="Times New Roman"/>
+          <w:sz w:val="28"/>
+          <w:szCs w:val="28"/>
+        </w:rPr>
+        <w:t>игры</w:t>
+      </w:r>
+      <w:r>
+        <w:rPr>
+          <w:rFonts w:ascii="Times New Roman" w:hAnsi="Times New Roman" w:cs="Times New Roman"/>
+          <w:sz w:val="28"/>
+          <w:szCs w:val="28"/>
+        </w:rPr>
+        <w:t>, получение обратной связи от пользователей.</w:t>
       </w:r>
     </w:p>
     <w:p>
@@ -1549,7 +1649,23 @@
           <w:sz w:val="28"/>
           <w:szCs w:val="28"/>
         </w:rPr>
-        <w:t>Доработка приложения и выводы.</w:t>
+        <w:t xml:space="preserve">Доработка </w:t>
+      </w:r>
+      <w:r>
+        <w:rPr>
+          <w:rFonts w:ascii="Times New Roman" w:hAnsi="Times New Roman" w:cs="Times New Roman"/>
+          <w:sz w:val="28"/>
+          <w:szCs w:val="28"/>
+        </w:rPr>
+        <w:t xml:space="preserve">игры </w:t>
+      </w:r>
+      <w:r>
+        <w:rPr>
+          <w:rFonts w:ascii="Times New Roman" w:hAnsi="Times New Roman" w:cs="Times New Roman"/>
+          <w:sz w:val="28"/>
+          <w:szCs w:val="28"/>
+        </w:rPr>
+        <w:t>и выводы.</w:t>
       </w:r>
     </w:p>
     <w:p>
@@ -1572,7 +1688,23 @@
           <w:sz w:val="28"/>
           <w:szCs w:val="28"/>
         </w:rPr>
-        <w:t>Ввод веб-приложения в эксплуатацию.</w:t>
+        <w:t>Ввод веб-</w:t>
+      </w:r>
+      <w:r>
+        <w:rPr>
+          <w:rFonts w:ascii="Times New Roman" w:hAnsi="Times New Roman" w:cs="Times New Roman"/>
+          <w:sz w:val="28"/>
+          <w:szCs w:val="28"/>
+        </w:rPr>
+        <w:t>игры</w:t>
+      </w:r>
+      <w:r>
+        <w:rPr>
+          <w:rFonts w:ascii="Times New Roman" w:hAnsi="Times New Roman" w:cs="Times New Roman"/>
+          <w:sz w:val="28"/>
+          <w:szCs w:val="28"/>
+        </w:rPr>
+        <w:t xml:space="preserve"> в эксплуатацию.</w:t>
       </w:r>
     </w:p>
     <w:p>
@@ -1681,16 +1813,88 @@
           <w:rFonts w:ascii="Times New Roman" w:hAnsi="Times New Roman" w:cs="Times New Roman"/>
           <w:sz w:val="28"/>
           <w:szCs w:val="28"/>
+        </w:rPr>
+      </w:pPr>
+      <w:r>
+        <w:rPr>
+          <w:rFonts w:ascii="Times New Roman" w:hAnsi="Times New Roman" w:cs="Times New Roman"/>
+          <w:sz w:val="28"/>
+          <w:szCs w:val="28"/>
+        </w:rPr>
+        <w:t>ПК</w:t>
+      </w:r>
+      <w:r>
+        <w:rPr>
+          <w:rFonts w:ascii="Times New Roman" w:hAnsi="Times New Roman" w:cs="Times New Roman"/>
+          <w:sz w:val="28"/>
+          <w:szCs w:val="28"/>
+        </w:rPr>
+        <w:t xml:space="preserve"> </w:t>
+      </w:r>
+      <w:r>
+        <w:rPr>
+          <w:rFonts w:ascii="Times New Roman" w:hAnsi="Times New Roman" w:cs="Times New Roman"/>
+          <w:sz w:val="28"/>
+          <w:szCs w:val="28"/>
+        </w:rPr>
+        <w:t>с</w:t>
+      </w:r>
+      <w:r>
+        <w:rPr>
+          <w:rFonts w:ascii="Times New Roman" w:hAnsi="Times New Roman" w:cs="Times New Roman"/>
+          <w:sz w:val="28"/>
+          <w:szCs w:val="28"/>
+        </w:rPr>
+        <w:t xml:space="preserve"> </w:t>
+      </w:r>
+      <w:r>
+        <w:rPr>
+          <w:rFonts w:ascii="Times New Roman" w:hAnsi="Times New Roman" w:cs="Times New Roman"/>
+          <w:sz w:val="28"/>
+          <w:szCs w:val="28"/>
+        </w:rPr>
+        <w:t>установленным</w:t>
+      </w:r>
+      <w:r>
+        <w:rPr>
+          <w:rFonts w:ascii="Times New Roman" w:hAnsi="Times New Roman" w:cs="Times New Roman"/>
+          <w:sz w:val="28"/>
+          <w:szCs w:val="28"/>
+        </w:rPr>
+        <w:t xml:space="preserve"> </w:t>
+      </w:r>
+      <w:r>
+        <w:rPr>
+          <w:rFonts w:ascii="Times New Roman" w:hAnsi="Times New Roman" w:cs="Times New Roman"/>
+          <w:sz w:val="28"/>
+          <w:szCs w:val="28"/>
+        </w:rPr>
+        <w:t>ПО</w:t>
+      </w:r>
+      <w:r>
+        <w:rPr>
+          <w:rFonts w:ascii="Times New Roman" w:hAnsi="Times New Roman" w:cs="Times New Roman"/>
+          <w:sz w:val="28"/>
+          <w:szCs w:val="28"/>
+        </w:rPr>
+        <w:t xml:space="preserve"> (</w:t>
+      </w:r>
+      <w:r>
+        <w:rPr>
+          <w:rFonts w:ascii="Times New Roman" w:hAnsi="Times New Roman" w:cs="Times New Roman"/>
+          <w:sz w:val="28"/>
+          <w:szCs w:val="28"/>
           <w:lang w:val="en-US"/>
         </w:rPr>
-      </w:pPr>
-      <w:r>
-        <w:rPr>
-          <w:rFonts w:ascii="Times New Roman" w:hAnsi="Times New Roman" w:cs="Times New Roman"/>
-          <w:sz w:val="28"/>
-          <w:szCs w:val="28"/>
-        </w:rPr>
-        <w:t>ПК</w:t>
+        <w:t>Visual</w:t>
+      </w:r>
+      <w:r>
+        <w:rPr>
+          <w:rFonts w:ascii="Times New Roman" w:hAnsi="Times New Roman" w:cs="Times New Roman"/>
+          <w:sz w:val="28"/>
+          <w:szCs w:val="28"/>
+        </w:rPr>
+        <w:t xml:space="preserve"> </w:t>
       </w:r>
       <w:r>
         <w:rPr>
@@ -1699,6 +1903,14 @@
           <w:szCs w:val="28"/>
           <w:lang w:val="en-US"/>
         </w:rPr>
+        <w:t>Studio</w:t>
+      </w:r>
+      <w:r>
+        <w:rPr>
+          <w:rFonts w:ascii="Times New Roman" w:hAnsi="Times New Roman" w:cs="Times New Roman"/>
+          <w:sz w:val="28"/>
+          <w:szCs w:val="28"/>
+        </w:rPr>
         <w:t xml:space="preserve"> </w:t>
       </w:r>
       <w:r>
@@ -1706,26 +1918,19 @@
           <w:rFonts w:ascii="Times New Roman" w:hAnsi="Times New Roman" w:cs="Times New Roman"/>
           <w:sz w:val="28"/>
           <w:szCs w:val="28"/>
-        </w:rPr>
-        <w:t>с</w:t>
-      </w:r>
-      <w:r>
-        <w:rPr>
-          <w:rFonts w:ascii="Times New Roman" w:hAnsi="Times New Roman" w:cs="Times New Roman"/>
-          <w:sz w:val="28"/>
-          <w:szCs w:val="28"/>
           <w:lang w:val="en-US"/>
         </w:rPr>
-        <w:t xml:space="preserve"> </w:t>
-      </w:r>
-      <w:r>
-        <w:rPr>
-          <w:rFonts w:ascii="Times New Roman" w:hAnsi="Times New Roman" w:cs="Times New Roman"/>
-          <w:sz w:val="28"/>
-          <w:szCs w:val="28"/>
-        </w:rPr>
-        <w:t>установленным</w:t>
-      </w:r>
+        <w:t>Code</w:t>
+      </w:r>
+      <w:r>
+        <w:rPr>
+          <w:rFonts w:ascii="Times New Roman" w:hAnsi="Times New Roman" w:cs="Times New Roman"/>
+          <w:sz w:val="28"/>
+          <w:szCs w:val="28"/>
+        </w:rPr>
+        <w:t xml:space="preserve">, </w:t>
+      </w:r>
+      <w:proofErr w:type="spellStart"/>
       <w:r>
         <w:rPr>
           <w:rFonts w:ascii="Times New Roman" w:hAnsi="Times New Roman" w:cs="Times New Roman"/>
@@ -1733,33 +1938,6 @@
           <w:szCs w:val="28"/>
           <w:lang w:val="en-US"/>
         </w:rPr>
-        <w:t xml:space="preserve"> </w:t>
-      </w:r>
-      <w:r>
-        <w:rPr>
-          <w:rFonts w:ascii="Times New Roman" w:hAnsi="Times New Roman" w:cs="Times New Roman"/>
-          <w:sz w:val="28"/>
-          <w:szCs w:val="28"/>
-        </w:rPr>
-        <w:t>ПО</w:t>
-      </w:r>
-      <w:r>
-        <w:rPr>
-          <w:rFonts w:ascii="Times New Roman" w:hAnsi="Times New Roman" w:cs="Times New Roman"/>
-          <w:sz w:val="28"/>
-          <w:szCs w:val="28"/>
-          <w:lang w:val="en-US"/>
-        </w:rPr>
-        <w:t xml:space="preserve"> (Visual Studio Code, </w:t>
-      </w:r>
-      <w:proofErr w:type="spellStart"/>
-      <w:r>
-        <w:rPr>
-          <w:rFonts w:ascii="Times New Roman" w:hAnsi="Times New Roman" w:cs="Times New Roman"/>
-          <w:sz w:val="28"/>
-          <w:szCs w:val="28"/>
-          <w:lang w:val="en-US"/>
-        </w:rPr>
         <w:t>Figma</w:t>
       </w:r>
       <w:proofErr w:type="spellEnd"/>
@@ -1768,9 +1946,24 @@
           <w:rFonts w:ascii="Times New Roman" w:hAnsi="Times New Roman" w:cs="Times New Roman"/>
           <w:sz w:val="28"/>
           <w:szCs w:val="28"/>
-          <w:lang w:val="en-US"/>
-        </w:rPr>
-        <w:t>, Google Chrome)</w:t>
+        </w:rPr>
+        <w:t xml:space="preserve">, </w:t>
+      </w:r>
+      <w:r>
+        <w:rPr>
+          <w:rFonts w:ascii="Times New Roman" w:hAnsi="Times New Roman" w:cs="Times New Roman"/>
+          <w:sz w:val="28"/>
+          <w:szCs w:val="28"/>
+        </w:rPr>
+        <w:t>Яндекс Браузер</w:t>
+      </w:r>
+      <w:r>
+        <w:rPr>
+          <w:rFonts w:ascii="Times New Roman" w:hAnsi="Times New Roman" w:cs="Times New Roman"/>
+          <w:sz w:val="28"/>
+          <w:szCs w:val="28"/>
+        </w:rPr>
+        <w:t>)</w:t>
       </w:r>
     </w:p>
     <w:p>
@@ -1787,16 +1980,40 @@
           <w:rFonts w:ascii="Times New Roman" w:hAnsi="Times New Roman" w:cs="Times New Roman"/>
           <w:sz w:val="28"/>
           <w:szCs w:val="28"/>
+        </w:rPr>
+      </w:pPr>
+      <w:r>
+        <w:rPr>
+          <w:rFonts w:ascii="Times New Roman" w:hAnsi="Times New Roman" w:cs="Times New Roman"/>
+          <w:sz w:val="28"/>
+          <w:szCs w:val="28"/>
+        </w:rPr>
+        <w:t>Характеристики</w:t>
+      </w:r>
+      <w:r>
+        <w:rPr>
+          <w:rFonts w:ascii="Times New Roman" w:hAnsi="Times New Roman" w:cs="Times New Roman"/>
+          <w:sz w:val="28"/>
+          <w:szCs w:val="28"/>
+        </w:rPr>
+        <w:t xml:space="preserve">: </w:t>
+      </w:r>
+      <w:r>
+        <w:rPr>
+          <w:rFonts w:ascii="Times New Roman" w:hAnsi="Times New Roman" w:cs="Times New Roman"/>
+          <w:sz w:val="28"/>
+          <w:szCs w:val="28"/>
           <w:lang w:val="en-US"/>
         </w:rPr>
-      </w:pPr>
-      <w:r>
-        <w:rPr>
-          <w:rFonts w:ascii="Times New Roman" w:hAnsi="Times New Roman" w:cs="Times New Roman"/>
-          <w:sz w:val="28"/>
-          <w:szCs w:val="28"/>
-        </w:rPr>
-        <w:t>Характеристики</w:t>
+        <w:t>RAM</w:t>
+      </w:r>
+      <w:r>
+        <w:rPr>
+          <w:rFonts w:ascii="Times New Roman" w:hAnsi="Times New Roman" w:cs="Times New Roman"/>
+          <w:sz w:val="28"/>
+          <w:szCs w:val="28"/>
+        </w:rPr>
+        <w:t xml:space="preserve"> – 16</w:t>
       </w:r>
       <w:r>
         <w:rPr>
@@ -1805,7 +2022,32 @@
           <w:szCs w:val="28"/>
           <w:lang w:val="en-US"/>
         </w:rPr>
-        <w:t xml:space="preserve">: RAM – 16GB, CPU – 8 </w:t>
+        <w:t>GB</w:t>
+      </w:r>
+      <w:r>
+        <w:rPr>
+          <w:rFonts w:ascii="Times New Roman" w:hAnsi="Times New Roman" w:cs="Times New Roman"/>
+          <w:sz w:val="28"/>
+          <w:szCs w:val="28"/>
+        </w:rPr>
+        <w:t xml:space="preserve">, </w:t>
+      </w:r>
+      <w:r>
+        <w:rPr>
+          <w:rFonts w:ascii="Times New Roman" w:hAnsi="Times New Roman" w:cs="Times New Roman"/>
+          <w:sz w:val="28"/>
+          <w:szCs w:val="28"/>
+          <w:lang w:val="en-US"/>
+        </w:rPr>
+        <w:t>CPU</w:t>
+      </w:r>
+      <w:r>
+        <w:rPr>
+          <w:rFonts w:ascii="Times New Roman" w:hAnsi="Times New Roman" w:cs="Times New Roman"/>
+          <w:sz w:val="28"/>
+          <w:szCs w:val="28"/>
+        </w:rPr>
+        <w:t xml:space="preserve"> – 8 </w:t>
       </w:r>
       <w:r>
         <w:rPr>
@@ -1820,8 +2062,74 @@
           <w:rFonts w:ascii="Times New Roman" w:hAnsi="Times New Roman" w:cs="Times New Roman"/>
           <w:sz w:val="28"/>
           <w:szCs w:val="28"/>
+        </w:rPr>
+        <w:t xml:space="preserve">, </w:t>
+      </w:r>
+      <w:r>
+        <w:rPr>
+          <w:rFonts w:ascii="Times New Roman" w:hAnsi="Times New Roman" w:cs="Times New Roman"/>
+          <w:sz w:val="28"/>
+          <w:szCs w:val="28"/>
+        </w:rPr>
+        <w:t>ОС</w:t>
+      </w:r>
+      <w:r>
+        <w:rPr>
+          <w:rFonts w:ascii="Times New Roman" w:hAnsi="Times New Roman" w:cs="Times New Roman"/>
+          <w:sz w:val="28"/>
+          <w:szCs w:val="28"/>
+        </w:rPr>
+        <w:t xml:space="preserve"> – </w:t>
+      </w:r>
+      <w:r>
+        <w:rPr>
+          <w:rFonts w:ascii="Times New Roman" w:hAnsi="Times New Roman" w:cs="Times New Roman"/>
+          <w:sz w:val="28"/>
+          <w:szCs w:val="28"/>
           <w:lang w:val="en-US"/>
         </w:rPr>
+        <w:t>Windows</w:t>
+      </w:r>
+      <w:r>
+        <w:rPr>
+          <w:rFonts w:ascii="Times New Roman" w:hAnsi="Times New Roman" w:cs="Times New Roman"/>
+          <w:sz w:val="28"/>
+          <w:szCs w:val="28"/>
+        </w:rPr>
+        <w:t xml:space="preserve"> 10 </w:t>
+      </w:r>
+      <w:r>
+        <w:rPr>
+          <w:rFonts w:ascii="Times New Roman" w:hAnsi="Times New Roman" w:cs="Times New Roman"/>
+          <w:sz w:val="28"/>
+          <w:szCs w:val="28"/>
+          <w:lang w:val="en-US"/>
+        </w:rPr>
+        <w:t>Pro</w:t>
+      </w:r>
+      <w:r>
+        <w:rPr>
+          <w:rFonts w:ascii="Times New Roman" w:hAnsi="Times New Roman" w:cs="Times New Roman"/>
+          <w:sz w:val="28"/>
+          <w:szCs w:val="28"/>
+        </w:rPr>
+        <w:t xml:space="preserve"> 64</w:t>
+      </w:r>
+      <w:r>
+        <w:rPr>
+          <w:rFonts w:ascii="Times New Roman" w:hAnsi="Times New Roman" w:cs="Times New Roman"/>
+          <w:sz w:val="28"/>
+          <w:szCs w:val="28"/>
+          <w:lang w:val="en-US"/>
+        </w:rPr>
+        <w:t>bit</w:t>
+      </w:r>
+      <w:r>
+        <w:rPr>
+          <w:rFonts w:ascii="Times New Roman" w:hAnsi="Times New Roman" w:cs="Times New Roman"/>
+          <w:sz w:val="28"/>
+          <w:szCs w:val="28"/>
+        </w:rPr>
         <w:t xml:space="preserve">, </w:t>
       </w:r>
       <w:r>
@@ -1829,17 +2137,34 @@
           <w:rFonts w:ascii="Times New Roman" w:hAnsi="Times New Roman" w:cs="Times New Roman"/>
           <w:sz w:val="28"/>
           <w:szCs w:val="28"/>
-        </w:rPr>
-        <w:t>ОС</w:t>
-      </w:r>
-      <w:r>
-        <w:rPr>
-          <w:rFonts w:ascii="Times New Roman" w:hAnsi="Times New Roman" w:cs="Times New Roman"/>
-          <w:sz w:val="28"/>
-          <w:szCs w:val="28"/>
           <w:lang w:val="en-US"/>
         </w:rPr>
-        <w:t xml:space="preserve"> – Windows 10 Pro 64bit, SSD – 500GB </w:t>
+        <w:t>SSD</w:t>
+      </w:r>
+      <w:r>
+        <w:rPr>
+          <w:rFonts w:ascii="Times New Roman" w:hAnsi="Times New Roman" w:cs="Times New Roman"/>
+          <w:sz w:val="28"/>
+          <w:szCs w:val="28"/>
+        </w:rPr>
+        <w:t xml:space="preserve"> – 500</w:t>
+      </w:r>
+      <w:r>
+        <w:rPr>
+          <w:rFonts w:ascii="Times New Roman" w:hAnsi="Times New Roman" w:cs="Times New Roman"/>
+          <w:sz w:val="28"/>
+          <w:szCs w:val="28"/>
+          <w:lang w:val="en-US"/>
+        </w:rPr>
+        <w:t>GB</w:t>
+      </w:r>
+      <w:r>
+        <w:rPr>
+          <w:rFonts w:ascii="Times New Roman" w:hAnsi="Times New Roman" w:cs="Times New Roman"/>
+          <w:sz w:val="28"/>
+          <w:szCs w:val="28"/>
+        </w:rPr>
+        <w:t xml:space="preserve"> </w:t>
       </w:r>
     </w:p>
     <w:p>
@@ -1856,7 +2181,6 @@
           <w:rFonts w:ascii="Times New Roman" w:hAnsi="Times New Roman" w:cs="Times New Roman"/>
           <w:sz w:val="28"/>
           <w:szCs w:val="28"/>
-          <w:lang w:val="en-US"/>
         </w:rPr>
         <w:t xml:space="preserve">     </w:t>
       </w:r>
@@ -1886,28 +2210,13 @@
           <w:rFonts w:ascii="Times New Roman" w:hAnsi="Times New Roman" w:cs="Times New Roman"/>
           <w:sz w:val="28"/>
           <w:szCs w:val="28"/>
-        </w:rPr>
-        <w:t xml:space="preserve">Базы данных </w:t>
-      </w:r>
-      <w:r>
-        <w:rPr>
-          <w:rFonts w:ascii="Times New Roman" w:hAnsi="Times New Roman" w:cs="Times New Roman"/>
-          <w:sz w:val="28"/>
-          <w:szCs w:val="28"/>
           <w:lang w:val="en-US"/>
         </w:rPr>
-        <w:t>PostgreSQL</w:t>
+        <w:t>GitHub Pages</w:t>
       </w:r>
     </w:p>
     <w:p>
       <w:pPr>
-        <w:numPr>
-          <w:ilvl w:val="0"/>
-          <w:numId w:val="10"/>
-        </w:numPr>
-        <w:tabs>
-          <w:tab w:val="num" w:pos="720"/>
-        </w:tabs>
         <w:spacing w:line="360" w:lineRule="auto"/>
         <w:rPr>
           <w:rFonts w:ascii="Times New Roman" w:hAnsi="Times New Roman" w:cs="Times New Roman"/>
@@ -1921,127 +2230,144 @@
           <w:sz w:val="28"/>
           <w:szCs w:val="28"/>
         </w:rPr>
-        <w:t xml:space="preserve">Платформа </w:t>
-      </w:r>
-      <w:r>
-        <w:rPr>
-          <w:rFonts w:ascii="Times New Roman" w:hAnsi="Times New Roman" w:cs="Times New Roman"/>
-          <w:sz w:val="28"/>
-          <w:szCs w:val="28"/>
-          <w:lang w:val="en-US"/>
-        </w:rPr>
-        <w:t>Node JS</w:t>
+        <w:t>Основные этапы:</w:t>
       </w:r>
     </w:p>
     <w:p>
       <w:pPr>
-        <w:numPr>
-          <w:ilvl w:val="0"/>
-          <w:numId w:val="10"/>
-        </w:numPr>
-        <w:tabs>
-          <w:tab w:val="num" w:pos="720"/>
-        </w:tabs>
         <w:spacing w:line="360" w:lineRule="auto"/>
-        <w:rPr>
-          <w:rFonts w:ascii="Times New Roman" w:hAnsi="Times New Roman" w:cs="Times New Roman"/>
-          <w:sz w:val="28"/>
-          <w:szCs w:val="28"/>
-        </w:rPr>
-      </w:pPr>
-      <w:r>
-        <w:rPr>
-          <w:rFonts w:ascii="Times New Roman" w:hAnsi="Times New Roman" w:cs="Times New Roman"/>
-          <w:sz w:val="28"/>
-          <w:szCs w:val="28"/>
-        </w:rPr>
-        <w:t>Различные фреймворки (</w:t>
-      </w:r>
-      <w:r>
-        <w:rPr>
-          <w:rFonts w:ascii="Times New Roman" w:hAnsi="Times New Roman" w:cs="Times New Roman"/>
-          <w:sz w:val="28"/>
-          <w:szCs w:val="28"/>
-          <w:lang w:val="en-US"/>
-        </w:rPr>
-        <w:t>React</w:t>
-      </w:r>
-      <w:r>
-        <w:rPr>
-          <w:rFonts w:ascii="Times New Roman" w:hAnsi="Times New Roman" w:cs="Times New Roman"/>
-          <w:sz w:val="28"/>
-          <w:szCs w:val="28"/>
-        </w:rPr>
-        <w:t xml:space="preserve"> </w:t>
-      </w:r>
-      <w:r>
-        <w:rPr>
-          <w:rFonts w:ascii="Times New Roman" w:hAnsi="Times New Roman" w:cs="Times New Roman"/>
-          <w:sz w:val="28"/>
-          <w:szCs w:val="28"/>
-          <w:lang w:val="en-US"/>
-        </w:rPr>
-        <w:t>JS</w:t>
-      </w:r>
-      <w:r>
-        <w:rPr>
-          <w:rFonts w:ascii="Times New Roman" w:hAnsi="Times New Roman" w:cs="Times New Roman"/>
-          <w:sz w:val="28"/>
-          <w:szCs w:val="28"/>
-        </w:rPr>
-        <w:t xml:space="preserve">, </w:t>
-      </w:r>
-      <w:r>
-        <w:rPr>
-          <w:rFonts w:ascii="Times New Roman" w:hAnsi="Times New Roman" w:cs="Times New Roman"/>
-          <w:sz w:val="28"/>
-          <w:szCs w:val="28"/>
-          <w:lang w:val="en-US"/>
-        </w:rPr>
-        <w:t>Express</w:t>
-      </w:r>
-      <w:r>
-        <w:rPr>
-          <w:rFonts w:ascii="Times New Roman" w:hAnsi="Times New Roman" w:cs="Times New Roman"/>
-          <w:sz w:val="28"/>
-          <w:szCs w:val="28"/>
-        </w:rPr>
-        <w:t xml:space="preserve"> </w:t>
-      </w:r>
-      <w:r>
-        <w:rPr>
-          <w:rFonts w:ascii="Times New Roman" w:hAnsi="Times New Roman" w:cs="Times New Roman"/>
-          <w:sz w:val="28"/>
-          <w:szCs w:val="28"/>
-          <w:lang w:val="en-US"/>
-        </w:rPr>
-        <w:t>JS</w:t>
-      </w:r>
-      <w:r>
-        <w:rPr>
-          <w:rFonts w:ascii="Times New Roman" w:hAnsi="Times New Roman" w:cs="Times New Roman"/>
-          <w:sz w:val="28"/>
-          <w:szCs w:val="28"/>
-        </w:rPr>
-        <w:t xml:space="preserve"> и т.д.)</w:t>
+        <w:ind w:firstLine="709"/>
+        <w:rPr>
+          <w:rFonts w:ascii="Times New Roman" w:hAnsi="Times New Roman" w:cs="Times New Roman"/>
+          <w:sz w:val="28"/>
+          <w:szCs w:val="28"/>
+        </w:rPr>
+      </w:pPr>
+      <w:r>
+        <w:rPr>
+          <w:rFonts w:ascii="Times New Roman" w:hAnsi="Times New Roman" w:cs="Times New Roman"/>
+          <w:b/>
+          <w:sz w:val="28"/>
+          <w:szCs w:val="28"/>
+        </w:rPr>
+        <w:t xml:space="preserve">На первом этапе работы </w:t>
+      </w:r>
+      <w:r>
+        <w:rPr>
+          <w:rFonts w:ascii="Times New Roman" w:hAnsi="Times New Roman" w:cs="Times New Roman"/>
+          <w:sz w:val="28"/>
+          <w:szCs w:val="28"/>
+        </w:rPr>
+        <w:t xml:space="preserve">сформулированы цель и задачи проекта, также определены примерные сроки выполнения работы. Автором изучены </w:t>
+      </w:r>
+      <w:r>
+        <w:rPr>
+          <w:rFonts w:ascii="Times New Roman" w:hAnsi="Times New Roman" w:cs="Times New Roman"/>
+          <w:sz w:val="28"/>
+          <w:szCs w:val="28"/>
+        </w:rPr>
+        <w:t xml:space="preserve">имеющиеся на рынке </w:t>
+      </w:r>
+      <w:r>
+        <w:rPr>
+          <w:rFonts w:ascii="Times New Roman" w:hAnsi="Times New Roman" w:cs="Times New Roman"/>
+          <w:sz w:val="28"/>
+          <w:szCs w:val="28"/>
+        </w:rPr>
+        <w:t>игры</w:t>
+      </w:r>
+      <w:r>
+        <w:rPr>
+          <w:rFonts w:ascii="Times New Roman" w:hAnsi="Times New Roman" w:cs="Times New Roman"/>
+          <w:sz w:val="28"/>
+          <w:szCs w:val="28"/>
+        </w:rPr>
+        <w:t>, схожие по целям и функционалу</w:t>
+      </w:r>
+      <w:r>
+        <w:rPr>
+          <w:rFonts w:ascii="Times New Roman" w:hAnsi="Times New Roman" w:cs="Times New Roman"/>
+          <w:sz w:val="28"/>
+          <w:szCs w:val="28"/>
+        </w:rPr>
+        <w:t>.</w:t>
       </w:r>
     </w:p>
     <w:p>
       <w:pPr>
-        <w:numPr>
-          <w:ilvl w:val="0"/>
-          <w:numId w:val="10"/>
-        </w:numPr>
-        <w:tabs>
-          <w:tab w:val="num" w:pos="720"/>
-        </w:tabs>
         <w:spacing w:line="360" w:lineRule="auto"/>
-        <w:rPr>
-          <w:rFonts w:ascii="Times New Roman" w:hAnsi="Times New Roman" w:cs="Times New Roman"/>
-          <w:sz w:val="28"/>
-          <w:szCs w:val="28"/>
-        </w:rPr>
-      </w:pPr>
+        <w:ind w:firstLine="709"/>
+        <w:rPr>
+          <w:rFonts w:ascii="Times New Roman" w:hAnsi="Times New Roman" w:cs="Times New Roman"/>
+          <w:sz w:val="28"/>
+          <w:szCs w:val="28"/>
+        </w:rPr>
+      </w:pPr>
+      <w:r>
+        <w:rPr>
+          <w:rFonts w:ascii="Times New Roman" w:hAnsi="Times New Roman" w:cs="Times New Roman"/>
+          <w:sz w:val="28"/>
+          <w:szCs w:val="28"/>
+        </w:rPr>
+        <w:t xml:space="preserve">В ходе изучения имеющихся </w:t>
+      </w:r>
+      <w:r>
+        <w:rPr>
+          <w:rFonts w:ascii="Times New Roman" w:hAnsi="Times New Roman" w:cs="Times New Roman"/>
+          <w:sz w:val="28"/>
+          <w:szCs w:val="28"/>
+        </w:rPr>
+        <w:t>игр</w:t>
+      </w:r>
+      <w:r>
+        <w:rPr>
+          <w:rFonts w:ascii="Times New Roman" w:hAnsi="Times New Roman" w:cs="Times New Roman"/>
+          <w:sz w:val="28"/>
+          <w:szCs w:val="28"/>
+        </w:rPr>
+        <w:t xml:space="preserve"> </w:t>
+      </w:r>
+      <w:r>
+        <w:rPr>
+          <w:rFonts w:ascii="Times New Roman" w:hAnsi="Times New Roman" w:cs="Times New Roman"/>
+          <w:sz w:val="28"/>
+          <w:szCs w:val="28"/>
+        </w:rPr>
+        <w:t>особое внимание было уделено</w:t>
+      </w:r>
+      <w:r>
+        <w:rPr>
+          <w:rFonts w:ascii="Times New Roman" w:hAnsi="Times New Roman" w:cs="Times New Roman"/>
+          <w:sz w:val="28"/>
+          <w:szCs w:val="28"/>
+        </w:rPr>
+        <w:t xml:space="preserve"> следующим</w:t>
+      </w:r>
+      <w:r>
+        <w:rPr>
+          <w:rFonts w:ascii="Times New Roman" w:hAnsi="Times New Roman" w:cs="Times New Roman"/>
+          <w:sz w:val="28"/>
+          <w:szCs w:val="28"/>
+        </w:rPr>
+        <w:t xml:space="preserve"> играм-головоломкам</w:t>
+      </w:r>
+      <w:r>
+        <w:rPr>
+          <w:rFonts w:ascii="Times New Roman" w:hAnsi="Times New Roman" w:cs="Times New Roman"/>
+          <w:sz w:val="28"/>
+          <w:szCs w:val="28"/>
+        </w:rPr>
+        <w:t xml:space="preserve">: </w:t>
+      </w:r>
+      <w:r>
+        <w:rPr>
+          <w:rFonts w:ascii="Times New Roman" w:hAnsi="Times New Roman" w:cs="Times New Roman"/>
+          <w:sz w:val="28"/>
+          <w:szCs w:val="28"/>
+        </w:rPr>
+        <w:t>«</w:t>
+      </w:r>
+      <w:proofErr w:type="spellStart"/>
       <w:r>
         <w:rPr>
           <w:rFonts w:ascii="Times New Roman" w:hAnsi="Times New Roman" w:cs="Times New Roman"/>
@@ -2049,8 +2375,262 @@
           <w:szCs w:val="28"/>
           <w:lang w:val="en-US"/>
         </w:rPr>
+        <w:t>Antichamber</w:t>
+      </w:r>
+      <w:proofErr w:type="spellEnd"/>
+      <w:r>
+        <w:rPr>
+          <w:rFonts w:ascii="Times New Roman" w:hAnsi="Times New Roman" w:cs="Times New Roman"/>
+          <w:sz w:val="28"/>
+          <w:szCs w:val="28"/>
+        </w:rPr>
+        <w:t>»</w:t>
+      </w:r>
+      <w:r>
+        <w:rPr>
+          <w:rFonts w:ascii="Times New Roman" w:hAnsi="Times New Roman" w:cs="Times New Roman"/>
+          <w:sz w:val="28"/>
+          <w:szCs w:val="28"/>
+        </w:rPr>
+        <w:t xml:space="preserve">, </w:t>
+      </w:r>
+      <w:r>
+        <w:rPr>
+          <w:rFonts w:ascii="Times New Roman" w:hAnsi="Times New Roman" w:cs="Times New Roman"/>
+          <w:sz w:val="28"/>
+          <w:szCs w:val="28"/>
+        </w:rPr>
+        <w:t>«</w:t>
+      </w:r>
+      <w:r>
+        <w:rPr>
+          <w:rFonts w:ascii="Times New Roman" w:hAnsi="Times New Roman" w:cs="Times New Roman"/>
+          <w:sz w:val="28"/>
+          <w:szCs w:val="28"/>
+          <w:lang w:val="en-US"/>
+        </w:rPr>
+        <w:t>M</w:t>
+      </w:r>
+      <w:proofErr w:type="spellStart"/>
+      <w:r>
+        <w:rPr>
+          <w:rFonts w:ascii="Times New Roman" w:hAnsi="Times New Roman" w:cs="Times New Roman"/>
+          <w:sz w:val="28"/>
+          <w:szCs w:val="28"/>
+        </w:rPr>
+        <w:t>anifold</w:t>
+      </w:r>
+      <w:proofErr w:type="spellEnd"/>
+      <w:r>
+        <w:rPr>
+          <w:rFonts w:ascii="Times New Roman" w:hAnsi="Times New Roman" w:cs="Times New Roman"/>
+          <w:sz w:val="28"/>
+          <w:szCs w:val="28"/>
+        </w:rPr>
+        <w:t xml:space="preserve"> </w:t>
+      </w:r>
+      <w:r>
+        <w:rPr>
+          <w:rFonts w:ascii="Times New Roman" w:hAnsi="Times New Roman" w:cs="Times New Roman"/>
+          <w:sz w:val="28"/>
+          <w:szCs w:val="28"/>
+          <w:lang w:val="en-US"/>
+        </w:rPr>
+        <w:t>G</w:t>
+      </w:r>
+      <w:proofErr w:type="spellStart"/>
+      <w:r>
+        <w:rPr>
+          <w:rFonts w:ascii="Times New Roman" w:hAnsi="Times New Roman" w:cs="Times New Roman"/>
+          <w:sz w:val="28"/>
+          <w:szCs w:val="28"/>
+        </w:rPr>
+        <w:t>arden</w:t>
+      </w:r>
+      <w:proofErr w:type="spellEnd"/>
+      <w:r>
+        <w:rPr>
+          <w:rFonts w:ascii="Times New Roman" w:hAnsi="Times New Roman" w:cs="Times New Roman"/>
+          <w:sz w:val="28"/>
+          <w:szCs w:val="28"/>
+        </w:rPr>
+        <w:t>»</w:t>
+      </w:r>
+      <w:r>
+        <w:rPr>
+          <w:rFonts w:ascii="Times New Roman" w:hAnsi="Times New Roman" w:cs="Times New Roman"/>
+          <w:sz w:val="28"/>
+          <w:szCs w:val="28"/>
+        </w:rPr>
+        <w:t xml:space="preserve">, </w:t>
+      </w:r>
+      <w:r>
+        <w:rPr>
+          <w:rFonts w:ascii="Times New Roman" w:hAnsi="Times New Roman" w:cs="Times New Roman"/>
+          <w:sz w:val="28"/>
+          <w:szCs w:val="28"/>
+        </w:rPr>
         <w:lastRenderedPageBreak/>
-        <w:t>VPS</w:t>
+        <w:t>«</w:t>
+      </w:r>
+      <w:r>
+        <w:rPr>
+          <w:rFonts w:ascii="Times New Roman" w:hAnsi="Times New Roman" w:cs="Times New Roman"/>
+          <w:sz w:val="28"/>
+          <w:szCs w:val="28"/>
+          <w:lang w:val="en-US"/>
+        </w:rPr>
+        <w:t>Fragments</w:t>
+      </w:r>
+      <w:r>
+        <w:rPr>
+          <w:rFonts w:ascii="Times New Roman" w:hAnsi="Times New Roman" w:cs="Times New Roman"/>
+          <w:sz w:val="28"/>
+          <w:szCs w:val="28"/>
+        </w:rPr>
+        <w:t xml:space="preserve"> </w:t>
+      </w:r>
+      <w:r>
+        <w:rPr>
+          <w:rFonts w:ascii="Times New Roman" w:hAnsi="Times New Roman" w:cs="Times New Roman"/>
+          <w:sz w:val="28"/>
+          <w:szCs w:val="28"/>
+          <w:lang w:val="en-US"/>
+        </w:rPr>
+        <w:t>of</w:t>
+      </w:r>
+      <w:r>
+        <w:rPr>
+          <w:rFonts w:ascii="Times New Roman" w:hAnsi="Times New Roman" w:cs="Times New Roman"/>
+          <w:sz w:val="28"/>
+          <w:szCs w:val="28"/>
+        </w:rPr>
+        <w:t xml:space="preserve"> </w:t>
+      </w:r>
+      <w:r>
+        <w:rPr>
+          <w:rFonts w:ascii="Times New Roman" w:hAnsi="Times New Roman" w:cs="Times New Roman"/>
+          <w:sz w:val="28"/>
+          <w:szCs w:val="28"/>
+          <w:lang w:val="en-US"/>
+        </w:rPr>
+        <w:t>Euclid</w:t>
+      </w:r>
+      <w:r>
+        <w:rPr>
+          <w:rFonts w:ascii="Times New Roman" w:hAnsi="Times New Roman" w:cs="Times New Roman"/>
+          <w:sz w:val="28"/>
+          <w:szCs w:val="28"/>
+        </w:rPr>
+        <w:t>»</w:t>
+      </w:r>
+      <w:r>
+        <w:rPr>
+          <w:rFonts w:ascii="Times New Roman" w:hAnsi="Times New Roman" w:cs="Times New Roman"/>
+          <w:sz w:val="28"/>
+          <w:szCs w:val="28"/>
+        </w:rPr>
+        <w:t xml:space="preserve">, </w:t>
+      </w:r>
+      <w:r>
+        <w:rPr>
+          <w:rFonts w:ascii="Times New Roman" w:hAnsi="Times New Roman" w:cs="Times New Roman"/>
+          <w:sz w:val="28"/>
+          <w:szCs w:val="28"/>
+        </w:rPr>
+        <w:t>«</w:t>
+      </w:r>
+      <w:proofErr w:type="spellStart"/>
+      <w:r>
+        <w:rPr>
+          <w:rFonts w:ascii="Times New Roman" w:hAnsi="Times New Roman" w:cs="Times New Roman"/>
+          <w:sz w:val="28"/>
+          <w:szCs w:val="28"/>
+          <w:lang w:val="en-US"/>
+        </w:rPr>
+        <w:t>Echochrome</w:t>
+      </w:r>
+      <w:proofErr w:type="spellEnd"/>
+      <w:r>
+        <w:rPr>
+          <w:rFonts w:ascii="Times New Roman" w:hAnsi="Times New Roman" w:cs="Times New Roman"/>
+          <w:sz w:val="28"/>
+          <w:szCs w:val="28"/>
+        </w:rPr>
+        <w:t>»</w:t>
+      </w:r>
+      <w:r>
+        <w:rPr>
+          <w:rFonts w:ascii="Times New Roman" w:hAnsi="Times New Roman" w:cs="Times New Roman"/>
+          <w:sz w:val="28"/>
+          <w:szCs w:val="28"/>
+        </w:rPr>
+        <w:t xml:space="preserve"> </w:t>
+      </w:r>
+      <w:r>
+        <w:rPr>
+          <w:rFonts w:ascii="Times New Roman" w:hAnsi="Times New Roman" w:cs="Times New Roman"/>
+          <w:sz w:val="28"/>
+          <w:szCs w:val="28"/>
+        </w:rPr>
+        <w:t>и другим</w:t>
+      </w:r>
+      <w:r>
+        <w:rPr>
+          <w:rFonts w:ascii="Times New Roman" w:hAnsi="Times New Roman" w:cs="Times New Roman"/>
+          <w:sz w:val="28"/>
+          <w:szCs w:val="28"/>
+        </w:rPr>
+        <w:t xml:space="preserve"> </w:t>
+      </w:r>
+      <w:r>
+        <w:rPr>
+          <w:rFonts w:ascii="Times New Roman" w:hAnsi="Times New Roman" w:cs="Times New Roman"/>
+          <w:sz w:val="28"/>
+          <w:szCs w:val="28"/>
+        </w:rPr>
+        <w:t>–</w:t>
+      </w:r>
+      <w:r>
+        <w:rPr>
+          <w:rFonts w:ascii="Times New Roman" w:hAnsi="Times New Roman" w:cs="Times New Roman"/>
+          <w:sz w:val="28"/>
+          <w:szCs w:val="28"/>
+        </w:rPr>
+        <w:t xml:space="preserve"> </w:t>
+      </w:r>
+      <w:r>
+        <w:rPr>
+          <w:rFonts w:ascii="Times New Roman" w:hAnsi="Times New Roman" w:cs="Times New Roman"/>
+          <w:sz w:val="28"/>
+          <w:szCs w:val="28"/>
+        </w:rPr>
+        <w:t>а также играм, основанным на парадигме 4</w:t>
+      </w:r>
+      <w:r>
+        <w:rPr>
+          <w:rFonts w:ascii="Times New Roman" w:hAnsi="Times New Roman" w:cs="Times New Roman"/>
+          <w:sz w:val="28"/>
+          <w:szCs w:val="28"/>
+          <w:lang w:val="en-US"/>
+        </w:rPr>
+        <w:t>D</w:t>
+      </w:r>
+      <w:r>
+        <w:rPr>
+          <w:rFonts w:ascii="Times New Roman" w:hAnsi="Times New Roman" w:cs="Times New Roman"/>
+          <w:sz w:val="28"/>
+          <w:szCs w:val="28"/>
+        </w:rPr>
+        <w:t>-</w:t>
+      </w:r>
+      <w:r>
+        <w:rPr>
+          <w:rFonts w:ascii="Times New Roman" w:hAnsi="Times New Roman" w:cs="Times New Roman"/>
+          <w:sz w:val="28"/>
+          <w:szCs w:val="28"/>
+        </w:rPr>
+        <w:t>математики</w:t>
       </w:r>
       <w:r>
         <w:rPr>
@@ -2065,17 +2645,41 @@
           <w:rFonts w:ascii="Times New Roman" w:hAnsi="Times New Roman" w:cs="Times New Roman"/>
           <w:sz w:val="28"/>
           <w:szCs w:val="28"/>
+        </w:rPr>
+        <w:t>«</w:t>
+      </w:r>
+      <w:r>
+        <w:rPr>
+          <w:rFonts w:ascii="Times New Roman" w:hAnsi="Times New Roman" w:cs="Times New Roman"/>
+          <w:sz w:val="28"/>
+          <w:szCs w:val="28"/>
           <w:lang w:val="en-US"/>
         </w:rPr>
-        <w:t>RAM</w:t>
-      </w:r>
-      <w:r>
-        <w:rPr>
-          <w:rFonts w:ascii="Times New Roman" w:hAnsi="Times New Roman" w:cs="Times New Roman"/>
-          <w:sz w:val="28"/>
-          <w:szCs w:val="28"/>
-        </w:rPr>
-        <w:t xml:space="preserve"> – 1</w:t>
+        <w:t>Tetraspace</w:t>
+      </w:r>
+      <w:r>
+        <w:rPr>
+          <w:rFonts w:ascii="Times New Roman" w:hAnsi="Times New Roman" w:cs="Times New Roman"/>
+          <w:sz w:val="28"/>
+          <w:szCs w:val="28"/>
+        </w:rPr>
+        <w:t>»</w:t>
+      </w:r>
+      <w:r>
+        <w:rPr>
+          <w:rFonts w:ascii="Times New Roman" w:hAnsi="Times New Roman" w:cs="Times New Roman"/>
+          <w:sz w:val="28"/>
+          <w:szCs w:val="28"/>
+        </w:rPr>
+        <w:t xml:space="preserve"> </w:t>
+      </w:r>
+      <w:r>
+        <w:rPr>
+          <w:rFonts w:ascii="Times New Roman" w:hAnsi="Times New Roman" w:cs="Times New Roman"/>
+          <w:sz w:val="28"/>
+          <w:szCs w:val="28"/>
+        </w:rPr>
+        <w:t>и «</w:t>
       </w:r>
       <w:r>
         <w:rPr>
@@ -2084,100 +2688,7 @@
           <w:szCs w:val="28"/>
           <w:lang w:val="en-US"/>
         </w:rPr>
-        <w:t>GB</w:t>
-      </w:r>
-      <w:r>
-        <w:rPr>
-          <w:rFonts w:ascii="Times New Roman" w:hAnsi="Times New Roman" w:cs="Times New Roman"/>
-          <w:sz w:val="28"/>
-          <w:szCs w:val="28"/>
-        </w:rPr>
-        <w:t xml:space="preserve">, </w:t>
-      </w:r>
-      <w:r>
-        <w:rPr>
-          <w:rFonts w:ascii="Times New Roman" w:hAnsi="Times New Roman" w:cs="Times New Roman"/>
-          <w:sz w:val="28"/>
-          <w:szCs w:val="28"/>
-          <w:lang w:val="en-US"/>
-        </w:rPr>
-        <w:t>CPU</w:t>
-      </w:r>
-      <w:r>
-        <w:rPr>
-          <w:rFonts w:ascii="Times New Roman" w:hAnsi="Times New Roman" w:cs="Times New Roman"/>
-          <w:sz w:val="28"/>
-          <w:szCs w:val="28"/>
-        </w:rPr>
-        <w:t xml:space="preserve"> – 1 ядро, ОС – </w:t>
-      </w:r>
-      <w:r>
-        <w:rPr>
-          <w:rFonts w:ascii="Times New Roman" w:hAnsi="Times New Roman" w:cs="Times New Roman"/>
-          <w:sz w:val="28"/>
-          <w:szCs w:val="28"/>
-          <w:lang w:val="en-US"/>
-        </w:rPr>
-        <w:t>Ubuntu</w:t>
-      </w:r>
-      <w:r>
-        <w:rPr>
-          <w:rFonts w:ascii="Times New Roman" w:hAnsi="Times New Roman" w:cs="Times New Roman"/>
-          <w:sz w:val="28"/>
-          <w:szCs w:val="28"/>
-        </w:rPr>
-        <w:t xml:space="preserve"> 20.04.4 </w:t>
-      </w:r>
-      <w:r>
-        <w:rPr>
-          <w:rFonts w:ascii="Times New Roman" w:hAnsi="Times New Roman" w:cs="Times New Roman"/>
-          <w:sz w:val="28"/>
-          <w:szCs w:val="28"/>
-          <w:lang w:val="en-US"/>
-        </w:rPr>
-        <w:t>LTS</w:t>
-      </w:r>
-      <w:r>
-        <w:rPr>
-          <w:rFonts w:ascii="Times New Roman" w:hAnsi="Times New Roman" w:cs="Times New Roman"/>
-          <w:sz w:val="28"/>
-          <w:szCs w:val="28"/>
-        </w:rPr>
-        <w:t xml:space="preserve">, </w:t>
-      </w:r>
-      <w:r>
-        <w:rPr>
-          <w:rFonts w:ascii="Times New Roman" w:hAnsi="Times New Roman" w:cs="Times New Roman"/>
-          <w:sz w:val="28"/>
-          <w:szCs w:val="28"/>
-          <w:lang w:val="en-US"/>
-        </w:rPr>
-        <w:t>SSD</w:t>
-      </w:r>
-      <w:r>
-        <w:rPr>
-          <w:rFonts w:ascii="Times New Roman" w:hAnsi="Times New Roman" w:cs="Times New Roman"/>
-          <w:sz w:val="28"/>
-          <w:szCs w:val="28"/>
-        </w:rPr>
-        <w:t xml:space="preserve"> – 10</w:t>
-      </w:r>
-      <w:r>
-        <w:rPr>
-          <w:rFonts w:ascii="Times New Roman" w:hAnsi="Times New Roman" w:cs="Times New Roman"/>
-          <w:sz w:val="28"/>
-          <w:szCs w:val="28"/>
-          <w:lang w:val="en-US"/>
-        </w:rPr>
-        <w:t>GB</w:t>
-      </w:r>
-      <w:r>
-        <w:rPr>
-          <w:rFonts w:ascii="Times New Roman" w:hAnsi="Times New Roman" w:cs="Times New Roman"/>
-          <w:sz w:val="28"/>
-          <w:szCs w:val="28"/>
-        </w:rPr>
-        <w:t>, аренда – 500р/</w:t>
+        <w:t>M</w:t>
       </w:r>
       <w:proofErr w:type="spellStart"/>
       <w:r>
@@ -2186,26 +2697,59 @@
           <w:sz w:val="28"/>
           <w:szCs w:val="28"/>
         </w:rPr>
-        <w:t>мес</w:t>
+        <w:t>iegakure</w:t>
       </w:r>
       <w:proofErr w:type="spellEnd"/>
+      <w:r>
+        <w:rPr>
+          <w:rFonts w:ascii="Times New Roman" w:hAnsi="Times New Roman" w:cs="Times New Roman"/>
+          <w:sz w:val="28"/>
+          <w:szCs w:val="28"/>
+        </w:rPr>
+        <w:t>»</w:t>
+      </w:r>
+      <w:r>
+        <w:rPr>
+          <w:rFonts w:ascii="Times New Roman" w:hAnsi="Times New Roman" w:cs="Times New Roman"/>
+          <w:sz w:val="28"/>
+          <w:szCs w:val="28"/>
+        </w:rPr>
+        <w:t>.</w:t>
+      </w:r>
     </w:p>
     <w:p>
       <w:pPr>
         <w:spacing w:line="360" w:lineRule="auto"/>
-        <w:rPr>
-          <w:rFonts w:ascii="Times New Roman" w:hAnsi="Times New Roman" w:cs="Times New Roman"/>
-          <w:sz w:val="28"/>
-          <w:szCs w:val="28"/>
-        </w:rPr>
-      </w:pPr>
-      <w:r>
-        <w:rPr>
-          <w:rFonts w:ascii="Times New Roman" w:hAnsi="Times New Roman" w:cs="Times New Roman"/>
-          <w:sz w:val="28"/>
-          <w:szCs w:val="28"/>
-        </w:rPr>
-        <w:t>Основные этапы:</w:t>
+        <w:ind w:firstLine="709"/>
+        <w:rPr>
+          <w:rFonts w:ascii="Times New Roman" w:hAnsi="Times New Roman" w:cs="Times New Roman"/>
+          <w:sz w:val="28"/>
+          <w:szCs w:val="28"/>
+        </w:rPr>
+      </w:pPr>
+      <w:r>
+        <w:rPr>
+          <w:rFonts w:ascii="Times New Roman" w:hAnsi="Times New Roman" w:cs="Times New Roman"/>
+          <w:sz w:val="28"/>
+          <w:szCs w:val="28"/>
+        </w:rPr>
+        <w:t>Также были изучены различные отзывы, оставленные пользователями о</w:t>
+      </w:r>
+      <w:r>
+        <w:rPr>
+          <w:rFonts w:ascii="Times New Roman" w:hAnsi="Times New Roman" w:cs="Times New Roman"/>
+          <w:sz w:val="28"/>
+          <w:szCs w:val="28"/>
+        </w:rPr>
+        <w:t xml:space="preserve"> вышеперечисленных играх</w:t>
+      </w:r>
+      <w:r>
+        <w:rPr>
+          <w:rFonts w:ascii="Times New Roman" w:hAnsi="Times New Roman" w:cs="Times New Roman"/>
+          <w:sz w:val="28"/>
+          <w:szCs w:val="28"/>
+        </w:rPr>
+        <w:t>.</w:t>
       </w:r>
     </w:p>
     <w:p>
@@ -2221,27 +2765,26 @@
       <w:r>
         <w:rPr>
           <w:rFonts w:ascii="Times New Roman" w:hAnsi="Times New Roman" w:cs="Times New Roman"/>
-          <w:b/>
-          <w:sz w:val="28"/>
-          <w:szCs w:val="28"/>
-        </w:rPr>
-        <w:t xml:space="preserve">На первом этапе работы </w:t>
-      </w:r>
-      <w:r>
-        <w:rPr>
-          <w:rFonts w:ascii="Times New Roman" w:hAnsi="Times New Roman" w:cs="Times New Roman"/>
-          <w:sz w:val="28"/>
-          <w:szCs w:val="28"/>
-        </w:rPr>
-        <w:t xml:space="preserve">сформулированы цель и задачи проекта, также определены примерные сроки выполнения работы. Автором изучены </w:t>
-      </w:r>
-      <w:r>
-        <w:rPr>
-          <w:rFonts w:ascii="Times New Roman" w:hAnsi="Times New Roman" w:cs="Times New Roman"/>
-          <w:sz w:val="28"/>
-          <w:szCs w:val="28"/>
-        </w:rPr>
-        <w:t>имеющиеся на рынке приложения, схожие по целям и функционалу</w:t>
+          <w:sz w:val="28"/>
+          <w:szCs w:val="28"/>
+        </w:rPr>
+        <w:t xml:space="preserve">Вся полученная информация была учтена автором в ходе разработки </w:t>
+      </w:r>
+      <w:r>
+        <w:rPr>
+          <w:rFonts w:ascii="Times New Roman" w:hAnsi="Times New Roman" w:cs="Times New Roman"/>
+          <w:sz w:val="28"/>
+          <w:szCs w:val="28"/>
+        </w:rPr>
+        <w:t xml:space="preserve">собственной </w:t>
+      </w:r>
+      <w:r>
+        <w:rPr>
+          <w:rFonts w:ascii="Times New Roman" w:hAnsi="Times New Roman" w:cs="Times New Roman"/>
+          <w:sz w:val="28"/>
+          <w:szCs w:val="28"/>
+        </w:rPr>
+        <w:t>веб-игры</w:t>
       </w:r>
       <w:r>
         <w:rPr>
@@ -2265,83 +2808,103 @@
       <w:r>
         <w:rPr>
           <w:rFonts w:ascii="Times New Roman" w:hAnsi="Times New Roman" w:cs="Times New Roman"/>
-          <w:sz w:val="28"/>
-          <w:szCs w:val="28"/>
-        </w:rPr>
-        <w:t xml:space="preserve">В ходе изучения имеющихся </w:t>
-      </w:r>
-      <w:r>
-        <w:rPr>
-          <w:rFonts w:ascii="Times New Roman" w:hAnsi="Times New Roman" w:cs="Times New Roman"/>
-          <w:sz w:val="28"/>
-          <w:szCs w:val="28"/>
-        </w:rPr>
-        <w:t>веб-</w:t>
-      </w:r>
-      <w:r>
-        <w:rPr>
-          <w:rFonts w:ascii="Times New Roman" w:hAnsi="Times New Roman" w:cs="Times New Roman"/>
-          <w:sz w:val="28"/>
-          <w:szCs w:val="28"/>
-        </w:rPr>
-        <w:t>приложений были отмечены различные недоработки этих приложений</w:t>
-      </w:r>
-      <w:r>
-        <w:rPr>
-          <w:rFonts w:ascii="Times New Roman" w:hAnsi="Times New Roman" w:cs="Times New Roman"/>
-          <w:sz w:val="28"/>
-          <w:szCs w:val="28"/>
-        </w:rPr>
-        <w:t xml:space="preserve"> –</w:t>
-      </w:r>
-      <w:r>
-        <w:rPr>
-          <w:rFonts w:ascii="Times New Roman" w:hAnsi="Times New Roman" w:cs="Times New Roman"/>
-          <w:sz w:val="28"/>
-          <w:szCs w:val="28"/>
-        </w:rPr>
-        <w:t xml:space="preserve"> отсутствие таких возможностей, как: добавление своей метки на карту, просмотр 3</w:t>
-      </w:r>
-      <w:r>
-        <w:rPr>
-          <w:rFonts w:ascii="Times New Roman" w:hAnsi="Times New Roman" w:cs="Times New Roman"/>
-          <w:sz w:val="28"/>
-          <w:szCs w:val="28"/>
-          <w:lang w:val="en-US"/>
-        </w:rPr>
-        <w:t>D</w:t>
-      </w:r>
-      <w:r>
-        <w:rPr>
-          <w:rFonts w:ascii="Times New Roman" w:hAnsi="Times New Roman" w:cs="Times New Roman"/>
-          <w:sz w:val="28"/>
-          <w:szCs w:val="28"/>
-        </w:rPr>
-        <w:t>-</w:t>
-      </w:r>
-      <w:r>
-        <w:rPr>
-          <w:rFonts w:ascii="Times New Roman" w:hAnsi="Times New Roman" w:cs="Times New Roman"/>
-          <w:sz w:val="28"/>
-          <w:szCs w:val="28"/>
-        </w:rPr>
-        <w:t xml:space="preserve">моделей </w:t>
-      </w:r>
-      <w:r>
-        <w:rPr>
-          <w:rFonts w:ascii="Times New Roman" w:hAnsi="Times New Roman" w:cs="Times New Roman"/>
-          <w:sz w:val="28"/>
-          <w:szCs w:val="28"/>
-        </w:rPr>
-        <w:t>различных</w:t>
-      </w:r>
-      <w:r>
-        <w:rPr>
-          <w:rFonts w:ascii="Times New Roman" w:hAnsi="Times New Roman" w:cs="Times New Roman"/>
-          <w:sz w:val="28"/>
-          <w:szCs w:val="28"/>
-        </w:rPr>
-        <w:t xml:space="preserve"> достопримечательностей.</w:t>
+          <w:b/>
+          <w:sz w:val="28"/>
+          <w:szCs w:val="28"/>
+        </w:rPr>
+        <w:t>На следующем этап</w:t>
+      </w:r>
+      <w:r>
+        <w:rPr>
+          <w:rFonts w:ascii="Times New Roman" w:hAnsi="Times New Roman" w:cs="Times New Roman"/>
+          <w:b/>
+          <w:sz w:val="28"/>
+          <w:szCs w:val="28"/>
+        </w:rPr>
+        <w:t xml:space="preserve">е </w:t>
+      </w:r>
+      <w:r>
+        <w:rPr>
+          <w:rFonts w:ascii="Times New Roman" w:hAnsi="Times New Roman" w:cs="Times New Roman"/>
+          <w:sz w:val="28"/>
+          <w:szCs w:val="28"/>
+        </w:rPr>
+        <w:t xml:space="preserve">было необходимо придумать </w:t>
+      </w:r>
+      <w:r>
+        <w:rPr>
+          <w:rFonts w:ascii="Times New Roman" w:hAnsi="Times New Roman" w:cs="Times New Roman"/>
+          <w:sz w:val="28"/>
+          <w:szCs w:val="28"/>
+        </w:rPr>
+        <w:t>первый уровень</w:t>
+      </w:r>
+      <w:r>
+        <w:rPr>
+          <w:rFonts w:ascii="Times New Roman" w:hAnsi="Times New Roman" w:cs="Times New Roman"/>
+          <w:sz w:val="28"/>
+          <w:szCs w:val="28"/>
+        </w:rPr>
+        <w:t>.</w:t>
+      </w:r>
+      <w:r>
+        <w:rPr>
+          <w:rFonts w:ascii="Times New Roman" w:hAnsi="Times New Roman" w:cs="Times New Roman"/>
+          <w:b/>
+          <w:sz w:val="28"/>
+          <w:szCs w:val="28"/>
+        </w:rPr>
+        <w:t xml:space="preserve"> </w:t>
+      </w:r>
+      <w:r>
+        <w:rPr>
+          <w:rFonts w:ascii="Times New Roman" w:hAnsi="Times New Roman" w:cs="Times New Roman"/>
+          <w:sz w:val="28"/>
+          <w:szCs w:val="28"/>
+        </w:rPr>
+        <w:t>В</w:t>
+      </w:r>
+      <w:r>
+        <w:rPr>
+          <w:rFonts w:ascii="Times New Roman" w:hAnsi="Times New Roman" w:cs="Times New Roman"/>
+          <w:sz w:val="28"/>
+          <w:szCs w:val="28"/>
+        </w:rPr>
+        <w:t xml:space="preserve"> результате в </w:t>
+      </w:r>
+      <w:r>
+        <w:rPr>
+          <w:rFonts w:ascii="Times New Roman" w:hAnsi="Times New Roman" w:cs="Times New Roman"/>
+          <w:sz w:val="28"/>
+          <w:szCs w:val="28"/>
+        </w:rPr>
+        <w:t>его основу</w:t>
+      </w:r>
+      <w:r>
+        <w:rPr>
+          <w:rFonts w:ascii="Times New Roman" w:hAnsi="Times New Roman" w:cs="Times New Roman"/>
+          <w:sz w:val="28"/>
+          <w:szCs w:val="28"/>
+        </w:rPr>
+        <w:t xml:space="preserve"> была положена идея братьев Стругацких – обратное движение во времени (</w:t>
+      </w:r>
+      <w:proofErr w:type="spellStart"/>
+      <w:r>
+        <w:rPr>
+          <w:rFonts w:ascii="Times New Roman" w:hAnsi="Times New Roman" w:cs="Times New Roman"/>
+          <w:sz w:val="28"/>
+          <w:szCs w:val="28"/>
+        </w:rPr>
+        <w:t>контрамоция</w:t>
+      </w:r>
+      <w:proofErr w:type="spellEnd"/>
+      <w:r>
+        <w:rPr>
+          <w:rFonts w:ascii="Times New Roman" w:hAnsi="Times New Roman" w:cs="Times New Roman"/>
+          <w:sz w:val="28"/>
+          <w:szCs w:val="28"/>
+        </w:rPr>
+        <w:t>), поскольку эта концепция максимально абстрактная и процесс ее осознания действительно потребует немалых усилий.</w:t>
       </w:r>
     </w:p>
     <w:p>
@@ -2357,26 +2920,89 @@
       <w:r>
         <w:rPr>
           <w:rFonts w:ascii="Times New Roman" w:hAnsi="Times New Roman" w:cs="Times New Roman"/>
-          <w:sz w:val="28"/>
-          <w:szCs w:val="28"/>
-        </w:rPr>
-        <w:t xml:space="preserve">Также были изучены различные отзывы, оставленные пользователями об этих </w:t>
-      </w:r>
-      <w:r>
-        <w:rPr>
-          <w:rFonts w:ascii="Times New Roman" w:hAnsi="Times New Roman" w:cs="Times New Roman"/>
-          <w:sz w:val="28"/>
-          <w:szCs w:val="28"/>
-        </w:rPr>
-        <w:t>веб-</w:t>
-      </w:r>
-      <w:r>
-        <w:rPr>
-          <w:rFonts w:ascii="Times New Roman" w:hAnsi="Times New Roman" w:cs="Times New Roman"/>
-          <w:sz w:val="28"/>
-          <w:szCs w:val="28"/>
-        </w:rPr>
-        <w:t>приложениях.</w:t>
+          <w:b/>
+          <w:sz w:val="28"/>
+          <w:szCs w:val="28"/>
+        </w:rPr>
+        <w:t>На третьем этапе</w:t>
+      </w:r>
+      <w:r>
+        <w:rPr>
+          <w:rFonts w:ascii="Times New Roman" w:hAnsi="Times New Roman" w:cs="Times New Roman"/>
+          <w:b/>
+          <w:sz w:val="28"/>
+          <w:szCs w:val="28"/>
+        </w:rPr>
+        <w:t xml:space="preserve"> </w:t>
+      </w:r>
+      <w:r>
+        <w:rPr>
+          <w:rFonts w:ascii="Times New Roman" w:hAnsi="Times New Roman" w:cs="Times New Roman"/>
+          <w:sz w:val="28"/>
+          <w:szCs w:val="28"/>
+        </w:rPr>
+        <w:t xml:space="preserve">создавались различные возможные визуализации уровня в программах </w:t>
+      </w:r>
+      <w:r>
+        <w:rPr>
+          <w:rFonts w:ascii="Times New Roman" w:hAnsi="Times New Roman" w:cs="Times New Roman"/>
+          <w:sz w:val="28"/>
+          <w:szCs w:val="28"/>
+          <w:lang w:val="en-US"/>
+        </w:rPr>
+        <w:t>Blender</w:t>
+      </w:r>
+      <w:r>
+        <w:rPr>
+          <w:rFonts w:ascii="Times New Roman" w:hAnsi="Times New Roman" w:cs="Times New Roman"/>
+          <w:sz w:val="28"/>
+          <w:szCs w:val="28"/>
+        </w:rPr>
+        <w:t xml:space="preserve"> 3</w:t>
+      </w:r>
+      <w:r>
+        <w:rPr>
+          <w:rFonts w:ascii="Times New Roman" w:hAnsi="Times New Roman" w:cs="Times New Roman"/>
+          <w:sz w:val="28"/>
+          <w:szCs w:val="28"/>
+          <w:lang w:val="en-US"/>
+        </w:rPr>
+        <w:t>D</w:t>
+      </w:r>
+      <w:r>
+        <w:rPr>
+          <w:rFonts w:ascii="Times New Roman" w:hAnsi="Times New Roman" w:cs="Times New Roman"/>
+          <w:sz w:val="28"/>
+          <w:szCs w:val="28"/>
+        </w:rPr>
+        <w:t xml:space="preserve"> </w:t>
+      </w:r>
+      <w:r>
+        <w:rPr>
+          <w:rFonts w:ascii="Times New Roman" w:hAnsi="Times New Roman" w:cs="Times New Roman"/>
+          <w:sz w:val="28"/>
+          <w:szCs w:val="28"/>
+        </w:rPr>
+        <w:t xml:space="preserve">и </w:t>
+      </w:r>
+      <w:proofErr w:type="spellStart"/>
+      <w:r>
+        <w:rPr>
+          <w:rFonts w:ascii="Times New Roman" w:hAnsi="Times New Roman" w:cs="Times New Roman"/>
+          <w:sz w:val="28"/>
+          <w:szCs w:val="28"/>
+          <w:lang w:val="en-US"/>
+        </w:rPr>
+        <w:t>Krita</w:t>
+      </w:r>
+      <w:proofErr w:type="spellEnd"/>
+      <w:r>
+        <w:rPr>
+          <w:rFonts w:ascii="Times New Roman" w:hAnsi="Times New Roman" w:cs="Times New Roman"/>
+          <w:sz w:val="28"/>
+          <w:szCs w:val="28"/>
+        </w:rPr>
+        <w:t>.</w:t>
       </w:r>
     </w:p>
     <w:p>
@@ -2392,10 +3018,193 @@
       <w:r>
         <w:rPr>
           <w:rFonts w:ascii="Times New Roman" w:hAnsi="Times New Roman" w:cs="Times New Roman"/>
-          <w:sz w:val="28"/>
-          <w:szCs w:val="28"/>
-        </w:rPr>
-        <w:t>Вся полученная информация была учтена автором в ходе разработки нового функционального и удобного веб-приложения</w:t>
+          <w:b/>
+          <w:sz w:val="28"/>
+          <w:szCs w:val="28"/>
+        </w:rPr>
+        <w:t xml:space="preserve">На </w:t>
+      </w:r>
+      <w:r>
+        <w:rPr>
+          <w:rFonts w:ascii="Times New Roman" w:hAnsi="Times New Roman" w:cs="Times New Roman"/>
+          <w:b/>
+          <w:sz w:val="28"/>
+          <w:szCs w:val="28"/>
+        </w:rPr>
+        <w:t>четвертом</w:t>
+      </w:r>
+      <w:r>
+        <w:rPr>
+          <w:rFonts w:ascii="Times New Roman" w:hAnsi="Times New Roman" w:cs="Times New Roman"/>
+          <w:b/>
+          <w:sz w:val="28"/>
+          <w:szCs w:val="28"/>
+        </w:rPr>
+        <w:t xml:space="preserve"> этапе </w:t>
+      </w:r>
+      <w:r>
+        <w:rPr>
+          <w:rFonts w:ascii="Times New Roman" w:hAnsi="Times New Roman" w:cs="Times New Roman"/>
+          <w:sz w:val="28"/>
+          <w:szCs w:val="28"/>
+        </w:rPr>
+        <w:t>велась разработка</w:t>
+      </w:r>
+      <w:r>
+        <w:rPr>
+          <w:rFonts w:ascii="Times New Roman" w:hAnsi="Times New Roman" w:cs="Times New Roman"/>
+          <w:sz w:val="28"/>
+          <w:szCs w:val="28"/>
+        </w:rPr>
+        <w:t xml:space="preserve"> веб-игры</w:t>
+      </w:r>
+      <w:r>
+        <w:rPr>
+          <w:rFonts w:ascii="Times New Roman" w:hAnsi="Times New Roman" w:cs="Times New Roman"/>
+          <w:sz w:val="28"/>
+          <w:szCs w:val="28"/>
+        </w:rPr>
+        <w:t>. Он</w:t>
+      </w:r>
+      <w:r>
+        <w:rPr>
+          <w:rFonts w:ascii="Times New Roman" w:hAnsi="Times New Roman" w:cs="Times New Roman"/>
+          <w:sz w:val="28"/>
+          <w:szCs w:val="28"/>
+        </w:rPr>
+        <w:t>а</w:t>
+      </w:r>
+      <w:r>
+        <w:rPr>
+          <w:rFonts w:ascii="Times New Roman" w:hAnsi="Times New Roman" w:cs="Times New Roman"/>
+          <w:sz w:val="28"/>
+          <w:szCs w:val="28"/>
+        </w:rPr>
+        <w:t xml:space="preserve"> был</w:t>
+      </w:r>
+      <w:r>
+        <w:rPr>
+          <w:rFonts w:ascii="Times New Roman" w:hAnsi="Times New Roman" w:cs="Times New Roman"/>
+          <w:sz w:val="28"/>
+          <w:szCs w:val="28"/>
+        </w:rPr>
+        <w:t>а</w:t>
+      </w:r>
+      <w:r>
+        <w:rPr>
+          <w:rFonts w:ascii="Times New Roman" w:hAnsi="Times New Roman" w:cs="Times New Roman"/>
+          <w:sz w:val="28"/>
+          <w:szCs w:val="28"/>
+        </w:rPr>
+        <w:t xml:space="preserve"> разработан</w:t>
+      </w:r>
+      <w:r>
+        <w:rPr>
+          <w:rFonts w:ascii="Times New Roman" w:hAnsi="Times New Roman" w:cs="Times New Roman"/>
+          <w:sz w:val="28"/>
+          <w:szCs w:val="28"/>
+        </w:rPr>
+        <w:t>а</w:t>
+      </w:r>
+      <w:r>
+        <w:rPr>
+          <w:rFonts w:ascii="Times New Roman" w:hAnsi="Times New Roman" w:cs="Times New Roman"/>
+          <w:sz w:val="28"/>
+          <w:szCs w:val="28"/>
+        </w:rPr>
+        <w:t xml:space="preserve"> при помощи </w:t>
+      </w:r>
+      <w:r>
+        <w:rPr>
+          <w:rFonts w:ascii="Times New Roman" w:hAnsi="Times New Roman" w:cs="Times New Roman"/>
+          <w:sz w:val="28"/>
+          <w:szCs w:val="28"/>
+        </w:rPr>
+        <w:t>библиотек</w:t>
+      </w:r>
+      <w:r>
+        <w:rPr>
+          <w:rFonts w:ascii="Times New Roman" w:hAnsi="Times New Roman" w:cs="Times New Roman"/>
+          <w:sz w:val="28"/>
+          <w:szCs w:val="28"/>
+        </w:rPr>
+        <w:t xml:space="preserve"> </w:t>
+      </w:r>
+      <w:r>
+        <w:rPr>
+          <w:rFonts w:ascii="Times New Roman" w:hAnsi="Times New Roman" w:cs="Times New Roman"/>
+          <w:sz w:val="28"/>
+          <w:szCs w:val="28"/>
+          <w:lang w:val="en-US"/>
+        </w:rPr>
+        <w:t>React</w:t>
+      </w:r>
+      <w:r>
+        <w:rPr>
+          <w:rFonts w:ascii="Times New Roman" w:hAnsi="Times New Roman" w:cs="Times New Roman"/>
+          <w:sz w:val="28"/>
+          <w:szCs w:val="28"/>
+        </w:rPr>
+        <w:t xml:space="preserve"> </w:t>
+      </w:r>
+      <w:r>
+        <w:rPr>
+          <w:rFonts w:ascii="Times New Roman" w:hAnsi="Times New Roman" w:cs="Times New Roman"/>
+          <w:sz w:val="28"/>
+          <w:szCs w:val="28"/>
+          <w:lang w:val="en-US"/>
+        </w:rPr>
+        <w:t>JS</w:t>
+      </w:r>
+      <w:r>
+        <w:rPr>
+          <w:rFonts w:ascii="Times New Roman" w:hAnsi="Times New Roman" w:cs="Times New Roman"/>
+          <w:sz w:val="28"/>
+          <w:szCs w:val="28"/>
+        </w:rPr>
+        <w:t xml:space="preserve"> и </w:t>
+      </w:r>
+      <w:r>
+        <w:rPr>
+          <w:rFonts w:ascii="Times New Roman" w:hAnsi="Times New Roman" w:cs="Times New Roman"/>
+          <w:sz w:val="28"/>
+          <w:szCs w:val="28"/>
+          <w:lang w:val="en-US"/>
+        </w:rPr>
+        <w:t>Three</w:t>
+      </w:r>
+      <w:r>
+        <w:rPr>
+          <w:rFonts w:ascii="Times New Roman" w:hAnsi="Times New Roman" w:cs="Times New Roman"/>
+          <w:sz w:val="28"/>
+          <w:szCs w:val="28"/>
+        </w:rPr>
+        <w:t xml:space="preserve"> </w:t>
+      </w:r>
+      <w:r>
+        <w:rPr>
+          <w:rFonts w:ascii="Times New Roman" w:hAnsi="Times New Roman" w:cs="Times New Roman"/>
+          <w:sz w:val="28"/>
+          <w:szCs w:val="28"/>
+          <w:lang w:val="en-US"/>
+        </w:rPr>
+        <w:t>JS</w:t>
+      </w:r>
+      <w:r>
+        <w:rPr>
+          <w:rFonts w:ascii="Times New Roman" w:hAnsi="Times New Roman" w:cs="Times New Roman"/>
+          <w:sz w:val="28"/>
+          <w:szCs w:val="28"/>
+        </w:rPr>
+        <w:t xml:space="preserve">. </w:t>
+      </w:r>
+      <w:r>
+        <w:rPr>
+          <w:rFonts w:ascii="Times New Roman" w:hAnsi="Times New Roman" w:cs="Times New Roman"/>
+          <w:sz w:val="28"/>
+          <w:szCs w:val="28"/>
+        </w:rPr>
+        <w:t>Всё было сделано в соответствие с продуманной структурой</w:t>
       </w:r>
       <w:r>
         <w:rPr>
@@ -2423,32 +3232,64 @@
           <w:sz w:val="28"/>
           <w:szCs w:val="28"/>
         </w:rPr>
-        <w:t xml:space="preserve">На следующем этапе </w:t>
-      </w:r>
-      <w:r>
-        <w:rPr>
-          <w:rFonts w:ascii="Times New Roman" w:hAnsi="Times New Roman" w:cs="Times New Roman"/>
-          <w:sz w:val="28"/>
-          <w:szCs w:val="28"/>
-        </w:rPr>
-        <w:t xml:space="preserve">велась разработка </w:t>
-      </w:r>
-      <w:proofErr w:type="spellStart"/>
-      <w:r>
-        <w:rPr>
-          <w:rFonts w:ascii="Times New Roman" w:hAnsi="Times New Roman" w:cs="Times New Roman"/>
-          <w:sz w:val="28"/>
-          <w:szCs w:val="28"/>
-        </w:rPr>
-        <w:t>ф</w:t>
-      </w:r>
-      <w:r>
-        <w:rPr>
-          <w:rFonts w:ascii="Times New Roman" w:hAnsi="Times New Roman" w:cs="Times New Roman"/>
-          <w:sz w:val="28"/>
-          <w:szCs w:val="28"/>
-        </w:rPr>
-        <w:t>ронтенд</w:t>
+        <w:t>Этап тестирования приложения.</w:t>
+      </w:r>
+      <w:r>
+        <w:rPr>
+          <w:rFonts w:ascii="Times New Roman" w:hAnsi="Times New Roman" w:cs="Times New Roman"/>
+          <w:b/>
+          <w:sz w:val="28"/>
+          <w:szCs w:val="28"/>
+        </w:rPr>
+        <w:t xml:space="preserve"> </w:t>
+      </w:r>
+      <w:r>
+        <w:rPr>
+          <w:rFonts w:ascii="Times New Roman" w:hAnsi="Times New Roman" w:cs="Times New Roman"/>
+          <w:sz w:val="28"/>
+          <w:szCs w:val="28"/>
+        </w:rPr>
+        <w:t xml:space="preserve">В </w:t>
+      </w:r>
+      <w:r>
+        <w:rPr>
+          <w:rFonts w:ascii="Times New Roman" w:hAnsi="Times New Roman" w:cs="Times New Roman"/>
+          <w:sz w:val="28"/>
+          <w:szCs w:val="28"/>
+        </w:rPr>
+        <w:t>тестировании</w:t>
+      </w:r>
+      <w:r>
+        <w:rPr>
+          <w:rFonts w:ascii="Times New Roman" w:hAnsi="Times New Roman" w:cs="Times New Roman"/>
+          <w:sz w:val="28"/>
+          <w:szCs w:val="28"/>
+        </w:rPr>
+        <w:t xml:space="preserve"> приняли участие знакомые автора </w:t>
+      </w:r>
+      <w:r>
+        <w:rPr>
+          <w:rFonts w:ascii="Times New Roman" w:hAnsi="Times New Roman" w:cs="Times New Roman"/>
+          <w:sz w:val="28"/>
+          <w:szCs w:val="28"/>
+        </w:rPr>
+        <w:t xml:space="preserve">– </w:t>
+      </w:r>
+      <w:r>
+        <w:rPr>
+          <w:rFonts w:ascii="Times New Roman" w:hAnsi="Times New Roman" w:cs="Times New Roman"/>
+          <w:sz w:val="28"/>
+          <w:szCs w:val="28"/>
+        </w:rPr>
+        <w:t>3</w:t>
+      </w:r>
+      <w:r>
+        <w:rPr>
+          <w:rFonts w:ascii="Times New Roman" w:hAnsi="Times New Roman" w:cs="Times New Roman"/>
+          <w:sz w:val="28"/>
+          <w:szCs w:val="28"/>
+        </w:rPr>
+        <w:t xml:space="preserve"> человек</w:t>
       </w:r>
       <w:r>
         <w:rPr>
@@ -2458,163 +3299,13 @@
         </w:rPr>
         <w:t>а</w:t>
       </w:r>
-      <w:proofErr w:type="spellEnd"/>
-      <w:r>
-        <w:rPr>
-          <w:rFonts w:ascii="Times New Roman" w:hAnsi="Times New Roman" w:cs="Times New Roman"/>
-          <w:sz w:val="28"/>
-          <w:szCs w:val="28"/>
-        </w:rPr>
-        <w:t xml:space="preserve"> (часть сайта, которую видит пользователь, то есть всё, что видно на странице в браузере)</w:t>
-      </w:r>
-      <w:r>
-        <w:rPr>
-          <w:rFonts w:ascii="Times New Roman" w:hAnsi="Times New Roman" w:cs="Times New Roman"/>
-          <w:sz w:val="28"/>
-          <w:szCs w:val="28"/>
-        </w:rPr>
-        <w:t>. Он</w:t>
-      </w:r>
-      <w:r>
-        <w:rPr>
-          <w:rFonts w:ascii="Times New Roman" w:hAnsi="Times New Roman" w:cs="Times New Roman"/>
-          <w:sz w:val="28"/>
-          <w:szCs w:val="28"/>
-        </w:rPr>
-        <w:t xml:space="preserve"> был разработан на фреймворке </w:t>
-      </w:r>
-      <w:r>
-        <w:rPr>
-          <w:rFonts w:ascii="Times New Roman" w:hAnsi="Times New Roman" w:cs="Times New Roman"/>
-          <w:sz w:val="28"/>
-          <w:szCs w:val="28"/>
-          <w:lang w:val="en-US"/>
-        </w:rPr>
-        <w:t>React</w:t>
-      </w:r>
-      <w:r>
-        <w:rPr>
-          <w:rFonts w:ascii="Times New Roman" w:hAnsi="Times New Roman" w:cs="Times New Roman"/>
-          <w:sz w:val="28"/>
-          <w:szCs w:val="28"/>
-        </w:rPr>
-        <w:t xml:space="preserve"> </w:t>
-      </w:r>
-      <w:r>
-        <w:rPr>
-          <w:rFonts w:ascii="Times New Roman" w:hAnsi="Times New Roman" w:cs="Times New Roman"/>
-          <w:sz w:val="28"/>
-          <w:szCs w:val="28"/>
-          <w:lang w:val="en-US"/>
-        </w:rPr>
-        <w:t>JS</w:t>
-      </w:r>
-      <w:r>
-        <w:rPr>
-          <w:rFonts w:ascii="Times New Roman" w:hAnsi="Times New Roman" w:cs="Times New Roman"/>
-          <w:sz w:val="28"/>
-          <w:szCs w:val="28"/>
-        </w:rPr>
-        <w:t xml:space="preserve">, </w:t>
-      </w:r>
-      <w:r>
-        <w:rPr>
-          <w:rFonts w:ascii="Times New Roman" w:hAnsi="Times New Roman" w:cs="Times New Roman"/>
-          <w:sz w:val="28"/>
-          <w:szCs w:val="28"/>
-        </w:rPr>
-        <w:t xml:space="preserve">который автор до этого изучал в течение полугода. </w:t>
-      </w:r>
-      <w:r>
-        <w:rPr>
-          <w:rFonts w:ascii="Times New Roman" w:hAnsi="Times New Roman" w:cs="Times New Roman"/>
-          <w:sz w:val="28"/>
-          <w:szCs w:val="28"/>
-        </w:rPr>
-        <w:t>Всё было сделано в соответствие с продуманной структурой и дизайном</w:t>
-      </w:r>
-      <w:r>
-        <w:rPr>
-          <w:rFonts w:ascii="Times New Roman" w:hAnsi="Times New Roman" w:cs="Times New Roman"/>
-          <w:sz w:val="28"/>
-          <w:szCs w:val="28"/>
-        </w:rPr>
-        <w:t xml:space="preserve">, а для </w:t>
-      </w:r>
-      <w:r>
-        <w:rPr>
-          <w:rFonts w:ascii="Times New Roman" w:hAnsi="Times New Roman" w:cs="Times New Roman"/>
-          <w:sz w:val="28"/>
-          <w:szCs w:val="28"/>
-        </w:rPr>
-        <w:t>интегрирования</w:t>
-      </w:r>
-      <w:r>
-        <w:rPr>
-          <w:rFonts w:ascii="Times New Roman" w:hAnsi="Times New Roman" w:cs="Times New Roman"/>
-          <w:sz w:val="28"/>
-          <w:szCs w:val="28"/>
-        </w:rPr>
-        <w:t xml:space="preserve"> карты в веб-приложение было решено воспользоваться </w:t>
-      </w:r>
-      <w:r>
-        <w:rPr>
-          <w:rFonts w:ascii="Times New Roman" w:hAnsi="Times New Roman" w:cs="Times New Roman"/>
-          <w:sz w:val="28"/>
-          <w:szCs w:val="28"/>
-          <w:lang w:val="en-US"/>
-        </w:rPr>
-        <w:t>API</w:t>
-      </w:r>
-      <w:r>
-        <w:rPr>
-          <w:rFonts w:ascii="Times New Roman" w:hAnsi="Times New Roman" w:cs="Times New Roman"/>
-          <w:sz w:val="28"/>
-          <w:szCs w:val="28"/>
-        </w:rPr>
-        <w:t xml:space="preserve"> </w:t>
-      </w:r>
-      <w:r>
-        <w:rPr>
-          <w:rFonts w:ascii="Times New Roman" w:hAnsi="Times New Roman" w:cs="Times New Roman"/>
-          <w:sz w:val="28"/>
-          <w:szCs w:val="28"/>
-        </w:rPr>
-        <w:t>Яндекс Карт</w:t>
-      </w:r>
-      <w:r>
-        <w:rPr>
-          <w:rFonts w:ascii="Times New Roman" w:hAnsi="Times New Roman" w:cs="Times New Roman"/>
-          <w:sz w:val="28"/>
-          <w:szCs w:val="28"/>
-        </w:rPr>
-        <w:t xml:space="preserve">. </w:t>
-      </w:r>
-      <w:r>
-        <w:rPr>
-          <w:rFonts w:ascii="Times New Roman" w:hAnsi="Times New Roman" w:cs="Times New Roman"/>
-          <w:sz w:val="28"/>
-          <w:szCs w:val="28"/>
-        </w:rPr>
-        <w:t xml:space="preserve">Далее, несмотря на то что автор разрабатывал приложение для ПК, </w:t>
-      </w:r>
-      <w:proofErr w:type="spellStart"/>
-      <w:r>
-        <w:rPr>
-          <w:rFonts w:ascii="Times New Roman" w:hAnsi="Times New Roman" w:cs="Times New Roman"/>
-          <w:sz w:val="28"/>
-          <w:szCs w:val="28"/>
-        </w:rPr>
-        <w:t>фронтенд</w:t>
-      </w:r>
-      <w:proofErr w:type="spellEnd"/>
-      <w:r>
-        <w:rPr>
-          <w:rFonts w:ascii="Times New Roman" w:hAnsi="Times New Roman" w:cs="Times New Roman"/>
-          <w:sz w:val="28"/>
-          <w:szCs w:val="28"/>
-        </w:rPr>
-        <w:t xml:space="preserve"> был оптимизирован и под большинство мобильных устройств. </w:t>
+      <w:r>
+        <w:rPr>
+          <w:rFonts w:ascii="Times New Roman" w:hAnsi="Times New Roman" w:cs="Times New Roman"/>
+          <w:sz w:val="28"/>
+          <w:szCs w:val="28"/>
+        </w:rPr>
+        <w:t>.</w:t>
       </w:r>
     </w:p>
     <w:p>
@@ -2630,195 +3321,34 @@
       <w:r>
         <w:rPr>
           <w:rFonts w:ascii="Times New Roman" w:hAnsi="Times New Roman" w:cs="Times New Roman"/>
-          <w:b/>
-          <w:sz w:val="28"/>
-          <w:szCs w:val="28"/>
-        </w:rPr>
-        <w:t>На третьем этапе</w:t>
-      </w:r>
-      <w:r>
-        <w:rPr>
-          <w:rFonts w:ascii="Times New Roman" w:hAnsi="Times New Roman" w:cs="Times New Roman"/>
-          <w:sz w:val="28"/>
-          <w:szCs w:val="28"/>
-        </w:rPr>
-        <w:t xml:space="preserve"> настало время разработать и бэкенд (часть сайта, которую пользователь не видит, то есть различные </w:t>
-      </w:r>
-      <w:r>
-        <w:rPr>
-          <w:rFonts w:ascii="Times New Roman" w:hAnsi="Times New Roman" w:cs="Times New Roman"/>
-          <w:sz w:val="28"/>
-          <w:szCs w:val="28"/>
-          <w:lang w:val="en-US"/>
-        </w:rPr>
-        <w:t>API</w:t>
-      </w:r>
-      <w:r>
-        <w:rPr>
-          <w:rFonts w:ascii="Times New Roman" w:hAnsi="Times New Roman" w:cs="Times New Roman"/>
-          <w:sz w:val="28"/>
-          <w:szCs w:val="28"/>
-        </w:rPr>
-        <w:t>,</w:t>
-      </w:r>
-      <w:r>
-        <w:rPr>
-          <w:rFonts w:ascii="Times New Roman" w:hAnsi="Times New Roman" w:cs="Times New Roman"/>
-          <w:sz w:val="28"/>
-          <w:szCs w:val="28"/>
-        </w:rPr>
-        <w:t xml:space="preserve"> базы данных, сервера и т.д.).</w:t>
-      </w:r>
-      <w:r>
-        <w:rPr>
-          <w:rFonts w:ascii="Times New Roman" w:hAnsi="Times New Roman" w:cs="Times New Roman"/>
-          <w:sz w:val="28"/>
-          <w:szCs w:val="28"/>
-        </w:rPr>
-        <w:t xml:space="preserve"> </w:t>
-      </w:r>
-      <w:r>
-        <w:rPr>
-          <w:rFonts w:ascii="Times New Roman" w:hAnsi="Times New Roman" w:cs="Times New Roman"/>
-          <w:sz w:val="28"/>
-          <w:szCs w:val="28"/>
-        </w:rPr>
-        <w:t xml:space="preserve">Разработан он был на платформе </w:t>
-      </w:r>
-      <w:r>
-        <w:rPr>
-          <w:rFonts w:ascii="Times New Roman" w:hAnsi="Times New Roman" w:cs="Times New Roman"/>
-          <w:sz w:val="28"/>
-          <w:szCs w:val="28"/>
-          <w:lang w:val="en-US"/>
-        </w:rPr>
-        <w:t>Node</w:t>
-      </w:r>
-      <w:r>
-        <w:rPr>
-          <w:rFonts w:ascii="Times New Roman" w:hAnsi="Times New Roman" w:cs="Times New Roman"/>
-          <w:sz w:val="28"/>
-          <w:szCs w:val="28"/>
-        </w:rPr>
-        <w:t xml:space="preserve"> </w:t>
-      </w:r>
-      <w:r>
-        <w:rPr>
-          <w:rFonts w:ascii="Times New Roman" w:hAnsi="Times New Roman" w:cs="Times New Roman"/>
-          <w:sz w:val="28"/>
-          <w:szCs w:val="28"/>
-          <w:lang w:val="en-US"/>
-        </w:rPr>
-        <w:t>JS</w:t>
-      </w:r>
-      <w:r>
-        <w:rPr>
-          <w:rFonts w:ascii="Times New Roman" w:hAnsi="Times New Roman" w:cs="Times New Roman"/>
-          <w:sz w:val="28"/>
-          <w:szCs w:val="28"/>
-        </w:rPr>
-        <w:t xml:space="preserve"> </w:t>
-      </w:r>
-      <w:r>
-        <w:rPr>
-          <w:rFonts w:ascii="Times New Roman" w:hAnsi="Times New Roman" w:cs="Times New Roman"/>
-          <w:sz w:val="28"/>
-          <w:szCs w:val="28"/>
-        </w:rPr>
-        <w:t xml:space="preserve">при помощи фреймворка </w:t>
-      </w:r>
-      <w:r>
-        <w:rPr>
-          <w:rFonts w:ascii="Times New Roman" w:hAnsi="Times New Roman" w:cs="Times New Roman"/>
-          <w:sz w:val="28"/>
-          <w:szCs w:val="28"/>
-          <w:lang w:val="en-US"/>
-        </w:rPr>
-        <w:t>Express</w:t>
-      </w:r>
-      <w:r>
-        <w:rPr>
-          <w:rFonts w:ascii="Times New Roman" w:hAnsi="Times New Roman" w:cs="Times New Roman"/>
-          <w:sz w:val="28"/>
-          <w:szCs w:val="28"/>
-        </w:rPr>
-        <w:t xml:space="preserve"> </w:t>
-      </w:r>
-      <w:r>
-        <w:rPr>
-          <w:rFonts w:ascii="Times New Roman" w:hAnsi="Times New Roman" w:cs="Times New Roman"/>
-          <w:sz w:val="28"/>
-          <w:szCs w:val="28"/>
-          <w:lang w:val="en-US"/>
-        </w:rPr>
-        <w:t>JS</w:t>
-      </w:r>
-      <w:r>
-        <w:rPr>
-          <w:rFonts w:ascii="Times New Roman" w:hAnsi="Times New Roman" w:cs="Times New Roman"/>
-          <w:sz w:val="28"/>
-          <w:szCs w:val="28"/>
-        </w:rPr>
-        <w:t>.</w:t>
-      </w:r>
-      <w:r>
-        <w:rPr>
-          <w:rFonts w:ascii="Times New Roman" w:hAnsi="Times New Roman" w:cs="Times New Roman"/>
-          <w:sz w:val="28"/>
-          <w:szCs w:val="28"/>
-        </w:rPr>
-        <w:t xml:space="preserve"> </w:t>
-      </w:r>
-      <w:r>
-        <w:rPr>
-          <w:rFonts w:ascii="Times New Roman" w:hAnsi="Times New Roman" w:cs="Times New Roman"/>
-          <w:sz w:val="28"/>
-          <w:szCs w:val="28"/>
-        </w:rPr>
-        <w:t xml:space="preserve">Весь бэкенд был сделан в соответствие с продуманной структурой веб-приложения. Далее было написано </w:t>
-      </w:r>
-      <w:r>
-        <w:rPr>
-          <w:rFonts w:ascii="Times New Roman" w:hAnsi="Times New Roman" w:cs="Times New Roman"/>
-          <w:sz w:val="28"/>
-          <w:szCs w:val="28"/>
-          <w:lang w:val="en-US"/>
-        </w:rPr>
-        <w:t>API</w:t>
-      </w:r>
-      <w:r>
-        <w:rPr>
-          <w:rFonts w:ascii="Times New Roman" w:hAnsi="Times New Roman" w:cs="Times New Roman"/>
-          <w:sz w:val="28"/>
-          <w:szCs w:val="28"/>
-        </w:rPr>
-        <w:t xml:space="preserve"> </w:t>
-      </w:r>
-      <w:r>
-        <w:rPr>
-          <w:rFonts w:ascii="Times New Roman" w:hAnsi="Times New Roman" w:cs="Times New Roman"/>
-          <w:sz w:val="28"/>
-          <w:szCs w:val="28"/>
-        </w:rPr>
-        <w:t xml:space="preserve">для взаимодействия </w:t>
-      </w:r>
-      <w:proofErr w:type="spellStart"/>
-      <w:r>
-        <w:rPr>
-          <w:rFonts w:ascii="Times New Roman" w:hAnsi="Times New Roman" w:cs="Times New Roman"/>
-          <w:sz w:val="28"/>
-          <w:szCs w:val="28"/>
-        </w:rPr>
-        <w:t>фронтенда</w:t>
-      </w:r>
-      <w:proofErr w:type="spellEnd"/>
-      <w:r>
-        <w:rPr>
-          <w:rFonts w:ascii="Times New Roman" w:hAnsi="Times New Roman" w:cs="Times New Roman"/>
-          <w:sz w:val="28"/>
-          <w:szCs w:val="28"/>
-        </w:rPr>
-        <w:t xml:space="preserve"> с бэкендом, и на этом разработка была завершена</w:t>
+          <w:sz w:val="28"/>
+          <w:szCs w:val="28"/>
+        </w:rPr>
+        <w:t>В течение не</w:t>
+      </w:r>
+      <w:r>
+        <w:rPr>
+          <w:rFonts w:ascii="Times New Roman" w:hAnsi="Times New Roman" w:cs="Times New Roman"/>
+          <w:sz w:val="28"/>
+          <w:szCs w:val="28"/>
+        </w:rPr>
+        <w:t xml:space="preserve">дели </w:t>
+      </w:r>
+      <w:r>
+        <w:rPr>
+          <w:rFonts w:ascii="Times New Roman" w:hAnsi="Times New Roman" w:cs="Times New Roman"/>
+          <w:sz w:val="28"/>
+          <w:szCs w:val="28"/>
+        </w:rPr>
+        <w:t xml:space="preserve">они </w:t>
+      </w:r>
+      <w:r>
+        <w:rPr>
+          <w:rFonts w:ascii="Times New Roman" w:hAnsi="Times New Roman" w:cs="Times New Roman"/>
+          <w:sz w:val="28"/>
+          <w:szCs w:val="28"/>
+        </w:rPr>
+        <w:t>тестировали игру и сообщали о различных сбоях в работе</w:t>
       </w:r>
       <w:r>
         <w:rPr>
@@ -2842,203 +3372,209 @@
       <w:r>
         <w:rPr>
           <w:rFonts w:ascii="Times New Roman" w:hAnsi="Times New Roman" w:cs="Times New Roman"/>
-          <w:b/>
-          <w:sz w:val="28"/>
-          <w:szCs w:val="28"/>
-        </w:rPr>
-        <w:lastRenderedPageBreak/>
-        <w:t>Этап тестирования приложения.</w:t>
-      </w:r>
-      <w:r>
-        <w:rPr>
-          <w:rFonts w:ascii="Times New Roman" w:hAnsi="Times New Roman" w:cs="Times New Roman"/>
-          <w:b/>
-          <w:sz w:val="28"/>
-          <w:szCs w:val="28"/>
-        </w:rPr>
-        <w:t xml:space="preserve"> </w:t>
-      </w:r>
-      <w:r>
-        <w:rPr>
-          <w:rFonts w:ascii="Times New Roman" w:hAnsi="Times New Roman" w:cs="Times New Roman"/>
-          <w:sz w:val="28"/>
-          <w:szCs w:val="28"/>
-        </w:rPr>
-        <w:t xml:space="preserve">В </w:t>
-      </w:r>
-      <w:r>
-        <w:rPr>
-          <w:rFonts w:ascii="Times New Roman" w:hAnsi="Times New Roman" w:cs="Times New Roman"/>
-          <w:sz w:val="28"/>
-          <w:szCs w:val="28"/>
-        </w:rPr>
-        <w:t>тестировании</w:t>
-      </w:r>
-      <w:r>
-        <w:rPr>
-          <w:rFonts w:ascii="Times New Roman" w:hAnsi="Times New Roman" w:cs="Times New Roman"/>
-          <w:sz w:val="28"/>
-          <w:szCs w:val="28"/>
-        </w:rPr>
-        <w:t xml:space="preserve"> приняли участие знакомые автора </w:t>
-      </w:r>
-      <w:r>
-        <w:rPr>
-          <w:rFonts w:ascii="Times New Roman" w:hAnsi="Times New Roman" w:cs="Times New Roman"/>
-          <w:sz w:val="28"/>
-          <w:szCs w:val="28"/>
-        </w:rPr>
-        <w:t>– 5 человек.</w:t>
+          <w:sz w:val="28"/>
+          <w:szCs w:val="28"/>
+        </w:rPr>
+        <w:t xml:space="preserve">По итогам тестирования </w:t>
+      </w:r>
+      <w:r>
+        <w:rPr>
+          <w:rFonts w:ascii="Times New Roman" w:hAnsi="Times New Roman" w:cs="Times New Roman"/>
+          <w:sz w:val="28"/>
+          <w:szCs w:val="28"/>
+        </w:rPr>
+        <w:t xml:space="preserve">игры было выявлено и исправлено несколько опечаток, а также несколько </w:t>
+      </w:r>
+      <w:r>
+        <w:rPr>
+          <w:rFonts w:ascii="Times New Roman" w:hAnsi="Times New Roman" w:cs="Times New Roman"/>
+          <w:sz w:val="28"/>
+          <w:szCs w:val="28"/>
+        </w:rPr>
+        <w:t>ошибок</w:t>
+      </w:r>
+      <w:r>
+        <w:rPr>
+          <w:rFonts w:ascii="Times New Roman" w:hAnsi="Times New Roman" w:cs="Times New Roman"/>
+          <w:sz w:val="28"/>
+          <w:szCs w:val="28"/>
+        </w:rPr>
+        <w:t xml:space="preserve"> в алгоритмах.</w:t>
       </w:r>
     </w:p>
     <w:p>
       <w:pPr>
         <w:spacing w:line="360" w:lineRule="auto"/>
-        <w:ind w:firstLine="709"/>
-        <w:rPr>
-          <w:rFonts w:ascii="Times New Roman" w:hAnsi="Times New Roman" w:cs="Times New Roman"/>
-          <w:sz w:val="28"/>
-          <w:szCs w:val="28"/>
-        </w:rPr>
-      </w:pPr>
-      <w:r>
-        <w:rPr>
-          <w:rFonts w:ascii="Times New Roman" w:hAnsi="Times New Roman" w:cs="Times New Roman"/>
-          <w:sz w:val="28"/>
-          <w:szCs w:val="28"/>
-        </w:rPr>
-        <w:t>В течение нескольких недель они старались как можно чаще использовать веб-приложение и сообщать о различных сбоях в работе.</w:t>
+        <w:rPr>
+          <w:rFonts w:ascii="Times New Roman" w:hAnsi="Times New Roman" w:cs="Times New Roman"/>
+          <w:b/>
+          <w:sz w:val="28"/>
+          <w:szCs w:val="28"/>
+        </w:rPr>
+      </w:pPr>
+      <w:r>
+        <w:rPr>
+          <w:rFonts w:ascii="Times New Roman" w:hAnsi="Times New Roman" w:cs="Times New Roman"/>
+          <w:b/>
+          <w:sz w:val="28"/>
+          <w:szCs w:val="28"/>
+        </w:rPr>
+        <w:t>Результаты работы/выводы</w:t>
       </w:r>
     </w:p>
     <w:p>
       <w:pPr>
         <w:spacing w:line="360" w:lineRule="auto"/>
-        <w:ind w:firstLine="709"/>
-        <w:rPr>
-          <w:rFonts w:ascii="Times New Roman" w:hAnsi="Times New Roman" w:cs="Times New Roman"/>
-          <w:sz w:val="28"/>
-          <w:szCs w:val="28"/>
-        </w:rPr>
-      </w:pPr>
-      <w:r>
-        <w:rPr>
-          <w:rFonts w:ascii="Times New Roman" w:hAnsi="Times New Roman" w:cs="Times New Roman"/>
-          <w:sz w:val="28"/>
-          <w:szCs w:val="28"/>
-        </w:rPr>
-        <w:t xml:space="preserve">По итогам тестирования </w:t>
-      </w:r>
-      <w:r>
-        <w:rPr>
-          <w:rFonts w:ascii="Times New Roman" w:hAnsi="Times New Roman" w:cs="Times New Roman"/>
-          <w:sz w:val="28"/>
-          <w:szCs w:val="28"/>
-        </w:rPr>
-        <w:t xml:space="preserve">приложения </w:t>
-      </w:r>
-      <w:r>
-        <w:rPr>
-          <w:rFonts w:ascii="Times New Roman" w:hAnsi="Times New Roman" w:cs="Times New Roman"/>
-          <w:sz w:val="28"/>
-          <w:szCs w:val="28"/>
-        </w:rPr>
-        <w:t>на ПК проблем обнаружено не был</w:t>
-      </w:r>
-      <w:r>
-        <w:rPr>
-          <w:rFonts w:ascii="Times New Roman" w:hAnsi="Times New Roman" w:cs="Times New Roman"/>
-          <w:sz w:val="28"/>
-          <w:szCs w:val="28"/>
-        </w:rPr>
-        <w:t>о</w:t>
-      </w:r>
-      <w:r>
-        <w:rPr>
-          <w:rFonts w:ascii="Times New Roman" w:hAnsi="Times New Roman" w:cs="Times New Roman"/>
-          <w:sz w:val="28"/>
-          <w:szCs w:val="28"/>
-        </w:rPr>
-        <w:t>.</w:t>
+        <w:ind w:firstLine="708"/>
+        <w:rPr>
+          <w:rFonts w:ascii="Times New Roman" w:hAnsi="Times New Roman" w:cs="Times New Roman"/>
+          <w:sz w:val="28"/>
+          <w:szCs w:val="28"/>
+        </w:rPr>
+      </w:pPr>
+      <w:r>
+        <w:rPr>
+          <w:rFonts w:ascii="Times New Roman" w:hAnsi="Times New Roman" w:cs="Times New Roman"/>
+          <w:sz w:val="28"/>
+          <w:szCs w:val="28"/>
+        </w:rPr>
+        <w:t>Был</w:t>
+      </w:r>
+      <w:r>
+        <w:rPr>
+          <w:rFonts w:ascii="Times New Roman" w:hAnsi="Times New Roman" w:cs="Times New Roman"/>
+          <w:sz w:val="28"/>
+          <w:szCs w:val="28"/>
+        </w:rPr>
+        <w:t>а</w:t>
+      </w:r>
+      <w:r>
+        <w:rPr>
+          <w:rFonts w:ascii="Times New Roman" w:hAnsi="Times New Roman" w:cs="Times New Roman"/>
+          <w:sz w:val="28"/>
+          <w:szCs w:val="28"/>
+        </w:rPr>
+        <w:t xml:space="preserve"> создан</w:t>
+      </w:r>
+      <w:r>
+        <w:rPr>
+          <w:rFonts w:ascii="Times New Roman" w:hAnsi="Times New Roman" w:cs="Times New Roman"/>
+          <w:sz w:val="28"/>
+          <w:szCs w:val="28"/>
+        </w:rPr>
+        <w:t>а</w:t>
+      </w:r>
+      <w:r>
+        <w:rPr>
+          <w:rFonts w:ascii="Times New Roman" w:hAnsi="Times New Roman" w:cs="Times New Roman"/>
+          <w:sz w:val="28"/>
+          <w:szCs w:val="28"/>
+        </w:rPr>
+        <w:t xml:space="preserve"> и протестирован</w:t>
+      </w:r>
+      <w:r>
+        <w:rPr>
+          <w:rFonts w:ascii="Times New Roman" w:hAnsi="Times New Roman" w:cs="Times New Roman"/>
+          <w:sz w:val="28"/>
+          <w:szCs w:val="28"/>
+        </w:rPr>
+        <w:t>а</w:t>
+      </w:r>
+      <w:r>
+        <w:rPr>
+          <w:rFonts w:ascii="Times New Roman" w:hAnsi="Times New Roman" w:cs="Times New Roman"/>
+          <w:sz w:val="28"/>
+          <w:szCs w:val="28"/>
+        </w:rPr>
+        <w:t xml:space="preserve"> </w:t>
+      </w:r>
+      <w:r>
+        <w:rPr>
+          <w:rFonts w:ascii="Times New Roman" w:hAnsi="Times New Roman" w:cs="Times New Roman"/>
+          <w:sz w:val="28"/>
+          <w:szCs w:val="28"/>
+        </w:rPr>
+        <w:t>веб-игра</w:t>
+      </w:r>
+      <w:r>
+        <w:rPr>
+          <w:rFonts w:ascii="Times New Roman" w:hAnsi="Times New Roman" w:cs="Times New Roman"/>
+          <w:sz w:val="28"/>
+          <w:szCs w:val="28"/>
+        </w:rPr>
+        <w:t xml:space="preserve">, </w:t>
+      </w:r>
+      <w:r>
+        <w:rPr>
+          <w:rFonts w:ascii="Times New Roman" w:hAnsi="Times New Roman" w:cs="Times New Roman"/>
+          <w:sz w:val="28"/>
+          <w:szCs w:val="28"/>
+        </w:rPr>
+        <w:t>которая помогает людям развивать их</w:t>
+      </w:r>
+      <w:r>
+        <w:rPr>
+          <w:rFonts w:ascii="Times New Roman" w:hAnsi="Times New Roman" w:cs="Times New Roman"/>
+          <w:sz w:val="28"/>
+          <w:szCs w:val="28"/>
+        </w:rPr>
+        <w:t xml:space="preserve"> мышление</w:t>
+      </w:r>
+      <w:r>
+        <w:rPr>
+          <w:rFonts w:ascii="Times New Roman" w:hAnsi="Times New Roman" w:cs="Times New Roman"/>
+          <w:sz w:val="28"/>
+          <w:szCs w:val="28"/>
+        </w:rPr>
+        <w:t xml:space="preserve"> и позволяет </w:t>
+      </w:r>
+      <w:r>
+        <w:rPr>
+          <w:rFonts w:ascii="Times New Roman" w:hAnsi="Times New Roman" w:cs="Times New Roman"/>
+          <w:sz w:val="28"/>
+          <w:szCs w:val="28"/>
+        </w:rPr>
+        <w:t>приятно провести время.</w:t>
       </w:r>
     </w:p>
     <w:p>
       <w:pPr>
         <w:spacing w:line="360" w:lineRule="auto"/>
-        <w:rPr>
-          <w:rFonts w:ascii="Times New Roman" w:hAnsi="Times New Roman" w:cs="Times New Roman"/>
-          <w:b/>
-          <w:sz w:val="28"/>
-          <w:szCs w:val="28"/>
-        </w:rPr>
-      </w:pPr>
-      <w:r>
-        <w:rPr>
-          <w:rFonts w:ascii="Times New Roman" w:hAnsi="Times New Roman" w:cs="Times New Roman"/>
-          <w:b/>
-          <w:sz w:val="28"/>
-          <w:szCs w:val="28"/>
-        </w:rPr>
-        <w:t>Результаты работы/выводы</w:t>
+        <w:ind w:firstLine="708"/>
+        <w:rPr>
+          <w:rFonts w:ascii="Times New Roman" w:hAnsi="Times New Roman" w:cs="Times New Roman"/>
+          <w:sz w:val="28"/>
+          <w:szCs w:val="28"/>
+        </w:rPr>
+      </w:pPr>
+      <w:r>
+        <w:rPr>
+          <w:rFonts w:ascii="Times New Roman" w:hAnsi="Times New Roman" w:cs="Times New Roman"/>
+          <w:sz w:val="28"/>
+          <w:szCs w:val="28"/>
+        </w:rPr>
+        <w:t xml:space="preserve">В рамках проделанной работы создано ядро </w:t>
+      </w:r>
+      <w:r>
+        <w:rPr>
+          <w:rFonts w:ascii="Times New Roman" w:hAnsi="Times New Roman" w:cs="Times New Roman"/>
+          <w:sz w:val="28"/>
+          <w:szCs w:val="28"/>
+        </w:rPr>
+        <w:t>игры</w:t>
+      </w:r>
+      <w:r>
+        <w:rPr>
+          <w:rFonts w:ascii="Times New Roman" w:hAnsi="Times New Roman" w:cs="Times New Roman"/>
+          <w:sz w:val="28"/>
+          <w:szCs w:val="28"/>
+        </w:rPr>
+        <w:t xml:space="preserve"> и сделан задел для дальнейшего наращивания функциональности проекта.</w:t>
       </w:r>
     </w:p>
     <w:p>
       <w:pPr>
         <w:spacing w:line="360" w:lineRule="auto"/>
-        <w:ind w:firstLine="708"/>
-        <w:rPr>
-          <w:rFonts w:ascii="Times New Roman" w:hAnsi="Times New Roman" w:cs="Times New Roman"/>
-          <w:sz w:val="28"/>
-          <w:szCs w:val="28"/>
-        </w:rPr>
-      </w:pPr>
-      <w:r>
-        <w:rPr>
-          <w:rFonts w:ascii="Times New Roman" w:hAnsi="Times New Roman" w:cs="Times New Roman"/>
-          <w:sz w:val="28"/>
-          <w:szCs w:val="28"/>
-        </w:rPr>
-        <w:t>Было создано и протестировано удобное и простое в использовании веб-приложение, в котором зарегистрированные пользователи могут добавлять на карту метки и сохранять связанные с ними данные в различных форматах, а также любые пользователи могут получить доступ к просмотру 3</w:t>
-      </w:r>
-      <w:r>
-        <w:rPr>
-          <w:rFonts w:ascii="Times New Roman" w:hAnsi="Times New Roman" w:cs="Times New Roman"/>
-          <w:sz w:val="28"/>
-          <w:szCs w:val="28"/>
-          <w:lang w:val="en-US"/>
-        </w:rPr>
-        <w:t>D</w:t>
-      </w:r>
-      <w:r>
-        <w:rPr>
-          <w:rFonts w:ascii="Times New Roman" w:hAnsi="Times New Roman" w:cs="Times New Roman"/>
-          <w:sz w:val="28"/>
-          <w:szCs w:val="28"/>
-        </w:rPr>
-        <w:t>-моделей различных объектов, например, достопримечательностей.</w:t>
-      </w:r>
-    </w:p>
-    <w:p>
-      <w:pPr>
-        <w:spacing w:line="360" w:lineRule="auto"/>
-        <w:ind w:firstLine="708"/>
-        <w:rPr>
-          <w:rFonts w:ascii="Times New Roman" w:hAnsi="Times New Roman" w:cs="Times New Roman"/>
-          <w:sz w:val="28"/>
-          <w:szCs w:val="28"/>
-        </w:rPr>
-      </w:pPr>
-      <w:r>
-        <w:rPr>
-          <w:rFonts w:ascii="Times New Roman" w:hAnsi="Times New Roman" w:cs="Times New Roman"/>
-          <w:sz w:val="28"/>
-          <w:szCs w:val="28"/>
-        </w:rPr>
-        <w:t>В рамках проделанной работы создано ядро приложения и сделан задел для дальнейшего наращивания функциональности проекта.</w:t>
-      </w:r>
-    </w:p>
-    <w:p>
-      <w:pPr>
-        <w:spacing w:line="360" w:lineRule="auto"/>
         <w:ind w:firstLine="709"/>
         <w:rPr>
           <w:rFonts w:ascii="Times New Roman" w:hAnsi="Times New Roman" w:cs="Times New Roman"/>
@@ -3052,6 +3588,7 @@
           <w:sz w:val="28"/>
           <w:szCs w:val="28"/>
         </w:rPr>
+        <w:lastRenderedPageBreak/>
         <w:t xml:space="preserve"> </w:t>
       </w:r>
       <w:hyperlink r:id="rId6" w:history="1">
@@ -3062,7 +3599,25 @@
             <w:sz w:val="28"/>
             <w:szCs w:val="28"/>
           </w:rPr>
-          <w:t>Ссылка на приложение - https://onmap.tk</w:t>
+          <w:t>Ссылка на игру - http</w:t>
+        </w:r>
+        <w:r>
+          <w:rPr>
+            <w:rStyle w:val="a5"/>
+            <w:rFonts w:ascii="Times New Roman" w:hAnsi="Times New Roman" w:cs="Times New Roman"/>
+            <w:sz w:val="28"/>
+            <w:szCs w:val="28"/>
+          </w:rPr>
+          <w:t>s</w:t>
+        </w:r>
+        <w:r>
+          <w:rPr>
+            <w:rStyle w:val="a5"/>
+            <w:rFonts w:ascii="Times New Roman" w:hAnsi="Times New Roman" w:cs="Times New Roman"/>
+            <w:sz w:val="28"/>
+            <w:szCs w:val="28"/>
+          </w:rPr>
+          <w:t>://cubic.tk</w:t>
         </w:r>
       </w:hyperlink>
     </w:p>
@@ -3101,24 +3656,44 @@
     <w:p>
       <w:pPr>
         <w:pStyle w:val="a3"/>
-        <w:numPr>
-          <w:ilvl w:val="0"/>
-          <w:numId w:val="5"/>
-        </w:numPr>
         <w:spacing w:line="360" w:lineRule="auto"/>
-        <w:rPr>
-          <w:rFonts w:ascii="Times New Roman" w:hAnsi="Times New Roman" w:cs="Times New Roman"/>
-          <w:sz w:val="28"/>
-          <w:szCs w:val="28"/>
-        </w:rPr>
-      </w:pPr>
-      <w:r>
-        <w:rPr>
-          <w:rFonts w:ascii="Times New Roman" w:hAnsi="Times New Roman" w:cs="Times New Roman"/>
-          <w:sz w:val="28"/>
-          <w:szCs w:val="28"/>
-        </w:rPr>
-        <w:t>Добавить больше достопримечательностей в базу данных.</w:t>
+        <w:ind w:left="0"/>
+        <w:contextualSpacing w:val="0"/>
+        <w:rPr>
+          <w:rFonts w:ascii="Times New Roman" w:hAnsi="Times New Roman" w:cs="Times New Roman"/>
+          <w:sz w:val="28"/>
+          <w:szCs w:val="28"/>
+          <w:u w:val="single"/>
+          <w:lang w:val="en-US"/>
+        </w:rPr>
+      </w:pPr>
+      <w:r>
+        <w:rPr>
+          <w:rFonts w:ascii="Times New Roman" w:hAnsi="Times New Roman" w:cs="Times New Roman"/>
+          <w:b/>
+          <w:sz w:val="28"/>
+          <w:szCs w:val="28"/>
+        </w:rPr>
+        <w:tab/>
+      </w:r>
+      <w:r>
+        <w:rPr>
+          <w:rFonts w:ascii="Times New Roman" w:hAnsi="Times New Roman" w:cs="Times New Roman"/>
+          <w:sz w:val="28"/>
+          <w:szCs w:val="28"/>
+          <w:u w:val="single"/>
+        </w:rPr>
+        <w:t xml:space="preserve">Фаза </w:t>
+      </w:r>
+      <w:r>
+        <w:rPr>
+          <w:rFonts w:ascii="Times New Roman" w:hAnsi="Times New Roman" w:cs="Times New Roman"/>
+          <w:sz w:val="28"/>
+          <w:szCs w:val="28"/>
+          <w:u w:val="single"/>
+          <w:lang w:val="en-US"/>
+        </w:rPr>
+        <w:t>X</w:t>
       </w:r>
     </w:p>
     <w:p>
@@ -3126,22 +3701,25 @@
         <w:pStyle w:val="a3"/>
         <w:numPr>
           <w:ilvl w:val="0"/>
-          <w:numId w:val="5"/>
+          <w:numId w:val="15"/>
         </w:numPr>
         <w:spacing w:line="360" w:lineRule="auto"/>
-        <w:rPr>
-          <w:rFonts w:ascii="Times New Roman" w:hAnsi="Times New Roman" w:cs="Times New Roman"/>
-          <w:sz w:val="28"/>
-          <w:szCs w:val="28"/>
-        </w:rPr>
-      </w:pPr>
-      <w:r>
-        <w:rPr>
-          <w:rFonts w:ascii="Times New Roman" w:hAnsi="Times New Roman" w:cs="Times New Roman"/>
-          <w:sz w:val="28"/>
-          <w:szCs w:val="28"/>
-        </w:rPr>
-        <w:t>Разработка и внедрение подсистемы информационной безопасности.</w:t>
+        <w:contextualSpacing w:val="0"/>
+        <w:rPr>
+          <w:rFonts w:ascii="Times New Roman" w:hAnsi="Times New Roman" w:cs="Times New Roman"/>
+          <w:strike/>
+          <w:sz w:val="28"/>
+          <w:szCs w:val="28"/>
+        </w:rPr>
+      </w:pPr>
+      <w:r>
+        <w:rPr>
+          <w:rFonts w:ascii="Times New Roman" w:hAnsi="Times New Roman" w:cs="Times New Roman"/>
+          <w:strike/>
+          <w:sz w:val="28"/>
+          <w:szCs w:val="28"/>
+        </w:rPr>
+        <w:t>Продумать и сделать первый уровень (бета версию игры)</w:t>
       </w:r>
     </w:p>
     <w:p>
@@ -3149,22 +3727,70 @@
         <w:pStyle w:val="a3"/>
         <w:numPr>
           <w:ilvl w:val="0"/>
-          <w:numId w:val="5"/>
+          <w:numId w:val="15"/>
         </w:numPr>
         <w:spacing w:line="360" w:lineRule="auto"/>
-        <w:rPr>
-          <w:rFonts w:ascii="Times New Roman" w:hAnsi="Times New Roman" w:cs="Times New Roman"/>
-          <w:sz w:val="28"/>
-          <w:szCs w:val="28"/>
-        </w:rPr>
-      </w:pPr>
-      <w:r>
-        <w:rPr>
-          <w:rFonts w:ascii="Times New Roman" w:hAnsi="Times New Roman" w:cs="Times New Roman"/>
-          <w:sz w:val="28"/>
-          <w:szCs w:val="28"/>
-        </w:rPr>
-        <w:t>Для мобильных устройств создать отдельное оптимизированное под них приложение.</w:t>
+        <w:contextualSpacing w:val="0"/>
+        <w:rPr>
+          <w:rFonts w:ascii="Times New Roman" w:hAnsi="Times New Roman" w:cs="Times New Roman"/>
+          <w:sz w:val="28"/>
+          <w:szCs w:val="28"/>
+        </w:rPr>
+      </w:pPr>
+      <w:r>
+        <w:rPr>
+          <w:rFonts w:ascii="Times New Roman" w:hAnsi="Times New Roman" w:cs="Times New Roman"/>
+          <w:sz w:val="28"/>
+          <w:szCs w:val="28"/>
+        </w:rPr>
+        <w:t>Разработать песочницу, в которой пользователь сможет тестировать</w:t>
+      </w:r>
+      <w:r>
+        <w:rPr>
+          <w:rFonts w:ascii="Times New Roman" w:hAnsi="Times New Roman" w:cs="Times New Roman"/>
+          <w:sz w:val="28"/>
+          <w:szCs w:val="28"/>
+        </w:rPr>
+        <w:t xml:space="preserve"> различные </w:t>
+      </w:r>
+      <w:r>
+        <w:rPr>
+          <w:rFonts w:ascii="Times New Roman" w:hAnsi="Times New Roman" w:cs="Times New Roman"/>
+          <w:sz w:val="28"/>
+          <w:szCs w:val="28"/>
+        </w:rPr>
+        <w:t>абстракции</w:t>
+      </w:r>
+    </w:p>
+    <w:p>
+      <w:pPr>
+        <w:spacing w:line="360" w:lineRule="auto"/>
+        <w:ind w:firstLine="708"/>
+        <w:rPr>
+          <w:rFonts w:ascii="Times New Roman" w:hAnsi="Times New Roman" w:cs="Times New Roman"/>
+          <w:sz w:val="28"/>
+          <w:szCs w:val="28"/>
+          <w:lang w:val="en-US"/>
+        </w:rPr>
+      </w:pPr>
+      <w:r>
+        <w:rPr>
+          <w:rFonts w:ascii="Times New Roman" w:hAnsi="Times New Roman" w:cs="Times New Roman"/>
+          <w:sz w:val="28"/>
+          <w:szCs w:val="28"/>
+          <w:u w:val="single"/>
+        </w:rPr>
+        <w:t xml:space="preserve">Фаза </w:t>
+      </w:r>
+      <w:r>
+        <w:rPr>
+          <w:rFonts w:ascii="Times New Roman" w:hAnsi="Times New Roman" w:cs="Times New Roman"/>
+          <w:sz w:val="28"/>
+          <w:szCs w:val="28"/>
+          <w:u w:val="single"/>
+          <w:lang w:val="en-US"/>
+        </w:rPr>
+        <w:t>Y</w:t>
       </w:r>
     </w:p>
     <w:p>
@@ -3172,23 +3798,23 @@
         <w:pStyle w:val="a3"/>
         <w:numPr>
           <w:ilvl w:val="0"/>
-          <w:numId w:val="5"/>
+          <w:numId w:val="16"/>
         </w:numPr>
         <w:spacing w:line="360" w:lineRule="auto"/>
-        <w:ind w:left="714" w:hanging="357"/>
-        <w:rPr>
-          <w:rFonts w:ascii="Times New Roman" w:hAnsi="Times New Roman" w:cs="Times New Roman"/>
-          <w:sz w:val="28"/>
-          <w:szCs w:val="28"/>
-        </w:rPr>
-      </w:pPr>
-      <w:r>
-        <w:rPr>
-          <w:rFonts w:ascii="Times New Roman" w:hAnsi="Times New Roman" w:cs="Times New Roman"/>
-          <w:sz w:val="28"/>
-          <w:szCs w:val="28"/>
-        </w:rPr>
-        <w:t>Добавить на сайт 3</w:t>
+        <w:contextualSpacing w:val="0"/>
+        <w:rPr>
+          <w:rFonts w:ascii="Times New Roman" w:hAnsi="Times New Roman" w:cs="Times New Roman"/>
+          <w:sz w:val="28"/>
+          <w:szCs w:val="28"/>
+        </w:rPr>
+      </w:pPr>
+      <w:r>
+        <w:rPr>
+          <w:rFonts w:ascii="Times New Roman" w:hAnsi="Times New Roman" w:cs="Times New Roman"/>
+          <w:sz w:val="28"/>
+          <w:szCs w:val="28"/>
+        </w:rPr>
+        <w:t>Добавить в игру больше уровней, в первую очередь связанных с 4</w:t>
       </w:r>
       <w:r>
         <w:rPr>
@@ -3205,7 +3831,15 @@
           <w:sz w:val="28"/>
           <w:szCs w:val="28"/>
         </w:rPr>
-        <w:t>-модели различных достопримечательностей, для более быстрой их загрузки и комфортного просмотра данных моделей.</w:t>
+        <w:t>-</w:t>
+      </w:r>
+      <w:r>
+        <w:rPr>
+          <w:rFonts w:ascii="Times New Roman" w:hAnsi="Times New Roman" w:cs="Times New Roman"/>
+          <w:sz w:val="28"/>
+          <w:szCs w:val="28"/>
+        </w:rPr>
+        <w:t>математикой и неевклидовой геометрией</w:t>
       </w:r>
     </w:p>
     <w:p>
@@ -3213,22 +3847,71 @@
         <w:pStyle w:val="a3"/>
         <w:numPr>
           <w:ilvl w:val="0"/>
-          <w:numId w:val="5"/>
+          <w:numId w:val="16"/>
         </w:numPr>
         <w:spacing w:line="360" w:lineRule="auto"/>
-        <w:rPr>
-          <w:rFonts w:ascii="Times New Roman" w:hAnsi="Times New Roman" w:cs="Times New Roman"/>
-          <w:sz w:val="28"/>
-          <w:szCs w:val="28"/>
-        </w:rPr>
-      </w:pPr>
-      <w:r>
-        <w:rPr>
-          <w:rFonts w:ascii="Times New Roman" w:hAnsi="Times New Roman" w:cs="Times New Roman"/>
-          <w:sz w:val="28"/>
-          <w:szCs w:val="28"/>
-        </w:rPr>
-        <w:t>Добавить больше взаимодействия между пользователями.</w:t>
+        <w:contextualSpacing w:val="0"/>
+        <w:rPr>
+          <w:rFonts w:ascii="Times New Roman" w:hAnsi="Times New Roman" w:cs="Times New Roman"/>
+          <w:sz w:val="28"/>
+          <w:szCs w:val="28"/>
+        </w:rPr>
+      </w:pPr>
+      <w:r>
+        <w:rPr>
+          <w:rFonts w:ascii="Times New Roman" w:hAnsi="Times New Roman" w:cs="Times New Roman"/>
+          <w:sz w:val="28"/>
+          <w:szCs w:val="28"/>
+        </w:rPr>
+        <w:t>Расширить функционал песочницы: дать возможность пользователю моделировать различные 4</w:t>
+      </w:r>
+      <w:r>
+        <w:rPr>
+          <w:rFonts w:ascii="Times New Roman" w:hAnsi="Times New Roman" w:cs="Times New Roman"/>
+          <w:sz w:val="28"/>
+          <w:szCs w:val="28"/>
+          <w:lang w:val="en-US"/>
+        </w:rPr>
+        <w:t>D</w:t>
+      </w:r>
+      <w:r>
+        <w:rPr>
+          <w:rFonts w:ascii="Times New Roman" w:hAnsi="Times New Roman" w:cs="Times New Roman"/>
+          <w:sz w:val="28"/>
+          <w:szCs w:val="28"/>
+        </w:rPr>
+        <w:t>-фракталы и узлы</w:t>
+      </w:r>
+    </w:p>
+    <w:p>
+      <w:pPr>
+        <w:spacing w:line="360" w:lineRule="auto"/>
+        <w:ind w:firstLine="708"/>
+        <w:rPr>
+          <w:rFonts w:ascii="Times New Roman" w:hAnsi="Times New Roman" w:cs="Times New Roman"/>
+          <w:sz w:val="28"/>
+          <w:szCs w:val="28"/>
+          <w:lang w:val="en-US"/>
+        </w:rPr>
+      </w:pPr>
+      <w:r>
+        <w:rPr>
+          <w:rFonts w:ascii="Times New Roman" w:hAnsi="Times New Roman" w:cs="Times New Roman"/>
+          <w:sz w:val="28"/>
+          <w:szCs w:val="28"/>
+          <w:u w:val="single"/>
+        </w:rPr>
+        <w:t xml:space="preserve">Фаза </w:t>
+      </w:r>
+      <w:r>
+        <w:rPr>
+          <w:rFonts w:ascii="Times New Roman" w:hAnsi="Times New Roman" w:cs="Times New Roman"/>
+          <w:sz w:val="28"/>
+          <w:szCs w:val="28"/>
+          <w:u w:val="single"/>
+          <w:lang w:val="en-US"/>
+        </w:rPr>
+        <w:t>Z</w:t>
       </w:r>
     </w:p>
     <w:p>
@@ -3236,27 +3919,290 @@
         <w:pStyle w:val="a3"/>
         <w:numPr>
           <w:ilvl w:val="0"/>
-          <w:numId w:val="5"/>
+          <w:numId w:val="17"/>
         </w:numPr>
         <w:spacing w:line="360" w:lineRule="auto"/>
-        <w:rPr>
-          <w:rFonts w:ascii="Times New Roman" w:hAnsi="Times New Roman" w:cs="Times New Roman"/>
-          <w:sz w:val="28"/>
-          <w:szCs w:val="28"/>
-        </w:rPr>
-      </w:pPr>
-      <w:r>
-        <w:rPr>
-          <w:rFonts w:ascii="Times New Roman" w:hAnsi="Times New Roman" w:cs="Times New Roman"/>
-          <w:sz w:val="28"/>
-          <w:szCs w:val="28"/>
-        </w:rPr>
-        <w:t>Добавить возможность редактировать созданный профиль, улучшить дизайн, веб-приложения, добавить прогресс загрузки файлов и т. д.</w:t>
+        <w:contextualSpacing w:val="0"/>
+        <w:rPr>
+          <w:rFonts w:ascii="Times New Roman" w:hAnsi="Times New Roman" w:cs="Times New Roman"/>
+          <w:sz w:val="28"/>
+          <w:szCs w:val="28"/>
+        </w:rPr>
+      </w:pPr>
+      <w:bookmarkStart w:id="3" w:name="_Hlk128515289"/>
+      <w:r>
+        <w:rPr>
+          <w:rFonts w:ascii="Times New Roman" w:hAnsi="Times New Roman" w:cs="Times New Roman"/>
+          <w:sz w:val="28"/>
+          <w:szCs w:val="28"/>
+        </w:rPr>
+        <w:t>Созда</w:t>
+      </w:r>
+      <w:r>
+        <w:rPr>
+          <w:rFonts w:ascii="Times New Roman" w:hAnsi="Times New Roman" w:cs="Times New Roman"/>
+          <w:sz w:val="28"/>
+          <w:szCs w:val="28"/>
+        </w:rPr>
+        <w:t>ть</w:t>
+      </w:r>
+      <w:r>
+        <w:rPr>
+          <w:rFonts w:ascii="Times New Roman" w:hAnsi="Times New Roman" w:cs="Times New Roman"/>
+          <w:sz w:val="28"/>
+          <w:szCs w:val="28"/>
+        </w:rPr>
+        <w:t xml:space="preserve"> баз</w:t>
+      </w:r>
+      <w:r>
+        <w:rPr>
+          <w:rFonts w:ascii="Times New Roman" w:hAnsi="Times New Roman" w:cs="Times New Roman"/>
+          <w:sz w:val="28"/>
+          <w:szCs w:val="28"/>
+        </w:rPr>
+        <w:t>у</w:t>
+      </w:r>
+      <w:r>
+        <w:rPr>
+          <w:rFonts w:ascii="Times New Roman" w:hAnsi="Times New Roman" w:cs="Times New Roman"/>
+          <w:sz w:val="28"/>
+          <w:szCs w:val="28"/>
+        </w:rPr>
+        <w:t xml:space="preserve"> данных пользователей, разработ</w:t>
+      </w:r>
+      <w:r>
+        <w:rPr>
+          <w:rFonts w:ascii="Times New Roman" w:hAnsi="Times New Roman" w:cs="Times New Roman"/>
+          <w:sz w:val="28"/>
+          <w:szCs w:val="28"/>
+        </w:rPr>
+        <w:t>ать</w:t>
+      </w:r>
+      <w:r>
+        <w:rPr>
+          <w:rFonts w:ascii="Times New Roman" w:hAnsi="Times New Roman" w:cs="Times New Roman"/>
+          <w:sz w:val="28"/>
+          <w:szCs w:val="28"/>
+        </w:rPr>
+        <w:t xml:space="preserve"> серверн</w:t>
+      </w:r>
+      <w:r>
+        <w:rPr>
+          <w:rFonts w:ascii="Times New Roman" w:hAnsi="Times New Roman" w:cs="Times New Roman"/>
+          <w:sz w:val="28"/>
+          <w:szCs w:val="28"/>
+        </w:rPr>
+        <w:t>ую</w:t>
+      </w:r>
+      <w:r>
+        <w:rPr>
+          <w:rFonts w:ascii="Times New Roman" w:hAnsi="Times New Roman" w:cs="Times New Roman"/>
+          <w:sz w:val="28"/>
+          <w:szCs w:val="28"/>
+        </w:rPr>
+        <w:t xml:space="preserve"> част</w:t>
+      </w:r>
+      <w:r>
+        <w:rPr>
+          <w:rFonts w:ascii="Times New Roman" w:hAnsi="Times New Roman" w:cs="Times New Roman"/>
+          <w:sz w:val="28"/>
+          <w:szCs w:val="28"/>
+        </w:rPr>
+        <w:t>ь</w:t>
+      </w:r>
+      <w:r>
+        <w:rPr>
+          <w:rFonts w:ascii="Times New Roman" w:hAnsi="Times New Roman" w:cs="Times New Roman"/>
+          <w:sz w:val="28"/>
+          <w:szCs w:val="28"/>
+        </w:rPr>
+        <w:t xml:space="preserve"> проекта</w:t>
+      </w:r>
+    </w:p>
+    <w:bookmarkEnd w:id="3"/>
+    <w:p>
+      <w:pPr>
+        <w:pStyle w:val="a3"/>
+        <w:numPr>
+          <w:ilvl w:val="0"/>
+          <w:numId w:val="17"/>
+        </w:numPr>
+        <w:spacing w:line="360" w:lineRule="auto"/>
+        <w:contextualSpacing w:val="0"/>
+        <w:rPr>
+          <w:rFonts w:ascii="Times New Roman" w:hAnsi="Times New Roman" w:cs="Times New Roman"/>
+          <w:sz w:val="28"/>
+          <w:szCs w:val="28"/>
+        </w:rPr>
+      </w:pPr>
+      <w:r>
+        <w:rPr>
+          <w:rFonts w:ascii="Times New Roman" w:hAnsi="Times New Roman" w:cs="Times New Roman"/>
+          <w:sz w:val="28"/>
+          <w:szCs w:val="28"/>
+        </w:rPr>
+        <w:t xml:space="preserve">Дать </w:t>
+      </w:r>
+      <w:r>
+        <w:rPr>
+          <w:rFonts w:ascii="Times New Roman" w:hAnsi="Times New Roman" w:cs="Times New Roman"/>
+          <w:sz w:val="28"/>
+          <w:szCs w:val="28"/>
+        </w:rPr>
+        <w:t>игроку</w:t>
+      </w:r>
+      <w:r>
+        <w:rPr>
+          <w:rFonts w:ascii="Times New Roman" w:hAnsi="Times New Roman" w:cs="Times New Roman"/>
+          <w:sz w:val="28"/>
+          <w:szCs w:val="28"/>
+        </w:rPr>
+        <w:t xml:space="preserve"> возможность создавать и публиковать свои уровни</w:t>
       </w:r>
     </w:p>
     <w:p>
       <w:pPr>
+        <w:pStyle w:val="a3"/>
+        <w:numPr>
+          <w:ilvl w:val="0"/>
+          <w:numId w:val="17"/>
+        </w:numPr>
         <w:spacing w:line="360" w:lineRule="auto"/>
+        <w:contextualSpacing w:val="0"/>
+        <w:rPr>
+          <w:rFonts w:ascii="Times New Roman" w:hAnsi="Times New Roman" w:cs="Times New Roman"/>
+          <w:sz w:val="28"/>
+          <w:szCs w:val="28"/>
+        </w:rPr>
+      </w:pPr>
+      <w:r>
+        <w:rPr>
+          <w:rFonts w:ascii="Times New Roman" w:hAnsi="Times New Roman" w:cs="Times New Roman"/>
+          <w:sz w:val="28"/>
+          <w:szCs w:val="28"/>
+        </w:rPr>
+        <w:t xml:space="preserve">Добавить систему рейтинга </w:t>
+      </w:r>
+      <w:r>
+        <w:rPr>
+          <w:rFonts w:ascii="Times New Roman" w:hAnsi="Times New Roman" w:cs="Times New Roman"/>
+          <w:sz w:val="28"/>
+          <w:szCs w:val="28"/>
+        </w:rPr>
+        <w:t>пользователей</w:t>
+      </w:r>
+    </w:p>
+    <w:p>
+      <w:pPr>
+        <w:spacing w:line="360" w:lineRule="auto"/>
+        <w:ind w:firstLine="708"/>
+        <w:rPr>
+          <w:rFonts w:ascii="Times New Roman" w:hAnsi="Times New Roman" w:cs="Times New Roman"/>
+          <w:sz w:val="28"/>
+          <w:szCs w:val="28"/>
+          <w:lang w:val="en-US"/>
+        </w:rPr>
+      </w:pPr>
+      <w:r>
+        <w:rPr>
+          <w:rFonts w:ascii="Times New Roman" w:hAnsi="Times New Roman" w:cs="Times New Roman"/>
+          <w:sz w:val="28"/>
+          <w:szCs w:val="28"/>
+          <w:u w:val="single"/>
+        </w:rPr>
+        <w:t xml:space="preserve">Фаза </w:t>
+      </w:r>
+      <w:r>
+        <w:rPr>
+          <w:rFonts w:ascii="Times New Roman" w:hAnsi="Times New Roman" w:cs="Times New Roman"/>
+          <w:sz w:val="28"/>
+          <w:szCs w:val="28"/>
+          <w:u w:val="single"/>
+          <w:lang w:val="en-US"/>
+        </w:rPr>
+        <w:t>W</w:t>
+      </w:r>
+    </w:p>
+    <w:p>
+      <w:pPr>
+        <w:pStyle w:val="a3"/>
+        <w:numPr>
+          <w:ilvl w:val="0"/>
+          <w:numId w:val="18"/>
+        </w:numPr>
+        <w:spacing w:line="360" w:lineRule="auto"/>
+        <w:contextualSpacing w:val="0"/>
+        <w:rPr>
+          <w:rFonts w:ascii="Times New Roman" w:hAnsi="Times New Roman" w:cs="Times New Roman"/>
+          <w:sz w:val="28"/>
+          <w:szCs w:val="28"/>
+        </w:rPr>
+      </w:pPr>
+      <w:bookmarkStart w:id="4" w:name="_Hlk128515298"/>
+      <w:r>
+        <w:rPr>
+          <w:rFonts w:ascii="Times New Roman" w:hAnsi="Times New Roman" w:cs="Times New Roman"/>
+          <w:sz w:val="28"/>
+          <w:szCs w:val="28"/>
+        </w:rPr>
+        <w:t>Выпустить серию 3</w:t>
+      </w:r>
+      <w:r>
+        <w:rPr>
+          <w:rFonts w:ascii="Times New Roman" w:hAnsi="Times New Roman" w:cs="Times New Roman"/>
+          <w:sz w:val="28"/>
+          <w:szCs w:val="28"/>
+          <w:lang w:val="en-US"/>
+        </w:rPr>
+        <w:t>D</w:t>
+      </w:r>
+      <w:r>
+        <w:rPr>
+          <w:rFonts w:ascii="Times New Roman" w:hAnsi="Times New Roman" w:cs="Times New Roman"/>
+          <w:sz w:val="28"/>
+          <w:szCs w:val="28"/>
+        </w:rPr>
+        <w:t>-</w:t>
+      </w:r>
+      <w:r>
+        <w:rPr>
+          <w:rFonts w:ascii="Times New Roman" w:hAnsi="Times New Roman" w:cs="Times New Roman"/>
+          <w:sz w:val="28"/>
+          <w:szCs w:val="28"/>
+        </w:rPr>
+        <w:t>мультфильмов по концепциям игры</w:t>
+      </w:r>
+      <w:bookmarkEnd w:id="4"/>
+      <w:r>
+        <w:rPr>
+          <w:rFonts w:ascii="Times New Roman" w:hAnsi="Times New Roman" w:cs="Times New Roman"/>
+          <w:sz w:val="28"/>
+          <w:szCs w:val="28"/>
+        </w:rPr>
+        <w:t>. На данный момент уже частично написан сценарий</w:t>
+      </w:r>
+      <w:r>
+        <w:rPr>
+          <w:rFonts w:ascii="Times New Roman" w:hAnsi="Times New Roman" w:cs="Times New Roman"/>
+          <w:sz w:val="28"/>
+          <w:szCs w:val="28"/>
+        </w:rPr>
+        <w:t xml:space="preserve"> и есть готовые версии персонажей</w:t>
+      </w:r>
+    </w:p>
+    <w:p>
+      <w:pPr>
+        <w:spacing w:line="360" w:lineRule="auto"/>
+        <w:rPr>
+          <w:rFonts w:ascii="Times New Roman" w:hAnsi="Times New Roman" w:cs="Times New Roman"/>
+          <w:sz w:val="28"/>
+          <w:szCs w:val="28"/>
+        </w:rPr>
+      </w:pPr>
+    </w:p>
+    <w:p>
+      <w:pPr>
+        <w:spacing w:line="360" w:lineRule="auto"/>
         <w:rPr>
           <w:rFonts w:ascii="Times New Roman" w:hAnsi="Times New Roman" w:cs="Times New Roman"/>
           <w:b/>
@@ -3273,8 +4219,6 @@
         </w:rPr>
         <w:t>Мнение автора</w:t>
       </w:r>
-      <w:bookmarkStart w:id="2" w:name="_GoBack"/>
-      <w:bookmarkEnd w:id="2"/>
     </w:p>
     <w:p>
       <w:pPr>
@@ -3292,7 +4236,6 @@
           <w:sz w:val="28"/>
           <w:szCs w:val="28"/>
         </w:rPr>
-        <w:lastRenderedPageBreak/>
         <w:t>«Моя проектная работа – это большой и очень полезный опыт. За время работы над проектом мной изучено много нового и интересного. Уверен, что полученные навыки и умения будут полезны в будущем.</w:t>
       </w:r>
     </w:p>
@@ -3312,6 +4255,7 @@
           <w:sz w:val="28"/>
           <w:szCs w:val="28"/>
         </w:rPr>
+        <w:lastRenderedPageBreak/>
         <w:t>Мне нравится открыт</w:t>
       </w:r>
       <w:r>
@@ -3377,6 +4321,7 @@
         </w:rPr>
         <w:t>.</w:t>
       </w:r>
+      <w:bookmarkEnd w:id="0"/>
     </w:p>
     <w:sectPr>
       <w:pgSz w:w="11906" w:h="16838"/>
@@ -3391,6 +4336,92 @@
 <file path=word/numbering.xml><?xml version="1.0" encoding="utf-8"?>
 <w:numbering xmlns:wpc="http://schemas.microsoft.com/office/word/2010/wordprocessingCanvas" xmlns:cx="http://schemas.microsoft.com/office/drawing/2014/chartex" xmlns:cx1="http://schemas.microsoft.com/office/drawing/2015/9/8/chartex" xmlns:cx2="http://schemas.microsoft.com/office/drawing/2015/10/21/chartex" xmlns:cx3="http://schemas.microsoft.com/office/drawing/2016/5/9/chartex" xmlns:cx4="http://schemas.microsoft.com/office/drawing/2016/5/10/chartex" xmlns:cx5="http://schemas.microsoft.com/office/drawing/2016/5/11/chartex" xmlns:cx6="http://schemas.microsoft.com/office/drawing/2016/5/12/chartex" xmlns:cx7="http://schemas.microsoft.com/office/drawing/2016/5/13/chartex" xmlns:cx8="http://schemas.microsoft.com/office/drawing/2016/5/14/chartex" xmlns:mc="http://schemas.openxmlformats.org/markup-compatibility/2006" xmlns:aink="http://schemas.microsoft.com/office/drawing/2016/ink" xmlns:am3d="http://schemas.microsoft.com/office/drawing/2017/model3d" xmlns:o="urn:schemas-microsoft-com:office:office" xmlns:r="http://schemas.openxmlformats.org/officeDocument/2006/relationships" xmlns:m="http://schemas.openxmlformats.org/officeDocument/2006/math" xmlns:v="urn:schemas-microsoft-com:vml" xmlns:wp14="http://schemas.microsoft.com/office/word/2010/wordprocessingDrawing" xmlns:wp="http://schemas.openxmlformats.org/drawingml/2006/wordprocessingDrawing" xmlns:w10="urn:schemas-microsoft-com:office:word" xmlns:w="http://schemas.openxmlformats.org/wordprocessingml/2006/main" xmlns:w14="http://schemas.microsoft.com/office/word/2010/wordml" xmlns:w15="http://schemas.microsoft.com/office/word/2012/wordml" xmlns:w16cid="http://schemas.microsoft.com/office/word/2016/wordml/cid" xmlns:w16se="http://schemas.microsoft.com/office/word/2015/wordml/symex" xmlns:wpg="http://schemas.microsoft.com/office/word/2010/wordprocessingGroup" xmlns:wpi="http://schemas.microsoft.com/office/word/2010/wordprocessingInk" xmlns:wne="http://schemas.microsoft.com/office/word/2006/wordml" xmlns:wps="http://schemas.microsoft.com/office/word/2010/wordprocessingShape" mc:Ignorable="w14 w15 w16se w16cid wp14">
   <w:abstractNum w:abstractNumId="0" w15:restartNumberingAfterBreak="0">
+    <w:nsid w:val="0BA033C4"/>
+    <w:multiLevelType w:val="hybridMultilevel"/>
+    <w:tmpl w:val="E702D0E6"/>
+    <w:lvl w:ilvl="0" w:tplc="0419000F">
+      <w:start w:val="1"/>
+      <w:numFmt w:val="decimal"/>
+      <w:lvlText w:val="%1."/>
+      <w:lvlJc w:val="left"/>
+      <w:pPr>
+        <w:ind w:left="1423" w:hanging="360"/>
+      </w:pPr>
+    </w:lvl>
+    <w:lvl w:ilvl="1" w:tplc="04190019" w:tentative="1">
+      <w:start w:val="1"/>
+      <w:numFmt w:val="lowerLetter"/>
+      <w:lvlText w:val="%2."/>
+      <w:lvlJc w:val="left"/>
+      <w:pPr>
+        <w:ind w:left="2143" w:hanging="360"/>
+      </w:pPr>
+    </w:lvl>
+    <w:lvl w:ilvl="2" w:tplc="0419001B" w:tentative="1">
+      <w:start w:val="1"/>
+      <w:numFmt w:val="lowerRoman"/>
+      <w:lvlText w:val="%3."/>
+      <w:lvlJc w:val="right"/>
+      <w:pPr>
+        <w:ind w:left="2863" w:hanging="180"/>
+      </w:pPr>
+    </w:lvl>
+    <w:lvl w:ilvl="3" w:tplc="0419000F" w:tentative="1">
+      <w:start w:val="1"/>
+      <w:numFmt w:val="decimal"/>
+      <w:lvlText w:val="%4."/>
+      <w:lvlJc w:val="left"/>
+      <w:pPr>
+        <w:ind w:left="3583" w:hanging="360"/>
+      </w:pPr>
+    </w:lvl>
+    <w:lvl w:ilvl="4" w:tplc="04190019" w:tentative="1">
+      <w:start w:val="1"/>
+      <w:numFmt w:val="lowerLetter"/>
+      <w:lvlText w:val="%5."/>
+      <w:lvlJc w:val="left"/>
+      <w:pPr>
+        <w:ind w:left="4303" w:hanging="360"/>
+      </w:pPr>
+    </w:lvl>
+    <w:lvl w:ilvl="5" w:tplc="0419001B" w:tentative="1">
+      <w:start w:val="1"/>
+      <w:numFmt w:val="lowerRoman"/>
+      <w:lvlText w:val="%6."/>
+      <w:lvlJc w:val="right"/>
+      <w:pPr>
+        <w:ind w:left="5023" w:hanging="180"/>
+      </w:pPr>
+    </w:lvl>
+    <w:lvl w:ilvl="6" w:tplc="0419000F" w:tentative="1">
+      <w:start w:val="1"/>
+      <w:numFmt w:val="decimal"/>
+      <w:lvlText w:val="%7."/>
+      <w:lvlJc w:val="left"/>
+      <w:pPr>
+        <w:ind w:left="5743" w:hanging="360"/>
+      </w:pPr>
+    </w:lvl>
+    <w:lvl w:ilvl="7" w:tplc="04190019" w:tentative="1">
+      <w:start w:val="1"/>
+      <w:numFmt w:val="lowerLetter"/>
+      <w:lvlText w:val="%8."/>
+      <w:lvlJc w:val="left"/>
+      <w:pPr>
+        <w:ind w:left="6463" w:hanging="360"/>
+      </w:pPr>
+    </w:lvl>
+    <w:lvl w:ilvl="8" w:tplc="0419001B" w:tentative="1">
+      <w:start w:val="1"/>
+      <w:numFmt w:val="lowerRoman"/>
+      <w:lvlText w:val="%9."/>
+      <w:lvlJc w:val="right"/>
+      <w:pPr>
+        <w:ind w:left="7183" w:hanging="180"/>
+      </w:pPr>
+    </w:lvl>
+  </w:abstractNum>
+  <w:abstractNum w:abstractNumId="1" w15:restartNumberingAfterBreak="0">
     <w:nsid w:val="0BC23B05"/>
     <w:multiLevelType w:val="hybridMultilevel"/>
     <w:tmpl w:val="54F4789C"/>
@@ -3503,7 +4534,93 @@
       </w:rPr>
     </w:lvl>
   </w:abstractNum>
-  <w:abstractNum w:abstractNumId="1" w15:restartNumberingAfterBreak="0">
+  <w:abstractNum w:abstractNumId="2" w15:restartNumberingAfterBreak="0">
+    <w:nsid w:val="0C2A6ABA"/>
+    <w:multiLevelType w:val="hybridMultilevel"/>
+    <w:tmpl w:val="E702D0E6"/>
+    <w:lvl w:ilvl="0" w:tplc="0419000F">
+      <w:start w:val="1"/>
+      <w:numFmt w:val="decimal"/>
+      <w:lvlText w:val="%1."/>
+      <w:lvlJc w:val="left"/>
+      <w:pPr>
+        <w:ind w:left="1423" w:hanging="360"/>
+      </w:pPr>
+    </w:lvl>
+    <w:lvl w:ilvl="1" w:tplc="04190019" w:tentative="1">
+      <w:start w:val="1"/>
+      <w:numFmt w:val="lowerLetter"/>
+      <w:lvlText w:val="%2."/>
+      <w:lvlJc w:val="left"/>
+      <w:pPr>
+        <w:ind w:left="2143" w:hanging="360"/>
+      </w:pPr>
+    </w:lvl>
+    <w:lvl w:ilvl="2" w:tplc="0419001B" w:tentative="1">
+      <w:start w:val="1"/>
+      <w:numFmt w:val="lowerRoman"/>
+      <w:lvlText w:val="%3."/>
+      <w:lvlJc w:val="right"/>
+      <w:pPr>
+        <w:ind w:left="2863" w:hanging="180"/>
+      </w:pPr>
+    </w:lvl>
+    <w:lvl w:ilvl="3" w:tplc="0419000F" w:tentative="1">
+      <w:start w:val="1"/>
+      <w:numFmt w:val="decimal"/>
+      <w:lvlText w:val="%4."/>
+      <w:lvlJc w:val="left"/>
+      <w:pPr>
+        <w:ind w:left="3583" w:hanging="360"/>
+      </w:pPr>
+    </w:lvl>
+    <w:lvl w:ilvl="4" w:tplc="04190019" w:tentative="1">
+      <w:start w:val="1"/>
+      <w:numFmt w:val="lowerLetter"/>
+      <w:lvlText w:val="%5."/>
+      <w:lvlJc w:val="left"/>
+      <w:pPr>
+        <w:ind w:left="4303" w:hanging="360"/>
+      </w:pPr>
+    </w:lvl>
+    <w:lvl w:ilvl="5" w:tplc="0419001B" w:tentative="1">
+      <w:start w:val="1"/>
+      <w:numFmt w:val="lowerRoman"/>
+      <w:lvlText w:val="%6."/>
+      <w:lvlJc w:val="right"/>
+      <w:pPr>
+        <w:ind w:left="5023" w:hanging="180"/>
+      </w:pPr>
+    </w:lvl>
+    <w:lvl w:ilvl="6" w:tplc="0419000F" w:tentative="1">
+      <w:start w:val="1"/>
+      <w:numFmt w:val="decimal"/>
+      <w:lvlText w:val="%7."/>
+      <w:lvlJc w:val="left"/>
+      <w:pPr>
+        <w:ind w:left="5743" w:hanging="360"/>
+      </w:pPr>
+    </w:lvl>
+    <w:lvl w:ilvl="7" w:tplc="04190019" w:tentative="1">
+      <w:start w:val="1"/>
+      <w:numFmt w:val="lowerLetter"/>
+      <w:lvlText w:val="%8."/>
+      <w:lvlJc w:val="left"/>
+      <w:pPr>
+        <w:ind w:left="6463" w:hanging="360"/>
+      </w:pPr>
+    </w:lvl>
+    <w:lvl w:ilvl="8" w:tplc="0419001B" w:tentative="1">
+      <w:start w:val="1"/>
+      <w:numFmt w:val="lowerRoman"/>
+      <w:lvlText w:val="%9."/>
+      <w:lvlJc w:val="right"/>
+      <w:pPr>
+        <w:ind w:left="7183" w:hanging="180"/>
+      </w:pPr>
+    </w:lvl>
+  </w:abstractNum>
+  <w:abstractNum w:abstractNumId="3" w15:restartNumberingAfterBreak="0">
     <w:nsid w:val="1A5F619A"/>
     <w:multiLevelType w:val="hybridMultilevel"/>
     <w:tmpl w:val="521C72C2"/>
@@ -3643,7 +4760,7 @@
       </w:rPr>
     </w:lvl>
   </w:abstractNum>
-  <w:abstractNum w:abstractNumId="2" w15:restartNumberingAfterBreak="0">
+  <w:abstractNum w:abstractNumId="4" w15:restartNumberingAfterBreak="0">
     <w:nsid w:val="20050493"/>
     <w:multiLevelType w:val="hybridMultilevel"/>
     <w:tmpl w:val="16063440"/>
@@ -3732,7 +4849,96 @@
       </w:pPr>
     </w:lvl>
   </w:abstractNum>
-  <w:abstractNum w:abstractNumId="3" w15:restartNumberingAfterBreak="0">
+  <w:abstractNum w:abstractNumId="5" w15:restartNumberingAfterBreak="0">
+    <w:nsid w:val="251B4086"/>
+    <w:multiLevelType w:val="hybridMultilevel"/>
+    <w:tmpl w:val="38C08F72"/>
+    <w:lvl w:ilvl="0" w:tplc="04C07E92">
+      <w:start w:val="1"/>
+      <w:numFmt w:val="decimal"/>
+      <w:lvlText w:val="%1."/>
+      <w:lvlJc w:val="left"/>
+      <w:pPr>
+        <w:ind w:left="1069" w:hanging="360"/>
+      </w:pPr>
+      <w:rPr>
+        <w:rFonts w:hint="default"/>
+      </w:rPr>
+    </w:lvl>
+    <w:lvl w:ilvl="1" w:tplc="04190019" w:tentative="1">
+      <w:start w:val="1"/>
+      <w:numFmt w:val="lowerLetter"/>
+      <w:lvlText w:val="%2."/>
+      <w:lvlJc w:val="left"/>
+      <w:pPr>
+        <w:ind w:left="1789" w:hanging="360"/>
+      </w:pPr>
+    </w:lvl>
+    <w:lvl w:ilvl="2" w:tplc="0419001B" w:tentative="1">
+      <w:start w:val="1"/>
+      <w:numFmt w:val="lowerRoman"/>
+      <w:lvlText w:val="%3."/>
+      <w:lvlJc w:val="right"/>
+      <w:pPr>
+        <w:ind w:left="2509" w:hanging="180"/>
+      </w:pPr>
+    </w:lvl>
+    <w:lvl w:ilvl="3" w:tplc="0419000F" w:tentative="1">
+      <w:start w:val="1"/>
+      <w:numFmt w:val="decimal"/>
+      <w:lvlText w:val="%4."/>
+      <w:lvlJc w:val="left"/>
+      <w:pPr>
+        <w:ind w:left="3229" w:hanging="360"/>
+      </w:pPr>
+    </w:lvl>
+    <w:lvl w:ilvl="4" w:tplc="04190019" w:tentative="1">
+      <w:start w:val="1"/>
+      <w:numFmt w:val="lowerLetter"/>
+      <w:lvlText w:val="%5."/>
+      <w:lvlJc w:val="left"/>
+      <w:pPr>
+        <w:ind w:left="3949" w:hanging="360"/>
+      </w:pPr>
+    </w:lvl>
+    <w:lvl w:ilvl="5" w:tplc="0419001B" w:tentative="1">
+      <w:start w:val="1"/>
+      <w:numFmt w:val="lowerRoman"/>
+      <w:lvlText w:val="%6."/>
+      <w:lvlJc w:val="right"/>
+      <w:pPr>
+        <w:ind w:left="4669" w:hanging="180"/>
+      </w:pPr>
+    </w:lvl>
+    <w:lvl w:ilvl="6" w:tplc="0419000F" w:tentative="1">
+      <w:start w:val="1"/>
+      <w:numFmt w:val="decimal"/>
+      <w:lvlText w:val="%7."/>
+      <w:lvlJc w:val="left"/>
+      <w:pPr>
+        <w:ind w:left="5389" w:hanging="360"/>
+      </w:pPr>
+    </w:lvl>
+    <w:lvl w:ilvl="7" w:tplc="04190019" w:tentative="1">
+      <w:start w:val="1"/>
+      <w:numFmt w:val="lowerLetter"/>
+      <w:lvlText w:val="%8."/>
+      <w:lvlJc w:val="left"/>
+      <w:pPr>
+        <w:ind w:left="6109" w:hanging="360"/>
+      </w:pPr>
+    </w:lvl>
+    <w:lvl w:ilvl="8" w:tplc="0419001B" w:tentative="1">
+      <w:start w:val="1"/>
+      <w:numFmt w:val="lowerRoman"/>
+      <w:lvlText w:val="%9."/>
+      <w:lvlJc w:val="right"/>
+      <w:pPr>
+        <w:ind w:left="6829" w:hanging="180"/>
+      </w:pPr>
+    </w:lvl>
+  </w:abstractNum>
+  <w:abstractNum w:abstractNumId="6" w15:restartNumberingAfterBreak="0">
     <w:nsid w:val="27406ED7"/>
     <w:multiLevelType w:val="hybridMultilevel"/>
     <w:tmpl w:val="3432CABE"/>
@@ -3821,7 +5027,7 @@
       </w:pPr>
     </w:lvl>
   </w:abstractNum>
-  <w:abstractNum w:abstractNumId="4" w15:restartNumberingAfterBreak="0">
+  <w:abstractNum w:abstractNumId="7" w15:restartNumberingAfterBreak="0">
     <w:nsid w:val="288655F5"/>
     <w:multiLevelType w:val="hybridMultilevel"/>
     <w:tmpl w:val="74BCAEE6"/>
@@ -3910,7 +5116,93 @@
       </w:pPr>
     </w:lvl>
   </w:abstractNum>
-  <w:abstractNum w:abstractNumId="5" w15:restartNumberingAfterBreak="0">
+  <w:abstractNum w:abstractNumId="8" w15:restartNumberingAfterBreak="0">
+    <w:nsid w:val="2A066D68"/>
+    <w:multiLevelType w:val="hybridMultilevel"/>
+    <w:tmpl w:val="E702D0E6"/>
+    <w:lvl w:ilvl="0" w:tplc="0419000F">
+      <w:start w:val="1"/>
+      <w:numFmt w:val="decimal"/>
+      <w:lvlText w:val="%1."/>
+      <w:lvlJc w:val="left"/>
+      <w:pPr>
+        <w:ind w:left="1423" w:hanging="360"/>
+      </w:pPr>
+    </w:lvl>
+    <w:lvl w:ilvl="1" w:tplc="04190019" w:tentative="1">
+      <w:start w:val="1"/>
+      <w:numFmt w:val="lowerLetter"/>
+      <w:lvlText w:val="%2."/>
+      <w:lvlJc w:val="left"/>
+      <w:pPr>
+        <w:ind w:left="2143" w:hanging="360"/>
+      </w:pPr>
+    </w:lvl>
+    <w:lvl w:ilvl="2" w:tplc="0419001B" w:tentative="1">
+      <w:start w:val="1"/>
+      <w:numFmt w:val="lowerRoman"/>
+      <w:lvlText w:val="%3."/>
+      <w:lvlJc w:val="right"/>
+      <w:pPr>
+        <w:ind w:left="2863" w:hanging="180"/>
+      </w:pPr>
+    </w:lvl>
+    <w:lvl w:ilvl="3" w:tplc="0419000F" w:tentative="1">
+      <w:start w:val="1"/>
+      <w:numFmt w:val="decimal"/>
+      <w:lvlText w:val="%4."/>
+      <w:lvlJc w:val="left"/>
+      <w:pPr>
+        <w:ind w:left="3583" w:hanging="360"/>
+      </w:pPr>
+    </w:lvl>
+    <w:lvl w:ilvl="4" w:tplc="04190019" w:tentative="1">
+      <w:start w:val="1"/>
+      <w:numFmt w:val="lowerLetter"/>
+      <w:lvlText w:val="%5."/>
+      <w:lvlJc w:val="left"/>
+      <w:pPr>
+        <w:ind w:left="4303" w:hanging="360"/>
+      </w:pPr>
+    </w:lvl>
+    <w:lvl w:ilvl="5" w:tplc="0419001B" w:tentative="1">
+      <w:start w:val="1"/>
+      <w:numFmt w:val="lowerRoman"/>
+      <w:lvlText w:val="%6."/>
+      <w:lvlJc w:val="right"/>
+      <w:pPr>
+        <w:ind w:left="5023" w:hanging="180"/>
+      </w:pPr>
+    </w:lvl>
+    <w:lvl w:ilvl="6" w:tplc="0419000F" w:tentative="1">
+      <w:start w:val="1"/>
+      <w:numFmt w:val="decimal"/>
+      <w:lvlText w:val="%7."/>
+      <w:lvlJc w:val="left"/>
+      <w:pPr>
+        <w:ind w:left="5743" w:hanging="360"/>
+      </w:pPr>
+    </w:lvl>
+    <w:lvl w:ilvl="7" w:tplc="04190019" w:tentative="1">
+      <w:start w:val="1"/>
+      <w:numFmt w:val="lowerLetter"/>
+      <w:lvlText w:val="%8."/>
+      <w:lvlJc w:val="left"/>
+      <w:pPr>
+        <w:ind w:left="6463" w:hanging="360"/>
+      </w:pPr>
+    </w:lvl>
+    <w:lvl w:ilvl="8" w:tplc="0419001B" w:tentative="1">
+      <w:start w:val="1"/>
+      <w:numFmt w:val="lowerRoman"/>
+      <w:lvlText w:val="%9."/>
+      <w:lvlJc w:val="right"/>
+      <w:pPr>
+        <w:ind w:left="7183" w:hanging="180"/>
+      </w:pPr>
+    </w:lvl>
+  </w:abstractNum>
+  <w:abstractNum w:abstractNumId="9" w15:restartNumberingAfterBreak="0">
     <w:nsid w:val="30735BED"/>
     <w:multiLevelType w:val="hybridMultilevel"/>
     <w:tmpl w:val="948091EA"/>
@@ -4023,7 +5315,93 @@
       </w:pPr>
     </w:lvl>
   </w:abstractNum>
-  <w:abstractNum w:abstractNumId="6" w15:restartNumberingAfterBreak="0">
+  <w:abstractNum w:abstractNumId="10" w15:restartNumberingAfterBreak="0">
+    <w:nsid w:val="3A330121"/>
+    <w:multiLevelType w:val="hybridMultilevel"/>
+    <w:tmpl w:val="E702D0E6"/>
+    <w:lvl w:ilvl="0" w:tplc="0419000F">
+      <w:start w:val="1"/>
+      <w:numFmt w:val="decimal"/>
+      <w:lvlText w:val="%1."/>
+      <w:lvlJc w:val="left"/>
+      <w:pPr>
+        <w:ind w:left="1423" w:hanging="360"/>
+      </w:pPr>
+    </w:lvl>
+    <w:lvl w:ilvl="1" w:tplc="04190019" w:tentative="1">
+      <w:start w:val="1"/>
+      <w:numFmt w:val="lowerLetter"/>
+      <w:lvlText w:val="%2."/>
+      <w:lvlJc w:val="left"/>
+      <w:pPr>
+        <w:ind w:left="2143" w:hanging="360"/>
+      </w:pPr>
+    </w:lvl>
+    <w:lvl w:ilvl="2" w:tplc="0419001B" w:tentative="1">
+      <w:start w:val="1"/>
+      <w:numFmt w:val="lowerRoman"/>
+      <w:lvlText w:val="%3."/>
+      <w:lvlJc w:val="right"/>
+      <w:pPr>
+        <w:ind w:left="2863" w:hanging="180"/>
+      </w:pPr>
+    </w:lvl>
+    <w:lvl w:ilvl="3" w:tplc="0419000F" w:tentative="1">
+      <w:start w:val="1"/>
+      <w:numFmt w:val="decimal"/>
+      <w:lvlText w:val="%4."/>
+      <w:lvlJc w:val="left"/>
+      <w:pPr>
+        <w:ind w:left="3583" w:hanging="360"/>
+      </w:pPr>
+    </w:lvl>
+    <w:lvl w:ilvl="4" w:tplc="04190019" w:tentative="1">
+      <w:start w:val="1"/>
+      <w:numFmt w:val="lowerLetter"/>
+      <w:lvlText w:val="%5."/>
+      <w:lvlJc w:val="left"/>
+      <w:pPr>
+        <w:ind w:left="4303" w:hanging="360"/>
+      </w:pPr>
+    </w:lvl>
+    <w:lvl w:ilvl="5" w:tplc="0419001B" w:tentative="1">
+      <w:start w:val="1"/>
+      <w:numFmt w:val="lowerRoman"/>
+      <w:lvlText w:val="%6."/>
+      <w:lvlJc w:val="right"/>
+      <w:pPr>
+        <w:ind w:left="5023" w:hanging="180"/>
+      </w:pPr>
+    </w:lvl>
+    <w:lvl w:ilvl="6" w:tplc="0419000F" w:tentative="1">
+      <w:start w:val="1"/>
+      <w:numFmt w:val="decimal"/>
+      <w:lvlText w:val="%7."/>
+      <w:lvlJc w:val="left"/>
+      <w:pPr>
+        <w:ind w:left="5743" w:hanging="360"/>
+      </w:pPr>
+    </w:lvl>
+    <w:lvl w:ilvl="7" w:tplc="04190019" w:tentative="1">
+      <w:start w:val="1"/>
+      <w:numFmt w:val="lowerLetter"/>
+      <w:lvlText w:val="%8."/>
+      <w:lvlJc w:val="left"/>
+      <w:pPr>
+        <w:ind w:left="6463" w:hanging="360"/>
+      </w:pPr>
+    </w:lvl>
+    <w:lvl w:ilvl="8" w:tplc="0419001B" w:tentative="1">
+      <w:start w:val="1"/>
+      <w:numFmt w:val="lowerRoman"/>
+      <w:lvlText w:val="%9."/>
+      <w:lvlJc w:val="right"/>
+      <w:pPr>
+        <w:ind w:left="7183" w:hanging="180"/>
+      </w:pPr>
+    </w:lvl>
+  </w:abstractNum>
+  <w:abstractNum w:abstractNumId="11" w15:restartNumberingAfterBreak="0">
     <w:nsid w:val="3EB01654"/>
     <w:multiLevelType w:val="hybridMultilevel"/>
     <w:tmpl w:val="A600C008"/>
@@ -4136,7 +5514,7 @@
       </w:pPr>
     </w:lvl>
   </w:abstractNum>
-  <w:abstractNum w:abstractNumId="7" w15:restartNumberingAfterBreak="0">
+  <w:abstractNum w:abstractNumId="12" w15:restartNumberingAfterBreak="0">
     <w:nsid w:val="42EB6660"/>
     <w:multiLevelType w:val="hybridMultilevel"/>
     <w:tmpl w:val="9ED4CF78"/>
@@ -4276,7 +5654,7 @@
       </w:rPr>
     </w:lvl>
   </w:abstractNum>
-  <w:abstractNum w:abstractNumId="8" w15:restartNumberingAfterBreak="0">
+  <w:abstractNum w:abstractNumId="13" w15:restartNumberingAfterBreak="0">
     <w:nsid w:val="446A4777"/>
     <w:multiLevelType w:val="hybridMultilevel"/>
     <w:tmpl w:val="B768A87E"/>
@@ -4389,7 +5767,7 @@
       </w:pPr>
     </w:lvl>
   </w:abstractNum>
-  <w:abstractNum w:abstractNumId="9" w15:restartNumberingAfterBreak="0">
+  <w:abstractNum w:abstractNumId="14" w15:restartNumberingAfterBreak="0">
     <w:nsid w:val="48FE702D"/>
     <w:multiLevelType w:val="hybridMultilevel"/>
     <w:tmpl w:val="599067DE"/>
@@ -4502,7 +5880,7 @@
       </w:pPr>
     </w:lvl>
   </w:abstractNum>
-  <w:abstractNum w:abstractNumId="10" w15:restartNumberingAfterBreak="0">
+  <w:abstractNum w:abstractNumId="15" w15:restartNumberingAfterBreak="0">
     <w:nsid w:val="62E0077C"/>
     <w:multiLevelType w:val="hybridMultilevel"/>
     <w:tmpl w:val="B27AA948"/>
@@ -4642,7 +6020,96 @@
       </w:rPr>
     </w:lvl>
   </w:abstractNum>
-  <w:abstractNum w:abstractNumId="11" w15:restartNumberingAfterBreak="0">
+  <w:abstractNum w:abstractNumId="16" w15:restartNumberingAfterBreak="0">
+    <w:nsid w:val="695F31DC"/>
+    <w:multiLevelType w:val="hybridMultilevel"/>
+    <w:tmpl w:val="3E48AD96"/>
+    <w:lvl w:ilvl="0" w:tplc="68E8E532">
+      <w:start w:val="1"/>
+      <w:numFmt w:val="decimal"/>
+      <w:lvlText w:val="%1."/>
+      <w:lvlJc w:val="left"/>
+      <w:pPr>
+        <w:ind w:left="1069" w:hanging="360"/>
+      </w:pPr>
+      <w:rPr>
+        <w:rFonts w:hint="default"/>
+      </w:rPr>
+    </w:lvl>
+    <w:lvl w:ilvl="1" w:tplc="04190019" w:tentative="1">
+      <w:start w:val="1"/>
+      <w:numFmt w:val="lowerLetter"/>
+      <w:lvlText w:val="%2."/>
+      <w:lvlJc w:val="left"/>
+      <w:pPr>
+        <w:ind w:left="1789" w:hanging="360"/>
+      </w:pPr>
+    </w:lvl>
+    <w:lvl w:ilvl="2" w:tplc="0419001B" w:tentative="1">
+      <w:start w:val="1"/>
+      <w:numFmt w:val="lowerRoman"/>
+      <w:lvlText w:val="%3."/>
+      <w:lvlJc w:val="right"/>
+      <w:pPr>
+        <w:ind w:left="2509" w:hanging="180"/>
+      </w:pPr>
+    </w:lvl>
+    <w:lvl w:ilvl="3" w:tplc="0419000F" w:tentative="1">
+      <w:start w:val="1"/>
+      <w:numFmt w:val="decimal"/>
+      <w:lvlText w:val="%4."/>
+      <w:lvlJc w:val="left"/>
+      <w:pPr>
+        <w:ind w:left="3229" w:hanging="360"/>
+      </w:pPr>
+    </w:lvl>
+    <w:lvl w:ilvl="4" w:tplc="04190019" w:tentative="1">
+      <w:start w:val="1"/>
+      <w:numFmt w:val="lowerLetter"/>
+      <w:lvlText w:val="%5."/>
+      <w:lvlJc w:val="left"/>
+      <w:pPr>
+        <w:ind w:left="3949" w:hanging="360"/>
+      </w:pPr>
+    </w:lvl>
+    <w:lvl w:ilvl="5" w:tplc="0419001B" w:tentative="1">
+      <w:start w:val="1"/>
+      <w:numFmt w:val="lowerRoman"/>
+      <w:lvlText w:val="%6."/>
+      <w:lvlJc w:val="right"/>
+      <w:pPr>
+        <w:ind w:left="4669" w:hanging="180"/>
+      </w:pPr>
+    </w:lvl>
+    <w:lvl w:ilvl="6" w:tplc="0419000F" w:tentative="1">
+      <w:start w:val="1"/>
+      <w:numFmt w:val="decimal"/>
+      <w:lvlText w:val="%7."/>
+      <w:lvlJc w:val="left"/>
+      <w:pPr>
+        <w:ind w:left="5389" w:hanging="360"/>
+      </w:pPr>
+    </w:lvl>
+    <w:lvl w:ilvl="7" w:tplc="04190019" w:tentative="1">
+      <w:start w:val="1"/>
+      <w:numFmt w:val="lowerLetter"/>
+      <w:lvlText w:val="%8."/>
+      <w:lvlJc w:val="left"/>
+      <w:pPr>
+        <w:ind w:left="6109" w:hanging="360"/>
+      </w:pPr>
+    </w:lvl>
+    <w:lvl w:ilvl="8" w:tplc="0419001B" w:tentative="1">
+      <w:start w:val="1"/>
+      <w:numFmt w:val="lowerRoman"/>
+      <w:lvlText w:val="%9."/>
+      <w:lvlJc w:val="right"/>
+      <w:pPr>
+        <w:ind w:left="6829" w:hanging="180"/>
+      </w:pPr>
+    </w:lvl>
+  </w:abstractNum>
+  <w:abstractNum w:abstractNumId="17" w15:restartNumberingAfterBreak="0">
     <w:nsid w:val="7A0024E4"/>
     <w:multiLevelType w:val="hybridMultilevel"/>
     <w:tmpl w:val="0FEE9B6A"/>
@@ -4756,40 +6223,58 @@
     </w:lvl>
   </w:abstractNum>
   <w:num w:numId="1">
+    <w:abstractNumId w:val="1"/>
+  </w:num>
+  <w:num w:numId="2">
+    <w:abstractNumId w:val="6"/>
+  </w:num>
+  <w:num w:numId="3">
+    <w:abstractNumId w:val="4"/>
+  </w:num>
+  <w:num w:numId="4">
+    <w:abstractNumId w:val="17"/>
+  </w:num>
+  <w:num w:numId="5">
+    <w:abstractNumId w:val="7"/>
+  </w:num>
+  <w:num w:numId="6">
+    <w:abstractNumId w:val="13"/>
+  </w:num>
+  <w:num w:numId="7">
+    <w:abstractNumId w:val="9"/>
+  </w:num>
+  <w:num w:numId="8">
+    <w:abstractNumId w:val="14"/>
+  </w:num>
+  <w:num w:numId="9">
+    <w:abstractNumId w:val="12"/>
+  </w:num>
+  <w:num w:numId="10">
+    <w:abstractNumId w:val="3"/>
+  </w:num>
+  <w:num w:numId="11">
+    <w:abstractNumId w:val="15"/>
+  </w:num>
+  <w:num w:numId="12">
+    <w:abstractNumId w:val="11"/>
+  </w:num>
+  <w:num w:numId="13">
+    <w:abstractNumId w:val="16"/>
+  </w:num>
+  <w:num w:numId="14">
+    <w:abstractNumId w:val="5"/>
+  </w:num>
+  <w:num w:numId="15">
+    <w:abstractNumId w:val="8"/>
+  </w:num>
+  <w:num w:numId="16">
+    <w:abstractNumId w:val="10"/>
+  </w:num>
+  <w:num w:numId="17">
     <w:abstractNumId w:val="0"/>
   </w:num>
-  <w:num w:numId="2">
-    <w:abstractNumId w:val="3"/>
-  </w:num>
-  <w:num w:numId="3">
+  <w:num w:numId="18">
     <w:abstractNumId w:val="2"/>
-  </w:num>
-  <w:num w:numId="4">
-    <w:abstractNumId w:val="11"/>
-  </w:num>
-  <w:num w:numId="5">
-    <w:abstractNumId w:val="4"/>
-  </w:num>
-  <w:num w:numId="6">
-    <w:abstractNumId w:val="8"/>
-  </w:num>
-  <w:num w:numId="7">
-    <w:abstractNumId w:val="5"/>
-  </w:num>
-  <w:num w:numId="8">
-    <w:abstractNumId w:val="9"/>
-  </w:num>
-  <w:num w:numId="9">
-    <w:abstractNumId w:val="7"/>
-  </w:num>
-  <w:num w:numId="10">
-    <w:abstractNumId w:val="1"/>
-  </w:num>
-  <w:num w:numId="11">
-    <w:abstractNumId w:val="10"/>
-  </w:num>
-  <w:num w:numId="12">
-    <w:abstractNumId w:val="6"/>
   </w:num>
 </w:numbering>
 </file>
@@ -5191,7 +6676,7 @@
   <w:style w:type="paragraph" w:default="1" w:styleId="a">
     <w:name w:val="Normal"/>
     <w:qFormat/>
-    <w:rsid w:val="0041421B"/>
+    <w:rsid w:val="00156EE9"/>
   </w:style>
   <w:style w:type="character" w:default="1" w:styleId="a0">
     <w:name w:val="Default Paragraph Font"/>
@@ -5584,7 +7069,7 @@
 </file>
 
 <file path=customXml/itemProps1.xml><?xml version="1.0" encoding="utf-8"?>
-<ds:datastoreItem xmlns:ds="http://schemas.openxmlformats.org/officeDocument/2006/customXml" ds:itemID="{BC7147AD-F1F1-4FEC-8F16-389721022C1B}">
+<ds:datastoreItem xmlns:ds="http://schemas.openxmlformats.org/officeDocument/2006/customXml" ds:itemID="{A0F9466C-6910-4731-859A-99D0204A22A3}">
   <ds:schemaRefs>
     <ds:schemaRef ds:uri="http://schemas.openxmlformats.org/officeDocument/2006/bibliography"/>
   </ds:schemaRefs>

--- a/docs/Cubic_Полный текст работы.docx
+++ b/docs/Cubic_Полный текст работы.docx
@@ -12,7 +12,6 @@
           <w:szCs w:val="32"/>
         </w:rPr>
       </w:pPr>
-      <w:bookmarkStart w:id="0" w:name="_GoBack"/>
       <w:r>
         <w:rPr>
           <w:rFonts w:ascii="Times New Roman" w:hAnsi="Times New Roman" w:cs="Times New Roman"/>
@@ -271,7 +270,7 @@
                                 <w:szCs w:val="28"/>
                               </w:rPr>
                             </w:pPr>
-                            <w:bookmarkStart w:id="1" w:name="_Hlk95334148"/>
+                            <w:bookmarkStart w:id="0" w:name="_Hlk95334148"/>
                             <w:r>
                               <w:rPr>
                                 <w:rFonts w:ascii="Times New Roman" w:hAnsi="Times New Roman" w:cs="Times New Roman"/>
@@ -382,7 +381,7 @@
                               </w:rPr>
                               <w:t xml:space="preserve">Кейер Александр Петрович </w:t>
                             </w:r>
-                            <w:bookmarkEnd w:id="1"/>
+                            <w:bookmarkEnd w:id="0"/>
                           </w:p>
                           <w:p>
                             <w:pPr>
@@ -427,7 +426,7 @@
                           <w:szCs w:val="28"/>
                         </w:rPr>
                       </w:pPr>
-                      <w:bookmarkStart w:id="2" w:name="_Hlk95334148"/>
+                      <w:bookmarkStart w:id="1" w:name="_Hlk95334148"/>
                       <w:r>
                         <w:rPr>
                           <w:rFonts w:ascii="Times New Roman" w:hAnsi="Times New Roman" w:cs="Times New Roman"/>
@@ -538,7 +537,7 @@
                         </w:rPr>
                         <w:t xml:space="preserve">Кейер Александр Петрович </w:t>
                       </w:r>
-                      <w:bookmarkEnd w:id="2"/>
+                      <w:bookmarkEnd w:id="1"/>
                     </w:p>
                     <w:p>
                       <w:pPr>
@@ -922,6 +921,30 @@
           <w:sz w:val="28"/>
           <w:szCs w:val="28"/>
         </w:rPr>
+        <w:t>Актуальность</w:t>
+      </w:r>
+    </w:p>
+    <w:p>
+      <w:pPr>
+        <w:pStyle w:val="a3"/>
+        <w:numPr>
+          <w:ilvl w:val="0"/>
+          <w:numId w:val="1"/>
+        </w:numPr>
+        <w:spacing w:after="0" w:line="360" w:lineRule="auto"/>
+        <w:ind w:left="0" w:firstLine="0"/>
+        <w:rPr>
+          <w:rFonts w:ascii="Times New Roman" w:hAnsi="Times New Roman" w:cs="Times New Roman"/>
+          <w:sz w:val="28"/>
+          <w:szCs w:val="28"/>
+        </w:rPr>
+      </w:pPr>
+      <w:r>
+        <w:rPr>
+          <w:rFonts w:ascii="Times New Roman" w:hAnsi="Times New Roman" w:cs="Times New Roman"/>
+          <w:sz w:val="28"/>
+          <w:szCs w:val="28"/>
+        </w:rPr>
         <w:t>Задачи</w:t>
       </w:r>
     </w:p>
@@ -1105,15 +1128,7 @@
           <w:sz w:val="28"/>
           <w:szCs w:val="28"/>
         </w:rPr>
-        <w:t>артиста пригласили</w:t>
-      </w:r>
-      <w:r>
-        <w:rPr>
-          <w:rFonts w:ascii="Times New Roman" w:hAnsi="Times New Roman" w:cs="Times New Roman"/>
-          <w:sz w:val="28"/>
-          <w:szCs w:val="28"/>
-        </w:rPr>
-        <w:t xml:space="preserve"> к детям</w:t>
+        <w:t>артиста пригласили к детям</w:t>
       </w:r>
     </w:p>
     <w:p>
@@ -1332,47 +1347,47 @@
           <w:sz w:val="28"/>
           <w:szCs w:val="28"/>
         </w:rPr>
-        <w:t xml:space="preserve">Разработать </w:t>
-      </w:r>
-      <w:r>
-        <w:rPr>
-          <w:rFonts w:ascii="Times New Roman" w:hAnsi="Times New Roman" w:cs="Times New Roman"/>
-          <w:sz w:val="28"/>
-          <w:szCs w:val="28"/>
-        </w:rPr>
-        <w:t xml:space="preserve">браузерную </w:t>
-      </w:r>
-      <w:r>
-        <w:rPr>
-          <w:rFonts w:ascii="Times New Roman" w:hAnsi="Times New Roman" w:cs="Times New Roman"/>
-          <w:sz w:val="28"/>
-          <w:szCs w:val="28"/>
-        </w:rPr>
-        <w:t>игру</w:t>
-      </w:r>
-      <w:r>
-        <w:rPr>
-          <w:rFonts w:ascii="Times New Roman" w:hAnsi="Times New Roman" w:cs="Times New Roman"/>
-          <w:sz w:val="28"/>
-          <w:szCs w:val="28"/>
-        </w:rPr>
-        <w:t>-головоломку</w:t>
-      </w:r>
-      <w:r>
-        <w:rPr>
-          <w:rFonts w:ascii="Times New Roman" w:hAnsi="Times New Roman" w:cs="Times New Roman"/>
-          <w:sz w:val="28"/>
-          <w:szCs w:val="28"/>
-        </w:rPr>
-        <w:t xml:space="preserve">, </w:t>
-      </w:r>
-      <w:r>
-        <w:rPr>
-          <w:rFonts w:ascii="Times New Roman" w:hAnsi="Times New Roman" w:cs="Times New Roman"/>
-          <w:sz w:val="28"/>
-          <w:szCs w:val="28"/>
-        </w:rPr>
-        <w:t>которая поможет человеку в развитии его абстрактного и аналитического мышления, а также позволит приятно провести время.</w:t>
+        <w:t>Целью данного проекта является разработка продукта, помогающего людям развивать мышление</w:t>
+      </w:r>
+    </w:p>
+    <w:p>
+      <w:pPr>
+        <w:spacing w:line="360" w:lineRule="auto"/>
+        <w:rPr>
+          <w:rFonts w:ascii="Times New Roman" w:hAnsi="Times New Roman" w:cs="Times New Roman"/>
+          <w:b/>
+          <w:sz w:val="28"/>
+          <w:szCs w:val="28"/>
+        </w:rPr>
+      </w:pPr>
+      <w:r>
+        <w:rPr>
+          <w:rFonts w:ascii="Times New Roman" w:hAnsi="Times New Roman" w:cs="Times New Roman"/>
+          <w:b/>
+          <w:sz w:val="28"/>
+          <w:szCs w:val="28"/>
+        </w:rPr>
+        <w:t>Актуальность</w:t>
+      </w:r>
+    </w:p>
+    <w:p>
+      <w:pPr>
+        <w:spacing w:line="360" w:lineRule="auto"/>
+        <w:ind w:firstLine="708"/>
+        <w:rPr>
+          <w:rFonts w:ascii="Times New Roman" w:hAnsi="Times New Roman" w:cs="Times New Roman"/>
+          <w:sz w:val="28"/>
+          <w:szCs w:val="28"/>
+        </w:rPr>
+      </w:pPr>
+      <w:r>
+        <w:rPr>
+          <w:rFonts w:ascii="Times New Roman" w:hAnsi="Times New Roman" w:cs="Times New Roman"/>
+          <w:sz w:val="28"/>
+          <w:szCs w:val="28"/>
+        </w:rPr>
+        <w:lastRenderedPageBreak/>
+        <w:t>В современном мире информация является не только лучшим другом, но и опаснейшим врагом, поэтому человек должен уметь с ней работать</w:t>
       </w:r>
     </w:p>
     <w:p>
@@ -1414,56 +1429,7 @@
           <w:sz w:val="28"/>
           <w:szCs w:val="28"/>
         </w:rPr>
-        <w:lastRenderedPageBreak/>
-        <w:t xml:space="preserve">Изучение имеющихся на рынке </w:t>
-      </w:r>
-      <w:r>
-        <w:rPr>
-          <w:rFonts w:ascii="Times New Roman" w:hAnsi="Times New Roman" w:cs="Times New Roman"/>
-          <w:sz w:val="28"/>
-          <w:szCs w:val="28"/>
-        </w:rPr>
-        <w:t>игр</w:t>
-      </w:r>
-      <w:r>
-        <w:rPr>
-          <w:rFonts w:ascii="Times New Roman" w:hAnsi="Times New Roman" w:cs="Times New Roman"/>
-          <w:sz w:val="28"/>
-          <w:szCs w:val="28"/>
-        </w:rPr>
-        <w:t>, схожих по целям и функционалу, использование полученной информации при разработке собственно</w:t>
-      </w:r>
-      <w:r>
-        <w:rPr>
-          <w:rFonts w:ascii="Times New Roman" w:hAnsi="Times New Roman" w:cs="Times New Roman"/>
-          <w:sz w:val="28"/>
-          <w:szCs w:val="28"/>
-        </w:rPr>
-        <w:t>й</w:t>
-      </w:r>
-      <w:r>
-        <w:rPr>
-          <w:rFonts w:ascii="Times New Roman" w:hAnsi="Times New Roman" w:cs="Times New Roman"/>
-          <w:sz w:val="28"/>
-          <w:szCs w:val="28"/>
-        </w:rPr>
-        <w:t xml:space="preserve"> веб-</w:t>
-      </w:r>
-      <w:r>
-        <w:rPr>
-          <w:rFonts w:ascii="Times New Roman" w:hAnsi="Times New Roman" w:cs="Times New Roman"/>
-          <w:sz w:val="28"/>
-          <w:szCs w:val="28"/>
-        </w:rPr>
-        <w:t>игры</w:t>
-      </w:r>
-      <w:r>
-        <w:rPr>
-          <w:rFonts w:ascii="Times New Roman" w:hAnsi="Times New Roman" w:cs="Times New Roman"/>
-          <w:sz w:val="28"/>
-          <w:szCs w:val="28"/>
-        </w:rPr>
-        <w:t>.</w:t>
+        <w:t>Изучить общую работу человеческого мышления</w:t>
       </w:r>
     </w:p>
     <w:p>
@@ -1486,230 +1452,20 @@
           <w:sz w:val="28"/>
           <w:szCs w:val="28"/>
         </w:rPr>
-        <w:t>Формализация требований и разработка ТЗ.</w:t>
+        <w:t>Разработать соотве</w:t>
+      </w:r>
+      <w:r>
+        <w:rPr>
+          <w:rFonts w:ascii="Times New Roman" w:hAnsi="Times New Roman" w:cs="Times New Roman"/>
+          <w:sz w:val="28"/>
+          <w:szCs w:val="28"/>
+        </w:rPr>
+        <w:t>тствующий продукт</w:t>
       </w:r>
     </w:p>
     <w:p>
       <w:pPr>
-        <w:numPr>
-          <w:ilvl w:val="0"/>
-          <w:numId w:val="8"/>
-        </w:numPr>
         <w:spacing w:line="360" w:lineRule="auto"/>
-        <w:ind w:left="714" w:hanging="357"/>
-        <w:rPr>
-          <w:rFonts w:ascii="Times New Roman" w:hAnsi="Times New Roman" w:cs="Times New Roman"/>
-          <w:sz w:val="28"/>
-          <w:szCs w:val="28"/>
-        </w:rPr>
-      </w:pPr>
-      <w:r>
-        <w:rPr>
-          <w:rFonts w:ascii="Times New Roman" w:hAnsi="Times New Roman" w:cs="Times New Roman"/>
-          <w:sz w:val="28"/>
-          <w:szCs w:val="28"/>
-        </w:rPr>
-        <w:t>Проработка структуры веб-</w:t>
-      </w:r>
-      <w:r>
-        <w:rPr>
-          <w:rFonts w:ascii="Times New Roman" w:hAnsi="Times New Roman" w:cs="Times New Roman"/>
-          <w:sz w:val="28"/>
-          <w:szCs w:val="28"/>
-        </w:rPr>
-        <w:t>игры</w:t>
-      </w:r>
-      <w:r>
-        <w:rPr>
-          <w:rFonts w:ascii="Times New Roman" w:hAnsi="Times New Roman" w:cs="Times New Roman"/>
-          <w:sz w:val="28"/>
-          <w:szCs w:val="28"/>
-        </w:rPr>
-        <w:t>.</w:t>
-      </w:r>
-    </w:p>
-    <w:p>
-      <w:pPr>
-        <w:numPr>
-          <w:ilvl w:val="0"/>
-          <w:numId w:val="8"/>
-        </w:numPr>
-        <w:spacing w:line="360" w:lineRule="auto"/>
-        <w:ind w:left="714" w:hanging="357"/>
-        <w:rPr>
-          <w:rFonts w:ascii="Times New Roman" w:hAnsi="Times New Roman" w:cs="Times New Roman"/>
-          <w:sz w:val="28"/>
-          <w:szCs w:val="28"/>
-        </w:rPr>
-      </w:pPr>
-      <w:r>
-        <w:rPr>
-          <w:rFonts w:ascii="Times New Roman" w:hAnsi="Times New Roman" w:cs="Times New Roman"/>
-          <w:sz w:val="28"/>
-          <w:szCs w:val="28"/>
-        </w:rPr>
-        <w:t>Создание дизайна.</w:t>
-      </w:r>
-    </w:p>
-    <w:p>
-      <w:pPr>
-        <w:numPr>
-          <w:ilvl w:val="0"/>
-          <w:numId w:val="8"/>
-        </w:numPr>
-        <w:spacing w:line="360" w:lineRule="auto"/>
-        <w:ind w:left="714" w:hanging="357"/>
-        <w:rPr>
-          <w:rFonts w:ascii="Times New Roman" w:hAnsi="Times New Roman" w:cs="Times New Roman"/>
-          <w:sz w:val="28"/>
-          <w:szCs w:val="28"/>
-        </w:rPr>
-      </w:pPr>
-      <w:r>
-        <w:rPr>
-          <w:rFonts w:ascii="Times New Roman" w:hAnsi="Times New Roman" w:cs="Times New Roman"/>
-          <w:sz w:val="28"/>
-          <w:szCs w:val="28"/>
-        </w:rPr>
-        <w:t xml:space="preserve">Разработка </w:t>
-      </w:r>
-      <w:r>
-        <w:rPr>
-          <w:rFonts w:ascii="Times New Roman" w:hAnsi="Times New Roman" w:cs="Times New Roman"/>
-          <w:sz w:val="28"/>
-          <w:szCs w:val="28"/>
-        </w:rPr>
-        <w:t>игры</w:t>
-      </w:r>
-      <w:r>
-        <w:rPr>
-          <w:rFonts w:ascii="Times New Roman" w:hAnsi="Times New Roman" w:cs="Times New Roman"/>
-          <w:sz w:val="28"/>
-          <w:szCs w:val="28"/>
-        </w:rPr>
-        <w:t>.</w:t>
-      </w:r>
-    </w:p>
-    <w:p>
-      <w:pPr>
-        <w:numPr>
-          <w:ilvl w:val="0"/>
-          <w:numId w:val="8"/>
-        </w:numPr>
-        <w:spacing w:line="360" w:lineRule="auto"/>
-        <w:ind w:left="714" w:hanging="357"/>
-        <w:rPr>
-          <w:rFonts w:ascii="Times New Roman" w:hAnsi="Times New Roman" w:cs="Times New Roman"/>
-          <w:sz w:val="28"/>
-          <w:szCs w:val="28"/>
-        </w:rPr>
-      </w:pPr>
-      <w:r>
-        <w:rPr>
-          <w:rFonts w:ascii="Times New Roman" w:hAnsi="Times New Roman" w:cs="Times New Roman"/>
-          <w:sz w:val="28"/>
-          <w:szCs w:val="28"/>
-        </w:rPr>
-        <w:t>Тестирование веб-</w:t>
-      </w:r>
-      <w:r>
-        <w:rPr>
-          <w:rFonts w:ascii="Times New Roman" w:hAnsi="Times New Roman" w:cs="Times New Roman"/>
-          <w:sz w:val="28"/>
-          <w:szCs w:val="28"/>
-        </w:rPr>
-        <w:t>игры</w:t>
-      </w:r>
-      <w:r>
-        <w:rPr>
-          <w:rFonts w:ascii="Times New Roman" w:hAnsi="Times New Roman" w:cs="Times New Roman"/>
-          <w:sz w:val="28"/>
-          <w:szCs w:val="28"/>
-        </w:rPr>
-        <w:t>, получение обратной связи от пользователей.</w:t>
-      </w:r>
-    </w:p>
-    <w:p>
-      <w:pPr>
-        <w:numPr>
-          <w:ilvl w:val="0"/>
-          <w:numId w:val="8"/>
-        </w:numPr>
-        <w:spacing w:line="360" w:lineRule="auto"/>
-        <w:ind w:left="714" w:hanging="357"/>
-        <w:rPr>
-          <w:rFonts w:ascii="Times New Roman" w:hAnsi="Times New Roman" w:cs="Times New Roman"/>
-          <w:sz w:val="28"/>
-          <w:szCs w:val="28"/>
-        </w:rPr>
-      </w:pPr>
-      <w:r>
-        <w:rPr>
-          <w:rFonts w:ascii="Times New Roman" w:hAnsi="Times New Roman" w:cs="Times New Roman"/>
-          <w:sz w:val="28"/>
-          <w:szCs w:val="28"/>
-        </w:rPr>
-        <w:t xml:space="preserve">Доработка </w:t>
-      </w:r>
-      <w:r>
-        <w:rPr>
-          <w:rFonts w:ascii="Times New Roman" w:hAnsi="Times New Roman" w:cs="Times New Roman"/>
-          <w:sz w:val="28"/>
-          <w:szCs w:val="28"/>
-        </w:rPr>
-        <w:t xml:space="preserve">игры </w:t>
-      </w:r>
-      <w:r>
-        <w:rPr>
-          <w:rFonts w:ascii="Times New Roman" w:hAnsi="Times New Roman" w:cs="Times New Roman"/>
-          <w:sz w:val="28"/>
-          <w:szCs w:val="28"/>
-        </w:rPr>
-        <w:t>и выводы.</w:t>
-      </w:r>
-    </w:p>
-    <w:p>
-      <w:pPr>
-        <w:numPr>
-          <w:ilvl w:val="0"/>
-          <w:numId w:val="8"/>
-        </w:numPr>
-        <w:spacing w:line="360" w:lineRule="auto"/>
-        <w:ind w:left="714" w:hanging="357"/>
-        <w:rPr>
-          <w:rFonts w:ascii="Times New Roman" w:hAnsi="Times New Roman" w:cs="Times New Roman"/>
-          <w:sz w:val="28"/>
-          <w:szCs w:val="28"/>
-        </w:rPr>
-      </w:pPr>
-      <w:r>
-        <w:rPr>
-          <w:rFonts w:ascii="Times New Roman" w:hAnsi="Times New Roman" w:cs="Times New Roman"/>
-          <w:sz w:val="28"/>
-          <w:szCs w:val="28"/>
-        </w:rPr>
-        <w:t>Ввод веб-</w:t>
-      </w:r>
-      <w:r>
-        <w:rPr>
-          <w:rFonts w:ascii="Times New Roman" w:hAnsi="Times New Roman" w:cs="Times New Roman"/>
-          <w:sz w:val="28"/>
-          <w:szCs w:val="28"/>
-        </w:rPr>
-        <w:t>игры</w:t>
-      </w:r>
-      <w:r>
-        <w:rPr>
-          <w:rFonts w:ascii="Times New Roman" w:hAnsi="Times New Roman" w:cs="Times New Roman"/>
-          <w:sz w:val="28"/>
-          <w:szCs w:val="28"/>
-        </w:rPr>
-        <w:t xml:space="preserve"> в эксплуатацию.</w:t>
-      </w:r>
-    </w:p>
-    <w:p>
-      <w:pPr>
-        <w:spacing w:line="360" w:lineRule="auto"/>
         <w:rPr>
           <w:rFonts w:ascii="Times New Roman" w:hAnsi="Times New Roman" w:cs="Times New Roman"/>
           <w:b/>
@@ -1724,34 +1480,7 @@
           <w:sz w:val="28"/>
           <w:szCs w:val="28"/>
         </w:rPr>
-        <w:t xml:space="preserve"> </w:t>
-      </w:r>
-      <w:r>
-        <w:rPr>
-          <w:rFonts w:ascii="Times New Roman" w:hAnsi="Times New Roman" w:cs="Times New Roman"/>
-          <w:b/>
-          <w:sz w:val="28"/>
-          <w:szCs w:val="28"/>
-        </w:rPr>
-        <w:t>Методика выполнения р</w:t>
-      </w:r>
-      <w:r>
-        <w:rPr>
-          <w:rFonts w:ascii="Times New Roman" w:hAnsi="Times New Roman" w:cs="Times New Roman"/>
-          <w:b/>
-          <w:sz w:val="28"/>
-          <w:szCs w:val="28"/>
-        </w:rPr>
-        <w:t>а</w:t>
-      </w:r>
-      <w:r>
-        <w:rPr>
-          <w:rFonts w:ascii="Times New Roman" w:hAnsi="Times New Roman" w:cs="Times New Roman"/>
-          <w:b/>
-          <w:sz w:val="28"/>
-          <w:szCs w:val="28"/>
-        </w:rPr>
-        <w:t>боты</w:t>
+        <w:t>Методика выполнения работы</w:t>
       </w:r>
     </w:p>
     <w:p>
@@ -1821,7 +1550,16 @@
           <w:sz w:val="28"/>
           <w:szCs w:val="28"/>
         </w:rPr>
-        <w:t>ПК</w:t>
+        <w:t>ПК с установленным ПО (</w:t>
+      </w:r>
+      <w:r>
+        <w:rPr>
+          <w:rFonts w:ascii="Times New Roman" w:hAnsi="Times New Roman" w:cs="Times New Roman"/>
+          <w:sz w:val="28"/>
+          <w:szCs w:val="28"/>
+          <w:lang w:val="en-US"/>
+        </w:rPr>
+        <w:t>VS</w:t>
       </w:r>
       <w:r>
         <w:rPr>
@@ -1836,126 +1574,9 @@
           <w:rFonts w:ascii="Times New Roman" w:hAnsi="Times New Roman" w:cs="Times New Roman"/>
           <w:sz w:val="28"/>
           <w:szCs w:val="28"/>
-        </w:rPr>
-        <w:t>с</w:t>
-      </w:r>
-      <w:r>
-        <w:rPr>
-          <w:rFonts w:ascii="Times New Roman" w:hAnsi="Times New Roman" w:cs="Times New Roman"/>
-          <w:sz w:val="28"/>
-          <w:szCs w:val="28"/>
-        </w:rPr>
-        <w:t xml:space="preserve"> </w:t>
-      </w:r>
-      <w:r>
-        <w:rPr>
-          <w:rFonts w:ascii="Times New Roman" w:hAnsi="Times New Roman" w:cs="Times New Roman"/>
-          <w:sz w:val="28"/>
-          <w:szCs w:val="28"/>
-        </w:rPr>
-        <w:t>установленным</w:t>
-      </w:r>
-      <w:r>
-        <w:rPr>
-          <w:rFonts w:ascii="Times New Roman" w:hAnsi="Times New Roman" w:cs="Times New Roman"/>
-          <w:sz w:val="28"/>
-          <w:szCs w:val="28"/>
-        </w:rPr>
-        <w:t xml:space="preserve"> </w:t>
-      </w:r>
-      <w:r>
-        <w:rPr>
-          <w:rFonts w:ascii="Times New Roman" w:hAnsi="Times New Roman" w:cs="Times New Roman"/>
-          <w:sz w:val="28"/>
-          <w:szCs w:val="28"/>
-        </w:rPr>
-        <w:t>ПО</w:t>
-      </w:r>
-      <w:r>
-        <w:rPr>
-          <w:rFonts w:ascii="Times New Roman" w:hAnsi="Times New Roman" w:cs="Times New Roman"/>
-          <w:sz w:val="28"/>
-          <w:szCs w:val="28"/>
-        </w:rPr>
-        <w:t xml:space="preserve"> (</w:t>
-      </w:r>
-      <w:r>
-        <w:rPr>
-          <w:rFonts w:ascii="Times New Roman" w:hAnsi="Times New Roman" w:cs="Times New Roman"/>
-          <w:sz w:val="28"/>
-          <w:szCs w:val="28"/>
           <w:lang w:val="en-US"/>
         </w:rPr>
-        <w:t>Visual</w:t>
-      </w:r>
-      <w:r>
-        <w:rPr>
-          <w:rFonts w:ascii="Times New Roman" w:hAnsi="Times New Roman" w:cs="Times New Roman"/>
-          <w:sz w:val="28"/>
-          <w:szCs w:val="28"/>
-        </w:rPr>
-        <w:t xml:space="preserve"> </w:t>
-      </w:r>
-      <w:r>
-        <w:rPr>
-          <w:rFonts w:ascii="Times New Roman" w:hAnsi="Times New Roman" w:cs="Times New Roman"/>
-          <w:sz w:val="28"/>
-          <w:szCs w:val="28"/>
-          <w:lang w:val="en-US"/>
-        </w:rPr>
-        <w:t>Studio</w:t>
-      </w:r>
-      <w:r>
-        <w:rPr>
-          <w:rFonts w:ascii="Times New Roman" w:hAnsi="Times New Roman" w:cs="Times New Roman"/>
-          <w:sz w:val="28"/>
-          <w:szCs w:val="28"/>
-        </w:rPr>
-        <w:t xml:space="preserve"> </w:t>
-      </w:r>
-      <w:r>
-        <w:rPr>
-          <w:rFonts w:ascii="Times New Roman" w:hAnsi="Times New Roman" w:cs="Times New Roman"/>
-          <w:sz w:val="28"/>
-          <w:szCs w:val="28"/>
-          <w:lang w:val="en-US"/>
-        </w:rPr>
         <w:t>Code</w:t>
-      </w:r>
-      <w:r>
-        <w:rPr>
-          <w:rFonts w:ascii="Times New Roman" w:hAnsi="Times New Roman" w:cs="Times New Roman"/>
-          <w:sz w:val="28"/>
-          <w:szCs w:val="28"/>
-        </w:rPr>
-        <w:t xml:space="preserve">, </w:t>
-      </w:r>
-      <w:proofErr w:type="spellStart"/>
-      <w:r>
-        <w:rPr>
-          <w:rFonts w:ascii="Times New Roman" w:hAnsi="Times New Roman" w:cs="Times New Roman"/>
-          <w:sz w:val="28"/>
-          <w:szCs w:val="28"/>
-          <w:lang w:val="en-US"/>
-        </w:rPr>
-        <w:t>Figma</w:t>
-      </w:r>
-      <w:proofErr w:type="spellEnd"/>
-      <w:r>
-        <w:rPr>
-          <w:rFonts w:ascii="Times New Roman" w:hAnsi="Times New Roman" w:cs="Times New Roman"/>
-          <w:sz w:val="28"/>
-          <w:szCs w:val="28"/>
-        </w:rPr>
-        <w:t xml:space="preserve">, </w:t>
-      </w:r>
-      <w:r>
-        <w:rPr>
-          <w:rFonts w:ascii="Times New Roman" w:hAnsi="Times New Roman" w:cs="Times New Roman"/>
-          <w:sz w:val="28"/>
-          <w:szCs w:val="28"/>
-        </w:rPr>
-        <w:t>Яндекс Браузер</w:t>
       </w:r>
       <w:r>
         <w:rPr>
@@ -1988,15 +1609,7 @@
           <w:sz w:val="28"/>
           <w:szCs w:val="28"/>
         </w:rPr>
-        <w:t>Характеристики</w:t>
-      </w:r>
-      <w:r>
-        <w:rPr>
-          <w:rFonts w:ascii="Times New Roman" w:hAnsi="Times New Roman" w:cs="Times New Roman"/>
-          <w:sz w:val="28"/>
-          <w:szCs w:val="28"/>
-        </w:rPr>
-        <w:t xml:space="preserve">: </w:t>
+        <w:t xml:space="preserve">Характеристики: </w:t>
       </w:r>
       <w:r>
         <w:rPr>
@@ -2047,39 +1660,7 @@
           <w:sz w:val="28"/>
           <w:szCs w:val="28"/>
         </w:rPr>
-        <w:t xml:space="preserve"> – 8 </w:t>
-      </w:r>
-      <w:r>
-        <w:rPr>
-          <w:rFonts w:ascii="Times New Roman" w:hAnsi="Times New Roman" w:cs="Times New Roman"/>
-          <w:sz w:val="28"/>
-          <w:szCs w:val="28"/>
-        </w:rPr>
-        <w:t>ядер</w:t>
-      </w:r>
-      <w:r>
-        <w:rPr>
-          <w:rFonts w:ascii="Times New Roman" w:hAnsi="Times New Roman" w:cs="Times New Roman"/>
-          <w:sz w:val="28"/>
-          <w:szCs w:val="28"/>
-        </w:rPr>
-        <w:t xml:space="preserve">, </w:t>
-      </w:r>
-      <w:r>
-        <w:rPr>
-          <w:rFonts w:ascii="Times New Roman" w:hAnsi="Times New Roman" w:cs="Times New Roman"/>
-          <w:sz w:val="28"/>
-          <w:szCs w:val="28"/>
-        </w:rPr>
-        <w:t>ОС</w:t>
-      </w:r>
-      <w:r>
-        <w:rPr>
-          <w:rFonts w:ascii="Times New Roman" w:hAnsi="Times New Roman" w:cs="Times New Roman"/>
-          <w:sz w:val="28"/>
-          <w:szCs w:val="28"/>
-        </w:rPr>
-        <w:t xml:space="preserve"> – </w:t>
+        <w:t xml:space="preserve"> – 8 ядер, ОС – </w:t>
       </w:r>
       <w:r>
         <w:rPr>
@@ -2182,15 +1763,7 @@
           <w:sz w:val="28"/>
           <w:szCs w:val="28"/>
         </w:rPr>
-        <w:t xml:space="preserve">     </w:t>
-      </w:r>
-      <w:r>
-        <w:rPr>
-          <w:rFonts w:ascii="Times New Roman" w:hAnsi="Times New Roman" w:cs="Times New Roman"/>
-          <w:sz w:val="28"/>
-          <w:szCs w:val="28"/>
-        </w:rPr>
-        <w:t>Среда эксплуатации</w:t>
+        <w:t xml:space="preserve">     Среда эксплуатации</w:t>
       </w:r>
     </w:p>
     <w:p>
@@ -2274,7 +1847,7 @@
           <w:sz w:val="28"/>
           <w:szCs w:val="28"/>
         </w:rPr>
-        <w:t>игры</w:t>
+        <w:t>продукты</w:t>
       </w:r>
       <w:r>
         <w:rPr>
@@ -2454,6 +2027,126 @@
           <w:sz w:val="28"/>
           <w:szCs w:val="28"/>
         </w:rPr>
+        <w:t>», «</w:t>
+      </w:r>
+      <w:r>
+        <w:rPr>
+          <w:rFonts w:ascii="Times New Roman" w:hAnsi="Times New Roman" w:cs="Times New Roman"/>
+          <w:sz w:val="28"/>
+          <w:szCs w:val="28"/>
+          <w:lang w:val="en-US"/>
+        </w:rPr>
+        <w:t>Fragments</w:t>
+      </w:r>
+      <w:r>
+        <w:rPr>
+          <w:rFonts w:ascii="Times New Roman" w:hAnsi="Times New Roman" w:cs="Times New Roman"/>
+          <w:sz w:val="28"/>
+          <w:szCs w:val="28"/>
+        </w:rPr>
+        <w:t xml:space="preserve"> </w:t>
+      </w:r>
+      <w:r>
+        <w:rPr>
+          <w:rFonts w:ascii="Times New Roman" w:hAnsi="Times New Roman" w:cs="Times New Roman"/>
+          <w:sz w:val="28"/>
+          <w:szCs w:val="28"/>
+          <w:lang w:val="en-US"/>
+        </w:rPr>
+        <w:t>of</w:t>
+      </w:r>
+      <w:r>
+        <w:rPr>
+          <w:rFonts w:ascii="Times New Roman" w:hAnsi="Times New Roman" w:cs="Times New Roman"/>
+          <w:sz w:val="28"/>
+          <w:szCs w:val="28"/>
+        </w:rPr>
+        <w:t xml:space="preserve"> </w:t>
+      </w:r>
+      <w:r>
+        <w:rPr>
+          <w:rFonts w:ascii="Times New Roman" w:hAnsi="Times New Roman" w:cs="Times New Roman"/>
+          <w:sz w:val="28"/>
+          <w:szCs w:val="28"/>
+          <w:lang w:val="en-US"/>
+        </w:rPr>
+        <w:t>Euclid</w:t>
+      </w:r>
+      <w:r>
+        <w:rPr>
+          <w:rFonts w:ascii="Times New Roman" w:hAnsi="Times New Roman" w:cs="Times New Roman"/>
+          <w:sz w:val="28"/>
+          <w:szCs w:val="28"/>
+        </w:rPr>
+        <w:t>», «</w:t>
+      </w:r>
+      <w:proofErr w:type="spellStart"/>
+      <w:r>
+        <w:rPr>
+          <w:rFonts w:ascii="Times New Roman" w:hAnsi="Times New Roman" w:cs="Times New Roman"/>
+          <w:sz w:val="28"/>
+          <w:szCs w:val="28"/>
+          <w:lang w:val="en-US"/>
+        </w:rPr>
+        <w:t>Echochrome</w:t>
+      </w:r>
+      <w:proofErr w:type="spellEnd"/>
+      <w:r>
+        <w:rPr>
+          <w:rFonts w:ascii="Times New Roman" w:hAnsi="Times New Roman" w:cs="Times New Roman"/>
+          <w:sz w:val="28"/>
+          <w:szCs w:val="28"/>
+        </w:rPr>
+        <w:t>» и другим</w:t>
+      </w:r>
+      <w:r>
+        <w:rPr>
+          <w:rFonts w:ascii="Times New Roman" w:hAnsi="Times New Roman" w:cs="Times New Roman"/>
+          <w:sz w:val="28"/>
+          <w:szCs w:val="28"/>
+        </w:rPr>
+        <w:t xml:space="preserve"> – </w:t>
+      </w:r>
+      <w:r>
+        <w:rPr>
+          <w:rFonts w:ascii="Times New Roman" w:hAnsi="Times New Roman" w:cs="Times New Roman"/>
+          <w:sz w:val="28"/>
+          <w:szCs w:val="28"/>
+        </w:rPr>
+        <w:t>а также играм, основанным на парадигме 4</w:t>
+      </w:r>
+      <w:r>
+        <w:rPr>
+          <w:rFonts w:ascii="Times New Roman" w:hAnsi="Times New Roman" w:cs="Times New Roman"/>
+          <w:sz w:val="28"/>
+          <w:szCs w:val="28"/>
+          <w:lang w:val="en-US"/>
+        </w:rPr>
+        <w:t>D</w:t>
+      </w:r>
+      <w:r>
+        <w:rPr>
+          <w:rFonts w:ascii="Times New Roman" w:hAnsi="Times New Roman" w:cs="Times New Roman"/>
+          <w:sz w:val="28"/>
+          <w:szCs w:val="28"/>
+        </w:rPr>
+        <w:t>-математики: «</w:t>
+      </w:r>
+      <w:r>
+        <w:rPr>
+          <w:rFonts w:ascii="Times New Roman" w:hAnsi="Times New Roman" w:cs="Times New Roman"/>
+          <w:sz w:val="28"/>
+          <w:szCs w:val="28"/>
+          <w:lang w:val="en-US"/>
+        </w:rPr>
+        <w:t>Tetraspace</w:t>
+      </w:r>
+      <w:r>
+        <w:rPr>
+          <w:rFonts w:ascii="Times New Roman" w:hAnsi="Times New Roman" w:cs="Times New Roman"/>
+          <w:sz w:val="28"/>
+          <w:szCs w:val="28"/>
+        </w:rPr>
         <w:t>»</w:t>
       </w:r>
       <w:r>
@@ -2462,224 +2155,7 @@
           <w:sz w:val="28"/>
           <w:szCs w:val="28"/>
         </w:rPr>
-        <w:t xml:space="preserve">, </w:t>
-      </w:r>
-      <w:r>
-        <w:rPr>
-          <w:rFonts w:ascii="Times New Roman" w:hAnsi="Times New Roman" w:cs="Times New Roman"/>
-          <w:sz w:val="28"/>
-          <w:szCs w:val="28"/>
-        </w:rPr>
-        <w:lastRenderedPageBreak/>
-        <w:t>«</w:t>
-      </w:r>
-      <w:r>
-        <w:rPr>
-          <w:rFonts w:ascii="Times New Roman" w:hAnsi="Times New Roman" w:cs="Times New Roman"/>
-          <w:sz w:val="28"/>
-          <w:szCs w:val="28"/>
-          <w:lang w:val="en-US"/>
-        </w:rPr>
-        <w:t>Fragments</w:t>
-      </w:r>
-      <w:r>
-        <w:rPr>
-          <w:rFonts w:ascii="Times New Roman" w:hAnsi="Times New Roman" w:cs="Times New Roman"/>
-          <w:sz w:val="28"/>
-          <w:szCs w:val="28"/>
-        </w:rPr>
-        <w:t xml:space="preserve"> </w:t>
-      </w:r>
-      <w:r>
-        <w:rPr>
-          <w:rFonts w:ascii="Times New Roman" w:hAnsi="Times New Roman" w:cs="Times New Roman"/>
-          <w:sz w:val="28"/>
-          <w:szCs w:val="28"/>
-          <w:lang w:val="en-US"/>
-        </w:rPr>
-        <w:t>of</w:t>
-      </w:r>
-      <w:r>
-        <w:rPr>
-          <w:rFonts w:ascii="Times New Roman" w:hAnsi="Times New Roman" w:cs="Times New Roman"/>
-          <w:sz w:val="28"/>
-          <w:szCs w:val="28"/>
-        </w:rPr>
-        <w:t xml:space="preserve"> </w:t>
-      </w:r>
-      <w:r>
-        <w:rPr>
-          <w:rFonts w:ascii="Times New Roman" w:hAnsi="Times New Roman" w:cs="Times New Roman"/>
-          <w:sz w:val="28"/>
-          <w:szCs w:val="28"/>
-          <w:lang w:val="en-US"/>
-        </w:rPr>
-        <w:t>Euclid</w:t>
-      </w:r>
-      <w:r>
-        <w:rPr>
-          <w:rFonts w:ascii="Times New Roman" w:hAnsi="Times New Roman" w:cs="Times New Roman"/>
-          <w:sz w:val="28"/>
-          <w:szCs w:val="28"/>
-        </w:rPr>
-        <w:t>»</w:t>
-      </w:r>
-      <w:r>
-        <w:rPr>
-          <w:rFonts w:ascii="Times New Roman" w:hAnsi="Times New Roman" w:cs="Times New Roman"/>
-          <w:sz w:val="28"/>
-          <w:szCs w:val="28"/>
-        </w:rPr>
-        <w:t xml:space="preserve">, </w:t>
-      </w:r>
-      <w:r>
-        <w:rPr>
-          <w:rFonts w:ascii="Times New Roman" w:hAnsi="Times New Roman" w:cs="Times New Roman"/>
-          <w:sz w:val="28"/>
-          <w:szCs w:val="28"/>
-        </w:rPr>
-        <w:t>«</w:t>
-      </w:r>
-      <w:proofErr w:type="spellStart"/>
-      <w:r>
-        <w:rPr>
-          <w:rFonts w:ascii="Times New Roman" w:hAnsi="Times New Roman" w:cs="Times New Roman"/>
-          <w:sz w:val="28"/>
-          <w:szCs w:val="28"/>
-          <w:lang w:val="en-US"/>
-        </w:rPr>
-        <w:t>Echochrome</w:t>
-      </w:r>
-      <w:proofErr w:type="spellEnd"/>
-      <w:r>
-        <w:rPr>
-          <w:rFonts w:ascii="Times New Roman" w:hAnsi="Times New Roman" w:cs="Times New Roman"/>
-          <w:sz w:val="28"/>
-          <w:szCs w:val="28"/>
-        </w:rPr>
-        <w:t>»</w:t>
-      </w:r>
-      <w:r>
-        <w:rPr>
-          <w:rFonts w:ascii="Times New Roman" w:hAnsi="Times New Roman" w:cs="Times New Roman"/>
-          <w:sz w:val="28"/>
-          <w:szCs w:val="28"/>
-        </w:rPr>
-        <w:t xml:space="preserve"> </w:t>
-      </w:r>
-      <w:r>
-        <w:rPr>
-          <w:rFonts w:ascii="Times New Roman" w:hAnsi="Times New Roman" w:cs="Times New Roman"/>
-          <w:sz w:val="28"/>
-          <w:szCs w:val="28"/>
-        </w:rPr>
-        <w:t>и другим</w:t>
-      </w:r>
-      <w:r>
-        <w:rPr>
-          <w:rFonts w:ascii="Times New Roman" w:hAnsi="Times New Roman" w:cs="Times New Roman"/>
-          <w:sz w:val="28"/>
-          <w:szCs w:val="28"/>
-        </w:rPr>
-        <w:t xml:space="preserve"> </w:t>
-      </w:r>
-      <w:r>
-        <w:rPr>
-          <w:rFonts w:ascii="Times New Roman" w:hAnsi="Times New Roman" w:cs="Times New Roman"/>
-          <w:sz w:val="28"/>
-          <w:szCs w:val="28"/>
-        </w:rPr>
-        <w:t>–</w:t>
-      </w:r>
-      <w:r>
-        <w:rPr>
-          <w:rFonts w:ascii="Times New Roman" w:hAnsi="Times New Roman" w:cs="Times New Roman"/>
-          <w:sz w:val="28"/>
-          <w:szCs w:val="28"/>
-        </w:rPr>
-        <w:t xml:space="preserve"> </w:t>
-      </w:r>
-      <w:r>
-        <w:rPr>
-          <w:rFonts w:ascii="Times New Roman" w:hAnsi="Times New Roman" w:cs="Times New Roman"/>
-          <w:sz w:val="28"/>
-          <w:szCs w:val="28"/>
-        </w:rPr>
-        <w:t>а также играм, основанным на парадигме 4</w:t>
-      </w:r>
-      <w:r>
-        <w:rPr>
-          <w:rFonts w:ascii="Times New Roman" w:hAnsi="Times New Roman" w:cs="Times New Roman"/>
-          <w:sz w:val="28"/>
-          <w:szCs w:val="28"/>
-          <w:lang w:val="en-US"/>
-        </w:rPr>
-        <w:t>D</w:t>
-      </w:r>
-      <w:r>
-        <w:rPr>
-          <w:rFonts w:ascii="Times New Roman" w:hAnsi="Times New Roman" w:cs="Times New Roman"/>
-          <w:sz w:val="28"/>
-          <w:szCs w:val="28"/>
-        </w:rPr>
-        <w:t>-</w:t>
-      </w:r>
-      <w:r>
-        <w:rPr>
-          <w:rFonts w:ascii="Times New Roman" w:hAnsi="Times New Roman" w:cs="Times New Roman"/>
-          <w:sz w:val="28"/>
-          <w:szCs w:val="28"/>
-        </w:rPr>
-        <w:t>математики</w:t>
-      </w:r>
-      <w:r>
-        <w:rPr>
-          <w:rFonts w:ascii="Times New Roman" w:hAnsi="Times New Roman" w:cs="Times New Roman"/>
-          <w:sz w:val="28"/>
-          <w:szCs w:val="28"/>
-        </w:rPr>
-        <w:t xml:space="preserve">: </w:t>
-      </w:r>
-      <w:r>
-        <w:rPr>
-          <w:rFonts w:ascii="Times New Roman" w:hAnsi="Times New Roman" w:cs="Times New Roman"/>
-          <w:sz w:val="28"/>
-          <w:szCs w:val="28"/>
-        </w:rPr>
-        <w:t>«</w:t>
-      </w:r>
-      <w:r>
-        <w:rPr>
-          <w:rFonts w:ascii="Times New Roman" w:hAnsi="Times New Roman" w:cs="Times New Roman"/>
-          <w:sz w:val="28"/>
-          <w:szCs w:val="28"/>
-          <w:lang w:val="en-US"/>
-        </w:rPr>
-        <w:t>Tetraspace</w:t>
-      </w:r>
-      <w:r>
-        <w:rPr>
-          <w:rFonts w:ascii="Times New Roman" w:hAnsi="Times New Roman" w:cs="Times New Roman"/>
-          <w:sz w:val="28"/>
-          <w:szCs w:val="28"/>
-        </w:rPr>
-        <w:t>»</w:t>
-      </w:r>
-      <w:r>
-        <w:rPr>
-          <w:rFonts w:ascii="Times New Roman" w:hAnsi="Times New Roman" w:cs="Times New Roman"/>
-          <w:sz w:val="28"/>
-          <w:szCs w:val="28"/>
-        </w:rPr>
-        <w:t xml:space="preserve"> </w:t>
-      </w:r>
-      <w:r>
-        <w:rPr>
-          <w:rFonts w:ascii="Times New Roman" w:hAnsi="Times New Roman" w:cs="Times New Roman"/>
-          <w:sz w:val="28"/>
-          <w:szCs w:val="28"/>
-        </w:rPr>
-        <w:t>и «</w:t>
+        <w:t xml:space="preserve"> и «</w:t>
       </w:r>
       <w:r>
         <w:rPr>
@@ -2812,6 +2288,7 @@
           <w:sz w:val="28"/>
           <w:szCs w:val="28"/>
         </w:rPr>
+        <w:lastRenderedPageBreak/>
         <w:t>На следующем этап</w:t>
       </w:r>
       <w:r>
@@ -2837,7 +2314,7 @@
           <w:sz w:val="28"/>
           <w:szCs w:val="28"/>
         </w:rPr>
-        <w:t>первый уровень</w:t>
+        <w:t>сюжет игры</w:t>
       </w:r>
       <w:r>
         <w:rPr>
@@ -2924,24 +2401,31 @@
           <w:sz w:val="28"/>
           <w:szCs w:val="28"/>
         </w:rPr>
-        <w:t>На третьем этапе</w:t>
-      </w:r>
-      <w:r>
-        <w:rPr>
-          <w:rFonts w:ascii="Times New Roman" w:hAnsi="Times New Roman" w:cs="Times New Roman"/>
-          <w:b/>
-          <w:sz w:val="28"/>
-          <w:szCs w:val="28"/>
-        </w:rPr>
-        <w:t xml:space="preserve"> </w:t>
-      </w:r>
-      <w:r>
-        <w:rPr>
-          <w:rFonts w:ascii="Times New Roman" w:hAnsi="Times New Roman" w:cs="Times New Roman"/>
-          <w:sz w:val="28"/>
-          <w:szCs w:val="28"/>
-        </w:rPr>
-        <w:t xml:space="preserve">создавались различные возможные визуализации уровня в программах </w:t>
+        <w:t xml:space="preserve">На третьем этапе </w:t>
+      </w:r>
+      <w:r>
+        <w:rPr>
+          <w:rFonts w:ascii="Times New Roman" w:hAnsi="Times New Roman" w:cs="Times New Roman"/>
+          <w:sz w:val="28"/>
+          <w:szCs w:val="28"/>
+        </w:rPr>
+        <w:t xml:space="preserve">создавались различные возможные визуализации </w:t>
+      </w:r>
+      <w:r>
+        <w:rPr>
+          <w:rFonts w:ascii="Times New Roman" w:hAnsi="Times New Roman" w:cs="Times New Roman"/>
+          <w:sz w:val="28"/>
+          <w:szCs w:val="28"/>
+        </w:rPr>
+        <w:t xml:space="preserve">игры </w:t>
+      </w:r>
+      <w:r>
+        <w:rPr>
+          <w:rFonts w:ascii="Times New Roman" w:hAnsi="Times New Roman" w:cs="Times New Roman"/>
+          <w:sz w:val="28"/>
+          <w:szCs w:val="28"/>
+        </w:rPr>
+        <w:t xml:space="preserve">в программах </w:t>
       </w:r>
       <w:r>
         <w:rPr>
@@ -2975,15 +2459,7 @@
           <w:sz w:val="28"/>
           <w:szCs w:val="28"/>
         </w:rPr>
-        <w:t xml:space="preserve"> </w:t>
-      </w:r>
-      <w:r>
-        <w:rPr>
-          <w:rFonts w:ascii="Times New Roman" w:hAnsi="Times New Roman" w:cs="Times New Roman"/>
-          <w:sz w:val="28"/>
-          <w:szCs w:val="28"/>
-        </w:rPr>
-        <w:t xml:space="preserve">и </w:t>
+        <w:t xml:space="preserve"> и </w:t>
       </w:r>
       <w:proofErr w:type="spellStart"/>
       <w:r>
@@ -3232,16 +2708,7 @@
           <w:sz w:val="28"/>
           <w:szCs w:val="28"/>
         </w:rPr>
-        <w:t>Этап тестирования приложения.</w:t>
-      </w:r>
-      <w:r>
-        <w:rPr>
-          <w:rFonts w:ascii="Times New Roman" w:hAnsi="Times New Roman" w:cs="Times New Roman"/>
-          <w:b/>
-          <w:sz w:val="28"/>
-          <w:szCs w:val="28"/>
-        </w:rPr>
-        <w:t xml:space="preserve"> </w:t>
+        <w:t xml:space="preserve">Этап тестирования приложения. </w:t>
       </w:r>
       <w:r>
         <w:rPr>
@@ -3425,156 +2892,43 @@
     <w:p>
       <w:pPr>
         <w:spacing w:line="360" w:lineRule="auto"/>
-        <w:ind w:firstLine="708"/>
-        <w:rPr>
-          <w:rFonts w:ascii="Times New Roman" w:hAnsi="Times New Roman" w:cs="Times New Roman"/>
-          <w:sz w:val="28"/>
-          <w:szCs w:val="28"/>
-        </w:rPr>
-      </w:pPr>
-      <w:r>
-        <w:rPr>
-          <w:rFonts w:ascii="Times New Roman" w:hAnsi="Times New Roman" w:cs="Times New Roman"/>
-          <w:sz w:val="28"/>
-          <w:szCs w:val="28"/>
-        </w:rPr>
-        <w:t>Был</w:t>
-      </w:r>
-      <w:r>
-        <w:rPr>
-          <w:rFonts w:ascii="Times New Roman" w:hAnsi="Times New Roman" w:cs="Times New Roman"/>
-          <w:sz w:val="28"/>
-          <w:szCs w:val="28"/>
-        </w:rPr>
-        <w:t>а</w:t>
-      </w:r>
-      <w:r>
-        <w:rPr>
-          <w:rFonts w:ascii="Times New Roman" w:hAnsi="Times New Roman" w:cs="Times New Roman"/>
-          <w:sz w:val="28"/>
-          <w:szCs w:val="28"/>
-        </w:rPr>
-        <w:t xml:space="preserve"> создан</w:t>
-      </w:r>
-      <w:r>
-        <w:rPr>
-          <w:rFonts w:ascii="Times New Roman" w:hAnsi="Times New Roman" w:cs="Times New Roman"/>
-          <w:sz w:val="28"/>
-          <w:szCs w:val="28"/>
-        </w:rPr>
-        <w:t>а</w:t>
-      </w:r>
-      <w:r>
-        <w:rPr>
-          <w:rFonts w:ascii="Times New Roman" w:hAnsi="Times New Roman" w:cs="Times New Roman"/>
-          <w:sz w:val="28"/>
-          <w:szCs w:val="28"/>
-        </w:rPr>
-        <w:t xml:space="preserve"> и протестирован</w:t>
-      </w:r>
-      <w:r>
-        <w:rPr>
-          <w:rFonts w:ascii="Times New Roman" w:hAnsi="Times New Roman" w:cs="Times New Roman"/>
-          <w:sz w:val="28"/>
-          <w:szCs w:val="28"/>
-        </w:rPr>
-        <w:t>а</w:t>
-      </w:r>
-      <w:r>
-        <w:rPr>
-          <w:rFonts w:ascii="Times New Roman" w:hAnsi="Times New Roman" w:cs="Times New Roman"/>
-          <w:sz w:val="28"/>
-          <w:szCs w:val="28"/>
-        </w:rPr>
-        <w:t xml:space="preserve"> </w:t>
-      </w:r>
-      <w:r>
-        <w:rPr>
-          <w:rFonts w:ascii="Times New Roman" w:hAnsi="Times New Roman" w:cs="Times New Roman"/>
-          <w:sz w:val="28"/>
-          <w:szCs w:val="28"/>
-        </w:rPr>
-        <w:t>веб-игра</w:t>
-      </w:r>
-      <w:r>
-        <w:rPr>
-          <w:rFonts w:ascii="Times New Roman" w:hAnsi="Times New Roman" w:cs="Times New Roman"/>
-          <w:sz w:val="28"/>
-          <w:szCs w:val="28"/>
-        </w:rPr>
-        <w:t xml:space="preserve">, </w:t>
-      </w:r>
-      <w:r>
-        <w:rPr>
-          <w:rFonts w:ascii="Times New Roman" w:hAnsi="Times New Roman" w:cs="Times New Roman"/>
-          <w:sz w:val="28"/>
-          <w:szCs w:val="28"/>
-        </w:rPr>
-        <w:t>которая помогает людям развивать их</w:t>
-      </w:r>
-      <w:r>
-        <w:rPr>
-          <w:rFonts w:ascii="Times New Roman" w:hAnsi="Times New Roman" w:cs="Times New Roman"/>
-          <w:sz w:val="28"/>
-          <w:szCs w:val="28"/>
-        </w:rPr>
-        <w:t xml:space="preserve"> мышление</w:t>
-      </w:r>
-      <w:r>
-        <w:rPr>
-          <w:rFonts w:ascii="Times New Roman" w:hAnsi="Times New Roman" w:cs="Times New Roman"/>
-          <w:sz w:val="28"/>
-          <w:szCs w:val="28"/>
-        </w:rPr>
-        <w:t xml:space="preserve"> и позволяет </w:t>
-      </w:r>
-      <w:r>
-        <w:rPr>
-          <w:rFonts w:ascii="Times New Roman" w:hAnsi="Times New Roman" w:cs="Times New Roman"/>
-          <w:sz w:val="28"/>
-          <w:szCs w:val="28"/>
-        </w:rPr>
-        <w:t>приятно провести время.</w:t>
+        <w:ind w:firstLine="709"/>
+        <w:rPr>
+          <w:rFonts w:ascii="Times New Roman" w:hAnsi="Times New Roman" w:cs="Times New Roman"/>
+          <w:sz w:val="28"/>
+          <w:szCs w:val="28"/>
+        </w:rPr>
+      </w:pPr>
+      <w:r>
+        <w:rPr>
+          <w:rFonts w:ascii="Times New Roman" w:hAnsi="Times New Roman" w:cs="Times New Roman"/>
+          <w:sz w:val="28"/>
+          <w:szCs w:val="28"/>
+        </w:rPr>
+        <w:t xml:space="preserve">Была разработана небольшая сюжетная игра, которая будет помогать заинтересовавшемуся </w:t>
+      </w:r>
+      <w:r>
+        <w:rPr>
+          <w:rFonts w:ascii="Times New Roman" w:hAnsi="Times New Roman" w:cs="Times New Roman"/>
+          <w:sz w:val="28"/>
+          <w:szCs w:val="28"/>
+        </w:rPr>
+        <w:t>ею</w:t>
+      </w:r>
+      <w:bookmarkStart w:id="2" w:name="_GoBack"/>
+      <w:bookmarkEnd w:id="2"/>
+      <w:r>
+        <w:rPr>
+          <w:rFonts w:ascii="Times New Roman" w:hAnsi="Times New Roman" w:cs="Times New Roman"/>
+          <w:sz w:val="28"/>
+          <w:szCs w:val="28"/>
+        </w:rPr>
+        <w:t xml:space="preserve"> человеку, развивать мышление</w:t>
       </w:r>
     </w:p>
     <w:p>
       <w:pPr>
         <w:spacing w:line="360" w:lineRule="auto"/>
-        <w:ind w:firstLine="708"/>
-        <w:rPr>
-          <w:rFonts w:ascii="Times New Roman" w:hAnsi="Times New Roman" w:cs="Times New Roman"/>
-          <w:sz w:val="28"/>
-          <w:szCs w:val="28"/>
-        </w:rPr>
-      </w:pPr>
-      <w:r>
-        <w:rPr>
-          <w:rFonts w:ascii="Times New Roman" w:hAnsi="Times New Roman" w:cs="Times New Roman"/>
-          <w:sz w:val="28"/>
-          <w:szCs w:val="28"/>
-        </w:rPr>
-        <w:t xml:space="preserve">В рамках проделанной работы создано ядро </w:t>
-      </w:r>
-      <w:r>
-        <w:rPr>
-          <w:rFonts w:ascii="Times New Roman" w:hAnsi="Times New Roman" w:cs="Times New Roman"/>
-          <w:sz w:val="28"/>
-          <w:szCs w:val="28"/>
-        </w:rPr>
-        <w:t>игры</w:t>
-      </w:r>
-      <w:r>
-        <w:rPr>
-          <w:rFonts w:ascii="Times New Roman" w:hAnsi="Times New Roman" w:cs="Times New Roman"/>
-          <w:sz w:val="28"/>
-          <w:szCs w:val="28"/>
-        </w:rPr>
-        <w:t xml:space="preserve"> и сделан задел для дальнейшего наращивания функциональности проекта.</w:t>
-      </w:r>
-    </w:p>
-    <w:p>
-      <w:pPr>
-        <w:spacing w:line="360" w:lineRule="auto"/>
         <w:ind w:firstLine="709"/>
         <w:rPr>
           <w:rFonts w:ascii="Times New Roman" w:hAnsi="Times New Roman" w:cs="Times New Roman"/>
@@ -3588,7 +2942,6 @@
           <w:sz w:val="28"/>
           <w:szCs w:val="28"/>
         </w:rPr>
-        <w:lastRenderedPageBreak/>
         <w:t xml:space="preserve"> </w:t>
       </w:r>
       <w:hyperlink r:id="rId6" w:history="1">
@@ -3599,25 +2952,7 @@
             <w:sz w:val="28"/>
             <w:szCs w:val="28"/>
           </w:rPr>
-          <w:t>Ссылка на игру - http</w:t>
-        </w:r>
-        <w:r>
-          <w:rPr>
-            <w:rStyle w:val="a5"/>
-            <w:rFonts w:ascii="Times New Roman" w:hAnsi="Times New Roman" w:cs="Times New Roman"/>
-            <w:sz w:val="28"/>
-            <w:szCs w:val="28"/>
-          </w:rPr>
-          <w:t>s</w:t>
-        </w:r>
-        <w:r>
-          <w:rPr>
-            <w:rStyle w:val="a5"/>
-            <w:rFonts w:ascii="Times New Roman" w:hAnsi="Times New Roman" w:cs="Times New Roman"/>
-            <w:sz w:val="28"/>
-            <w:szCs w:val="28"/>
-          </w:rPr>
-          <w:t>://cubic.tk</w:t>
+          <w:t>Ссылка на игру - https://cubic.tk</w:t>
         </w:r>
       </w:hyperlink>
     </w:p>
@@ -3655,550 +2990,20 @@
     </w:p>
     <w:p>
       <w:pPr>
-        <w:pStyle w:val="a3"/>
-        <w:spacing w:line="360" w:lineRule="auto"/>
-        <w:ind w:left="0"/>
-        <w:contextualSpacing w:val="0"/>
-        <w:rPr>
-          <w:rFonts w:ascii="Times New Roman" w:hAnsi="Times New Roman" w:cs="Times New Roman"/>
-          <w:sz w:val="28"/>
-          <w:szCs w:val="28"/>
-          <w:u w:val="single"/>
-          <w:lang w:val="en-US"/>
-        </w:rPr>
-      </w:pPr>
-      <w:r>
-        <w:rPr>
-          <w:rFonts w:ascii="Times New Roman" w:hAnsi="Times New Roman" w:cs="Times New Roman"/>
-          <w:b/>
-          <w:sz w:val="28"/>
-          <w:szCs w:val="28"/>
-        </w:rPr>
-        <w:tab/>
-      </w:r>
-      <w:r>
-        <w:rPr>
-          <w:rFonts w:ascii="Times New Roman" w:hAnsi="Times New Roman" w:cs="Times New Roman"/>
-          <w:sz w:val="28"/>
-          <w:szCs w:val="28"/>
-          <w:u w:val="single"/>
-        </w:rPr>
-        <w:t xml:space="preserve">Фаза </w:t>
-      </w:r>
-      <w:r>
-        <w:rPr>
-          <w:rFonts w:ascii="Times New Roman" w:hAnsi="Times New Roman" w:cs="Times New Roman"/>
-          <w:sz w:val="28"/>
-          <w:szCs w:val="28"/>
-          <w:u w:val="single"/>
-          <w:lang w:val="en-US"/>
-        </w:rPr>
-        <w:t>X</w:t>
-      </w:r>
-    </w:p>
-    <w:p>
-      <w:pPr>
-        <w:pStyle w:val="a3"/>
-        <w:numPr>
-          <w:ilvl w:val="0"/>
-          <w:numId w:val="15"/>
-        </w:numPr>
-        <w:spacing w:line="360" w:lineRule="auto"/>
-        <w:contextualSpacing w:val="0"/>
-        <w:rPr>
-          <w:rFonts w:ascii="Times New Roman" w:hAnsi="Times New Roman" w:cs="Times New Roman"/>
-          <w:strike/>
-          <w:sz w:val="28"/>
-          <w:szCs w:val="28"/>
-        </w:rPr>
-      </w:pPr>
-      <w:r>
-        <w:rPr>
-          <w:rFonts w:ascii="Times New Roman" w:hAnsi="Times New Roman" w:cs="Times New Roman"/>
-          <w:strike/>
-          <w:sz w:val="28"/>
-          <w:szCs w:val="28"/>
-        </w:rPr>
-        <w:t>Продумать и сделать первый уровень (бета версию игры)</w:t>
-      </w:r>
-    </w:p>
-    <w:p>
-      <w:pPr>
-        <w:pStyle w:val="a3"/>
-        <w:numPr>
-          <w:ilvl w:val="0"/>
-          <w:numId w:val="15"/>
-        </w:numPr>
-        <w:spacing w:line="360" w:lineRule="auto"/>
-        <w:contextualSpacing w:val="0"/>
-        <w:rPr>
-          <w:rFonts w:ascii="Times New Roman" w:hAnsi="Times New Roman" w:cs="Times New Roman"/>
-          <w:sz w:val="28"/>
-          <w:szCs w:val="28"/>
-        </w:rPr>
-      </w:pPr>
-      <w:r>
-        <w:rPr>
-          <w:rFonts w:ascii="Times New Roman" w:hAnsi="Times New Roman" w:cs="Times New Roman"/>
-          <w:sz w:val="28"/>
-          <w:szCs w:val="28"/>
-        </w:rPr>
-        <w:t>Разработать песочницу, в которой пользователь сможет тестировать</w:t>
-      </w:r>
-      <w:r>
-        <w:rPr>
-          <w:rFonts w:ascii="Times New Roman" w:hAnsi="Times New Roman" w:cs="Times New Roman"/>
-          <w:sz w:val="28"/>
-          <w:szCs w:val="28"/>
-        </w:rPr>
-        <w:t xml:space="preserve"> различные </w:t>
-      </w:r>
-      <w:r>
-        <w:rPr>
-          <w:rFonts w:ascii="Times New Roman" w:hAnsi="Times New Roman" w:cs="Times New Roman"/>
-          <w:sz w:val="28"/>
-          <w:szCs w:val="28"/>
-        </w:rPr>
-        <w:t>абстракции</w:t>
-      </w:r>
-    </w:p>
-    <w:p>
-      <w:pPr>
         <w:spacing w:line="360" w:lineRule="auto"/>
         <w:ind w:firstLine="708"/>
         <w:rPr>
           <w:rFonts w:ascii="Times New Roman" w:hAnsi="Times New Roman" w:cs="Times New Roman"/>
-          <w:sz w:val="28"/>
-          <w:szCs w:val="28"/>
-          <w:lang w:val="en-US"/>
-        </w:rPr>
-      </w:pPr>
-      <w:r>
-        <w:rPr>
-          <w:rFonts w:ascii="Times New Roman" w:hAnsi="Times New Roman" w:cs="Times New Roman"/>
-          <w:sz w:val="28"/>
-          <w:szCs w:val="28"/>
-          <w:u w:val="single"/>
-        </w:rPr>
-        <w:t xml:space="preserve">Фаза </w:t>
-      </w:r>
-      <w:r>
-        <w:rPr>
-          <w:rFonts w:ascii="Times New Roman" w:hAnsi="Times New Roman" w:cs="Times New Roman"/>
-          <w:sz w:val="28"/>
-          <w:szCs w:val="28"/>
-          <w:u w:val="single"/>
-          <w:lang w:val="en-US"/>
-        </w:rPr>
-        <w:t>Y</w:t>
-      </w:r>
-    </w:p>
-    <w:p>
-      <w:pPr>
-        <w:pStyle w:val="a3"/>
-        <w:numPr>
-          <w:ilvl w:val="0"/>
-          <w:numId w:val="16"/>
-        </w:numPr>
-        <w:spacing w:line="360" w:lineRule="auto"/>
-        <w:contextualSpacing w:val="0"/>
-        <w:rPr>
-          <w:rFonts w:ascii="Times New Roman" w:hAnsi="Times New Roman" w:cs="Times New Roman"/>
-          <w:sz w:val="28"/>
-          <w:szCs w:val="28"/>
-        </w:rPr>
-      </w:pPr>
-      <w:r>
-        <w:rPr>
-          <w:rFonts w:ascii="Times New Roman" w:hAnsi="Times New Roman" w:cs="Times New Roman"/>
-          <w:sz w:val="28"/>
-          <w:szCs w:val="28"/>
-        </w:rPr>
-        <w:t>Добавить в игру больше уровней, в первую очередь связанных с 4</w:t>
-      </w:r>
-      <w:r>
-        <w:rPr>
-          <w:rFonts w:ascii="Times New Roman" w:hAnsi="Times New Roman" w:cs="Times New Roman"/>
-          <w:sz w:val="28"/>
-          <w:szCs w:val="28"/>
-          <w:lang w:val="en-US"/>
-        </w:rPr>
-        <w:t>D</w:t>
-      </w:r>
-      <w:r>
-        <w:rPr>
-          <w:rFonts w:ascii="Times New Roman" w:hAnsi="Times New Roman" w:cs="Times New Roman"/>
-          <w:sz w:val="28"/>
-          <w:szCs w:val="28"/>
-        </w:rPr>
-        <w:t>-</w:t>
-      </w:r>
-      <w:r>
-        <w:rPr>
-          <w:rFonts w:ascii="Times New Roman" w:hAnsi="Times New Roman" w:cs="Times New Roman"/>
-          <w:sz w:val="28"/>
-          <w:szCs w:val="28"/>
-        </w:rPr>
-        <w:t>математикой и неевклидовой геометрией</w:t>
-      </w:r>
-    </w:p>
-    <w:p>
-      <w:pPr>
-        <w:pStyle w:val="a3"/>
-        <w:numPr>
-          <w:ilvl w:val="0"/>
-          <w:numId w:val="16"/>
-        </w:numPr>
-        <w:spacing w:line="360" w:lineRule="auto"/>
-        <w:contextualSpacing w:val="0"/>
-        <w:rPr>
-          <w:rFonts w:ascii="Times New Roman" w:hAnsi="Times New Roman" w:cs="Times New Roman"/>
-          <w:sz w:val="28"/>
-          <w:szCs w:val="28"/>
-        </w:rPr>
-      </w:pPr>
-      <w:r>
-        <w:rPr>
-          <w:rFonts w:ascii="Times New Roman" w:hAnsi="Times New Roman" w:cs="Times New Roman"/>
-          <w:sz w:val="28"/>
-          <w:szCs w:val="28"/>
-        </w:rPr>
-        <w:t>Расширить функционал песочницы: дать возможность пользователю моделировать различные 4</w:t>
-      </w:r>
-      <w:r>
-        <w:rPr>
-          <w:rFonts w:ascii="Times New Roman" w:hAnsi="Times New Roman" w:cs="Times New Roman"/>
-          <w:sz w:val="28"/>
-          <w:szCs w:val="28"/>
-          <w:lang w:val="en-US"/>
-        </w:rPr>
-        <w:t>D</w:t>
-      </w:r>
-      <w:r>
-        <w:rPr>
-          <w:rFonts w:ascii="Times New Roman" w:hAnsi="Times New Roman" w:cs="Times New Roman"/>
-          <w:sz w:val="28"/>
-          <w:szCs w:val="28"/>
-        </w:rPr>
-        <w:t>-фракталы и узлы</w:t>
-      </w:r>
-    </w:p>
-    <w:p>
-      <w:pPr>
-        <w:spacing w:line="360" w:lineRule="auto"/>
-        <w:ind w:firstLine="708"/>
-        <w:rPr>
-          <w:rFonts w:ascii="Times New Roman" w:hAnsi="Times New Roman" w:cs="Times New Roman"/>
-          <w:sz w:val="28"/>
-          <w:szCs w:val="28"/>
-          <w:lang w:val="en-US"/>
-        </w:rPr>
-      </w:pPr>
-      <w:r>
-        <w:rPr>
-          <w:rFonts w:ascii="Times New Roman" w:hAnsi="Times New Roman" w:cs="Times New Roman"/>
-          <w:sz w:val="28"/>
-          <w:szCs w:val="28"/>
-          <w:u w:val="single"/>
-        </w:rPr>
-        <w:t xml:space="preserve">Фаза </w:t>
-      </w:r>
-      <w:r>
-        <w:rPr>
-          <w:rFonts w:ascii="Times New Roman" w:hAnsi="Times New Roman" w:cs="Times New Roman"/>
-          <w:sz w:val="28"/>
-          <w:szCs w:val="28"/>
-          <w:u w:val="single"/>
-          <w:lang w:val="en-US"/>
-        </w:rPr>
-        <w:t>Z</w:t>
-      </w:r>
-    </w:p>
-    <w:p>
-      <w:pPr>
-        <w:pStyle w:val="a3"/>
-        <w:numPr>
-          <w:ilvl w:val="0"/>
-          <w:numId w:val="17"/>
-        </w:numPr>
-        <w:spacing w:line="360" w:lineRule="auto"/>
-        <w:contextualSpacing w:val="0"/>
-        <w:rPr>
-          <w:rFonts w:ascii="Times New Roman" w:hAnsi="Times New Roman" w:cs="Times New Roman"/>
-          <w:sz w:val="28"/>
-          <w:szCs w:val="28"/>
-        </w:rPr>
-      </w:pPr>
-      <w:bookmarkStart w:id="3" w:name="_Hlk128515289"/>
-      <w:r>
-        <w:rPr>
-          <w:rFonts w:ascii="Times New Roman" w:hAnsi="Times New Roman" w:cs="Times New Roman"/>
-          <w:sz w:val="28"/>
-          <w:szCs w:val="28"/>
-        </w:rPr>
-        <w:t>Созда</w:t>
-      </w:r>
-      <w:r>
-        <w:rPr>
-          <w:rFonts w:ascii="Times New Roman" w:hAnsi="Times New Roman" w:cs="Times New Roman"/>
-          <w:sz w:val="28"/>
-          <w:szCs w:val="28"/>
-        </w:rPr>
-        <w:t>ть</w:t>
-      </w:r>
-      <w:r>
-        <w:rPr>
-          <w:rFonts w:ascii="Times New Roman" w:hAnsi="Times New Roman" w:cs="Times New Roman"/>
-          <w:sz w:val="28"/>
-          <w:szCs w:val="28"/>
-        </w:rPr>
-        <w:t xml:space="preserve"> баз</w:t>
-      </w:r>
-      <w:r>
-        <w:rPr>
-          <w:rFonts w:ascii="Times New Roman" w:hAnsi="Times New Roman" w:cs="Times New Roman"/>
-          <w:sz w:val="28"/>
-          <w:szCs w:val="28"/>
-        </w:rPr>
-        <w:t>у</w:t>
-      </w:r>
-      <w:r>
-        <w:rPr>
-          <w:rFonts w:ascii="Times New Roman" w:hAnsi="Times New Roman" w:cs="Times New Roman"/>
-          <w:sz w:val="28"/>
-          <w:szCs w:val="28"/>
-        </w:rPr>
-        <w:t xml:space="preserve"> данных пользователей, разработ</w:t>
-      </w:r>
-      <w:r>
-        <w:rPr>
-          <w:rFonts w:ascii="Times New Roman" w:hAnsi="Times New Roman" w:cs="Times New Roman"/>
-          <w:sz w:val="28"/>
-          <w:szCs w:val="28"/>
-        </w:rPr>
-        <w:t>ать</w:t>
-      </w:r>
-      <w:r>
-        <w:rPr>
-          <w:rFonts w:ascii="Times New Roman" w:hAnsi="Times New Roman" w:cs="Times New Roman"/>
-          <w:sz w:val="28"/>
-          <w:szCs w:val="28"/>
-        </w:rPr>
-        <w:t xml:space="preserve"> серверн</w:t>
-      </w:r>
-      <w:r>
-        <w:rPr>
-          <w:rFonts w:ascii="Times New Roman" w:hAnsi="Times New Roman" w:cs="Times New Roman"/>
-          <w:sz w:val="28"/>
-          <w:szCs w:val="28"/>
-        </w:rPr>
-        <w:t>ую</w:t>
-      </w:r>
-      <w:r>
-        <w:rPr>
-          <w:rFonts w:ascii="Times New Roman" w:hAnsi="Times New Roman" w:cs="Times New Roman"/>
-          <w:sz w:val="28"/>
-          <w:szCs w:val="28"/>
-        </w:rPr>
-        <w:t xml:space="preserve"> част</w:t>
-      </w:r>
-      <w:r>
-        <w:rPr>
-          <w:rFonts w:ascii="Times New Roman" w:hAnsi="Times New Roman" w:cs="Times New Roman"/>
-          <w:sz w:val="28"/>
-          <w:szCs w:val="28"/>
-        </w:rPr>
-        <w:t>ь</w:t>
-      </w:r>
-      <w:r>
-        <w:rPr>
-          <w:rFonts w:ascii="Times New Roman" w:hAnsi="Times New Roman" w:cs="Times New Roman"/>
-          <w:sz w:val="28"/>
-          <w:szCs w:val="28"/>
-        </w:rPr>
-        <w:t xml:space="preserve"> проекта</w:t>
-      </w:r>
-    </w:p>
-    <w:bookmarkEnd w:id="3"/>
-    <w:p>
-      <w:pPr>
-        <w:pStyle w:val="a3"/>
-        <w:numPr>
-          <w:ilvl w:val="0"/>
-          <w:numId w:val="17"/>
-        </w:numPr>
-        <w:spacing w:line="360" w:lineRule="auto"/>
-        <w:contextualSpacing w:val="0"/>
-        <w:rPr>
-          <w:rFonts w:ascii="Times New Roman" w:hAnsi="Times New Roman" w:cs="Times New Roman"/>
-          <w:sz w:val="28"/>
-          <w:szCs w:val="28"/>
-        </w:rPr>
-      </w:pPr>
-      <w:r>
-        <w:rPr>
-          <w:rFonts w:ascii="Times New Roman" w:hAnsi="Times New Roman" w:cs="Times New Roman"/>
-          <w:sz w:val="28"/>
-          <w:szCs w:val="28"/>
-        </w:rPr>
-        <w:t xml:space="preserve">Дать </w:t>
-      </w:r>
-      <w:r>
-        <w:rPr>
-          <w:rFonts w:ascii="Times New Roman" w:hAnsi="Times New Roman" w:cs="Times New Roman"/>
-          <w:sz w:val="28"/>
-          <w:szCs w:val="28"/>
-        </w:rPr>
-        <w:t>игроку</w:t>
-      </w:r>
-      <w:r>
-        <w:rPr>
-          <w:rFonts w:ascii="Times New Roman" w:hAnsi="Times New Roman" w:cs="Times New Roman"/>
-          <w:sz w:val="28"/>
-          <w:szCs w:val="28"/>
-        </w:rPr>
-        <w:t xml:space="preserve"> возможность создавать и публиковать свои уровни</w:t>
-      </w:r>
-    </w:p>
-    <w:p>
-      <w:pPr>
-        <w:pStyle w:val="a3"/>
-        <w:numPr>
-          <w:ilvl w:val="0"/>
-          <w:numId w:val="17"/>
-        </w:numPr>
-        <w:spacing w:line="360" w:lineRule="auto"/>
-        <w:contextualSpacing w:val="0"/>
-        <w:rPr>
-          <w:rFonts w:ascii="Times New Roman" w:hAnsi="Times New Roman" w:cs="Times New Roman"/>
-          <w:sz w:val="28"/>
-          <w:szCs w:val="28"/>
-        </w:rPr>
-      </w:pPr>
-      <w:r>
-        <w:rPr>
-          <w:rFonts w:ascii="Times New Roman" w:hAnsi="Times New Roman" w:cs="Times New Roman"/>
-          <w:sz w:val="28"/>
-          <w:szCs w:val="28"/>
-        </w:rPr>
-        <w:t xml:space="preserve">Добавить систему рейтинга </w:t>
-      </w:r>
-      <w:r>
-        <w:rPr>
-          <w:rFonts w:ascii="Times New Roman" w:hAnsi="Times New Roman" w:cs="Times New Roman"/>
-          <w:sz w:val="28"/>
-          <w:szCs w:val="28"/>
-        </w:rPr>
-        <w:t>пользователей</w:t>
-      </w:r>
-    </w:p>
-    <w:p>
-      <w:pPr>
-        <w:spacing w:line="360" w:lineRule="auto"/>
-        <w:ind w:firstLine="708"/>
-        <w:rPr>
-          <w:rFonts w:ascii="Times New Roman" w:hAnsi="Times New Roman" w:cs="Times New Roman"/>
-          <w:sz w:val="28"/>
-          <w:szCs w:val="28"/>
-          <w:lang w:val="en-US"/>
-        </w:rPr>
-      </w:pPr>
-      <w:r>
-        <w:rPr>
-          <w:rFonts w:ascii="Times New Roman" w:hAnsi="Times New Roman" w:cs="Times New Roman"/>
-          <w:sz w:val="28"/>
-          <w:szCs w:val="28"/>
-          <w:u w:val="single"/>
-        </w:rPr>
-        <w:t xml:space="preserve">Фаза </w:t>
-      </w:r>
-      <w:r>
-        <w:rPr>
-          <w:rFonts w:ascii="Times New Roman" w:hAnsi="Times New Roman" w:cs="Times New Roman"/>
-          <w:sz w:val="28"/>
-          <w:szCs w:val="28"/>
-          <w:u w:val="single"/>
-          <w:lang w:val="en-US"/>
-        </w:rPr>
-        <w:t>W</w:t>
-      </w:r>
-    </w:p>
-    <w:p>
-      <w:pPr>
-        <w:pStyle w:val="a3"/>
-        <w:numPr>
-          <w:ilvl w:val="0"/>
-          <w:numId w:val="18"/>
-        </w:numPr>
-        <w:spacing w:line="360" w:lineRule="auto"/>
-        <w:contextualSpacing w:val="0"/>
-        <w:rPr>
-          <w:rFonts w:ascii="Times New Roman" w:hAnsi="Times New Roman" w:cs="Times New Roman"/>
-          <w:sz w:val="28"/>
-          <w:szCs w:val="28"/>
-        </w:rPr>
-      </w:pPr>
-      <w:bookmarkStart w:id="4" w:name="_Hlk128515298"/>
-      <w:r>
-        <w:rPr>
-          <w:rFonts w:ascii="Times New Roman" w:hAnsi="Times New Roman" w:cs="Times New Roman"/>
-          <w:sz w:val="28"/>
-          <w:szCs w:val="28"/>
-        </w:rPr>
-        <w:t>Выпустить серию 3</w:t>
-      </w:r>
-      <w:r>
-        <w:rPr>
-          <w:rFonts w:ascii="Times New Roman" w:hAnsi="Times New Roman" w:cs="Times New Roman"/>
-          <w:sz w:val="28"/>
-          <w:szCs w:val="28"/>
-          <w:lang w:val="en-US"/>
-        </w:rPr>
-        <w:t>D</w:t>
-      </w:r>
-      <w:r>
-        <w:rPr>
-          <w:rFonts w:ascii="Times New Roman" w:hAnsi="Times New Roman" w:cs="Times New Roman"/>
-          <w:sz w:val="28"/>
-          <w:szCs w:val="28"/>
-        </w:rPr>
-        <w:t>-</w:t>
-      </w:r>
-      <w:r>
-        <w:rPr>
-          <w:rFonts w:ascii="Times New Roman" w:hAnsi="Times New Roman" w:cs="Times New Roman"/>
-          <w:sz w:val="28"/>
-          <w:szCs w:val="28"/>
-        </w:rPr>
-        <w:t>мультфильмов по концепциям игры</w:t>
-      </w:r>
-      <w:bookmarkEnd w:id="4"/>
-      <w:r>
-        <w:rPr>
-          <w:rFonts w:ascii="Times New Roman" w:hAnsi="Times New Roman" w:cs="Times New Roman"/>
-          <w:sz w:val="28"/>
-          <w:szCs w:val="28"/>
-        </w:rPr>
-        <w:t>. На данный момент уже частично написан сценарий</w:t>
-      </w:r>
-      <w:r>
-        <w:rPr>
-          <w:rFonts w:ascii="Times New Roman" w:hAnsi="Times New Roman" w:cs="Times New Roman"/>
-          <w:sz w:val="28"/>
-          <w:szCs w:val="28"/>
-        </w:rPr>
-        <w:t xml:space="preserve"> и есть готовые версии персонажей</w:t>
-      </w:r>
-    </w:p>
-    <w:p>
-      <w:pPr>
-        <w:spacing w:line="360" w:lineRule="auto"/>
-        <w:rPr>
-          <w:rFonts w:ascii="Times New Roman" w:hAnsi="Times New Roman" w:cs="Times New Roman"/>
-          <w:sz w:val="28"/>
-          <w:szCs w:val="28"/>
-        </w:rPr>
-      </w:pPr>
+        </w:rPr>
+      </w:pPr>
+      <w:r>
+        <w:rPr>
+          <w:rFonts w:ascii="Times New Roman" w:hAnsi="Times New Roman" w:cs="Times New Roman"/>
+          <w:sz w:val="28"/>
+          <w:szCs w:val="28"/>
+        </w:rPr>
+        <w:t>Создание серии мультфильмов для популяризации игры</w:t>
+      </w:r>
     </w:p>
     <w:p>
       <w:pPr>
@@ -4256,63 +3061,7 @@
           <w:szCs w:val="28"/>
         </w:rPr>
         <w:lastRenderedPageBreak/>
-        <w:t>Мне нравится открыт</w:t>
-      </w:r>
-      <w:r>
-        <w:rPr>
-          <w:sz w:val="28"/>
-          <w:szCs w:val="28"/>
-        </w:rPr>
-        <w:t>ая</w:t>
-      </w:r>
-      <w:r>
-        <w:rPr>
-          <w:sz w:val="28"/>
-          <w:szCs w:val="28"/>
-        </w:rPr>
-        <w:t xml:space="preserve"> научно-практическ</w:t>
-      </w:r>
-      <w:r>
-        <w:rPr>
-          <w:sz w:val="28"/>
-          <w:szCs w:val="28"/>
-        </w:rPr>
-        <w:t>ая</w:t>
-      </w:r>
-      <w:r>
-        <w:rPr>
-          <w:sz w:val="28"/>
-          <w:szCs w:val="28"/>
-        </w:rPr>
-        <w:t xml:space="preserve"> конференци</w:t>
-      </w:r>
-      <w:r>
-        <w:rPr>
-          <w:sz w:val="28"/>
-          <w:szCs w:val="28"/>
-        </w:rPr>
-        <w:t>я</w:t>
-      </w:r>
-      <w:r>
-        <w:rPr>
-          <w:sz w:val="28"/>
-          <w:szCs w:val="28"/>
-        </w:rPr>
-        <w:t xml:space="preserve"> «Инженеры будущего»</w:t>
-      </w:r>
-      <w:r>
-        <w:rPr>
-          <w:sz w:val="28"/>
-          <w:szCs w:val="28"/>
-        </w:rPr>
-        <w:t>, так как на ней</w:t>
-      </w:r>
-      <w:r>
-        <w:rPr>
-          <w:sz w:val="28"/>
-          <w:szCs w:val="28"/>
-        </w:rPr>
-        <w:t xml:space="preserve"> можно не только представить свою работу, но и познакомиться с работами других участников, а также услышать рекомендации и комментарии ведущих специалистов, членов уважаемого жюри конкурса»</w:t>
+        <w:t>Мне нравится открытая научно-практическая конференция «Инженеры будущего», так как на ней можно не только представить свою работу, но и познакомиться с работами других участников, а также услышать рекомендации и комментарии ведущих специалистов, членов уважаемого жюри конкурса»</w:t>
       </w:r>
       <w:r>
         <w:rPr>
@@ -4321,7 +3070,6 @@
         </w:rPr>
         <w:t>.</w:t>
       </w:r>
-      <w:bookmarkEnd w:id="0"/>
     </w:p>
     <w:sectPr>
       <w:pgSz w:w="11906" w:h="16838"/>
@@ -4336,6 +3084,146 @@
 <file path=word/numbering.xml><?xml version="1.0" encoding="utf-8"?>
 <w:numbering xmlns:wpc="http://schemas.microsoft.com/office/word/2010/wordprocessingCanvas" xmlns:cx="http://schemas.microsoft.com/office/drawing/2014/chartex" xmlns:cx1="http://schemas.microsoft.com/office/drawing/2015/9/8/chartex" xmlns:cx2="http://schemas.microsoft.com/office/drawing/2015/10/21/chartex" xmlns:cx3="http://schemas.microsoft.com/office/drawing/2016/5/9/chartex" xmlns:cx4="http://schemas.microsoft.com/office/drawing/2016/5/10/chartex" xmlns:cx5="http://schemas.microsoft.com/office/drawing/2016/5/11/chartex" xmlns:cx6="http://schemas.microsoft.com/office/drawing/2016/5/12/chartex" xmlns:cx7="http://schemas.microsoft.com/office/drawing/2016/5/13/chartex" xmlns:cx8="http://schemas.microsoft.com/office/drawing/2016/5/14/chartex" xmlns:mc="http://schemas.openxmlformats.org/markup-compatibility/2006" xmlns:aink="http://schemas.microsoft.com/office/drawing/2016/ink" xmlns:am3d="http://schemas.microsoft.com/office/drawing/2017/model3d" xmlns:o="urn:schemas-microsoft-com:office:office" xmlns:r="http://schemas.openxmlformats.org/officeDocument/2006/relationships" xmlns:m="http://schemas.openxmlformats.org/officeDocument/2006/math" xmlns:v="urn:schemas-microsoft-com:vml" xmlns:wp14="http://schemas.microsoft.com/office/word/2010/wordprocessingDrawing" xmlns:wp="http://schemas.openxmlformats.org/drawingml/2006/wordprocessingDrawing" xmlns:w10="urn:schemas-microsoft-com:office:word" xmlns:w="http://schemas.openxmlformats.org/wordprocessingml/2006/main" xmlns:w14="http://schemas.microsoft.com/office/word/2010/wordml" xmlns:w15="http://schemas.microsoft.com/office/word/2012/wordml" xmlns:w16cid="http://schemas.microsoft.com/office/word/2016/wordml/cid" xmlns:w16se="http://schemas.microsoft.com/office/word/2015/wordml/symex" xmlns:wpg="http://schemas.microsoft.com/office/word/2010/wordprocessingGroup" xmlns:wpi="http://schemas.microsoft.com/office/word/2010/wordprocessingInk" xmlns:wne="http://schemas.microsoft.com/office/word/2006/wordml" xmlns:wps="http://schemas.microsoft.com/office/word/2010/wordprocessingShape" mc:Ignorable="w14 w15 w16se w16cid wp14">
   <w:abstractNum w:abstractNumId="0" w15:restartNumberingAfterBreak="0">
+    <w:nsid w:val="09257423"/>
+    <w:multiLevelType w:val="hybridMultilevel"/>
+    <w:tmpl w:val="8A70956C"/>
+    <w:lvl w:ilvl="0" w:tplc="F62A3C6C">
+      <w:start w:val="1"/>
+      <w:numFmt w:val="bullet"/>
+      <w:lvlText w:val="•"/>
+      <w:lvlJc w:val="left"/>
+      <w:pPr>
+        <w:tabs>
+          <w:tab w:val="num" w:pos="720"/>
+        </w:tabs>
+        <w:ind w:left="720" w:hanging="360"/>
+      </w:pPr>
+      <w:rPr>
+        <w:rFonts w:ascii="Arial" w:hAnsi="Arial" w:hint="default"/>
+      </w:rPr>
+    </w:lvl>
+    <w:lvl w:ilvl="1" w:tplc="6AACA640">
+      <w:start w:val="1"/>
+      <w:numFmt w:val="bullet"/>
+      <w:lvlText w:val="•"/>
+      <w:lvlJc w:val="left"/>
+      <w:pPr>
+        <w:tabs>
+          <w:tab w:val="num" w:pos="1440"/>
+        </w:tabs>
+        <w:ind w:left="1440" w:hanging="360"/>
+      </w:pPr>
+      <w:rPr>
+        <w:rFonts w:ascii="Arial" w:hAnsi="Arial" w:hint="default"/>
+      </w:rPr>
+    </w:lvl>
+    <w:lvl w:ilvl="2" w:tplc="860E339A" w:tentative="1">
+      <w:start w:val="1"/>
+      <w:numFmt w:val="bullet"/>
+      <w:lvlText w:val="•"/>
+      <w:lvlJc w:val="left"/>
+      <w:pPr>
+        <w:tabs>
+          <w:tab w:val="num" w:pos="2160"/>
+        </w:tabs>
+        <w:ind w:left="2160" w:hanging="360"/>
+      </w:pPr>
+      <w:rPr>
+        <w:rFonts w:ascii="Arial" w:hAnsi="Arial" w:hint="default"/>
+      </w:rPr>
+    </w:lvl>
+    <w:lvl w:ilvl="3" w:tplc="E3D05F8C" w:tentative="1">
+      <w:start w:val="1"/>
+      <w:numFmt w:val="bullet"/>
+      <w:lvlText w:val="•"/>
+      <w:lvlJc w:val="left"/>
+      <w:pPr>
+        <w:tabs>
+          <w:tab w:val="num" w:pos="2880"/>
+        </w:tabs>
+        <w:ind w:left="2880" w:hanging="360"/>
+      </w:pPr>
+      <w:rPr>
+        <w:rFonts w:ascii="Arial" w:hAnsi="Arial" w:hint="default"/>
+      </w:rPr>
+    </w:lvl>
+    <w:lvl w:ilvl="4" w:tplc="FFBC767C" w:tentative="1">
+      <w:start w:val="1"/>
+      <w:numFmt w:val="bullet"/>
+      <w:lvlText w:val="•"/>
+      <w:lvlJc w:val="left"/>
+      <w:pPr>
+        <w:tabs>
+          <w:tab w:val="num" w:pos="3600"/>
+        </w:tabs>
+        <w:ind w:left="3600" w:hanging="360"/>
+      </w:pPr>
+      <w:rPr>
+        <w:rFonts w:ascii="Arial" w:hAnsi="Arial" w:hint="default"/>
+      </w:rPr>
+    </w:lvl>
+    <w:lvl w:ilvl="5" w:tplc="DA440078" w:tentative="1">
+      <w:start w:val="1"/>
+      <w:numFmt w:val="bullet"/>
+      <w:lvlText w:val="•"/>
+      <w:lvlJc w:val="left"/>
+      <w:pPr>
+        <w:tabs>
+          <w:tab w:val="num" w:pos="4320"/>
+        </w:tabs>
+        <w:ind w:left="4320" w:hanging="360"/>
+      </w:pPr>
+      <w:rPr>
+        <w:rFonts w:ascii="Arial" w:hAnsi="Arial" w:hint="default"/>
+      </w:rPr>
+    </w:lvl>
+    <w:lvl w:ilvl="6" w:tplc="54163E52" w:tentative="1">
+      <w:start w:val="1"/>
+      <w:numFmt w:val="bullet"/>
+      <w:lvlText w:val="•"/>
+      <w:lvlJc w:val="left"/>
+      <w:pPr>
+        <w:tabs>
+          <w:tab w:val="num" w:pos="5040"/>
+        </w:tabs>
+        <w:ind w:left="5040" w:hanging="360"/>
+      </w:pPr>
+      <w:rPr>
+        <w:rFonts w:ascii="Arial" w:hAnsi="Arial" w:hint="default"/>
+      </w:rPr>
+    </w:lvl>
+    <w:lvl w:ilvl="7" w:tplc="2D86C38C" w:tentative="1">
+      <w:start w:val="1"/>
+      <w:numFmt w:val="bullet"/>
+      <w:lvlText w:val="•"/>
+      <w:lvlJc w:val="left"/>
+      <w:pPr>
+        <w:tabs>
+          <w:tab w:val="num" w:pos="5760"/>
+        </w:tabs>
+        <w:ind w:left="5760" w:hanging="360"/>
+      </w:pPr>
+      <w:rPr>
+        <w:rFonts w:ascii="Arial" w:hAnsi="Arial" w:hint="default"/>
+      </w:rPr>
+    </w:lvl>
+    <w:lvl w:ilvl="8" w:tplc="88605D32" w:tentative="1">
+      <w:start w:val="1"/>
+      <w:numFmt w:val="bullet"/>
+      <w:lvlText w:val="•"/>
+      <w:lvlJc w:val="left"/>
+      <w:pPr>
+        <w:tabs>
+          <w:tab w:val="num" w:pos="6480"/>
+        </w:tabs>
+        <w:ind w:left="6480" w:hanging="360"/>
+      </w:pPr>
+      <w:rPr>
+        <w:rFonts w:ascii="Arial" w:hAnsi="Arial" w:hint="default"/>
+      </w:rPr>
+    </w:lvl>
+  </w:abstractNum>
+  <w:abstractNum w:abstractNumId="1" w15:restartNumberingAfterBreak="0">
     <w:nsid w:val="0BA033C4"/>
     <w:multiLevelType w:val="hybridMultilevel"/>
     <w:tmpl w:val="E702D0E6"/>
@@ -4421,7 +3309,7 @@
       </w:pPr>
     </w:lvl>
   </w:abstractNum>
-  <w:abstractNum w:abstractNumId="1" w15:restartNumberingAfterBreak="0">
+  <w:abstractNum w:abstractNumId="2" w15:restartNumberingAfterBreak="0">
     <w:nsid w:val="0BC23B05"/>
     <w:multiLevelType w:val="hybridMultilevel"/>
     <w:tmpl w:val="54F4789C"/>
@@ -4534,7 +3422,7 @@
       </w:rPr>
     </w:lvl>
   </w:abstractNum>
-  <w:abstractNum w:abstractNumId="2" w15:restartNumberingAfterBreak="0">
+  <w:abstractNum w:abstractNumId="3" w15:restartNumberingAfterBreak="0">
     <w:nsid w:val="0C2A6ABA"/>
     <w:multiLevelType w:val="hybridMultilevel"/>
     <w:tmpl w:val="E702D0E6"/>
@@ -4620,7 +3508,7 @@
       </w:pPr>
     </w:lvl>
   </w:abstractNum>
-  <w:abstractNum w:abstractNumId="3" w15:restartNumberingAfterBreak="0">
+  <w:abstractNum w:abstractNumId="4" w15:restartNumberingAfterBreak="0">
     <w:nsid w:val="1A5F619A"/>
     <w:multiLevelType w:val="hybridMultilevel"/>
     <w:tmpl w:val="521C72C2"/>
@@ -4760,7 +3648,7 @@
       </w:rPr>
     </w:lvl>
   </w:abstractNum>
-  <w:abstractNum w:abstractNumId="4" w15:restartNumberingAfterBreak="0">
+  <w:abstractNum w:abstractNumId="5" w15:restartNumberingAfterBreak="0">
     <w:nsid w:val="20050493"/>
     <w:multiLevelType w:val="hybridMultilevel"/>
     <w:tmpl w:val="16063440"/>
@@ -4849,7 +3737,7 @@
       </w:pPr>
     </w:lvl>
   </w:abstractNum>
-  <w:abstractNum w:abstractNumId="5" w15:restartNumberingAfterBreak="0">
+  <w:abstractNum w:abstractNumId="6" w15:restartNumberingAfterBreak="0">
     <w:nsid w:val="251B4086"/>
     <w:multiLevelType w:val="hybridMultilevel"/>
     <w:tmpl w:val="38C08F72"/>
@@ -4938,7 +3826,7 @@
       </w:pPr>
     </w:lvl>
   </w:abstractNum>
-  <w:abstractNum w:abstractNumId="6" w15:restartNumberingAfterBreak="0">
+  <w:abstractNum w:abstractNumId="7" w15:restartNumberingAfterBreak="0">
     <w:nsid w:val="27406ED7"/>
     <w:multiLevelType w:val="hybridMultilevel"/>
     <w:tmpl w:val="3432CABE"/>
@@ -5027,7 +3915,7 @@
       </w:pPr>
     </w:lvl>
   </w:abstractNum>
-  <w:abstractNum w:abstractNumId="7" w15:restartNumberingAfterBreak="0">
+  <w:abstractNum w:abstractNumId="8" w15:restartNumberingAfterBreak="0">
     <w:nsid w:val="288655F5"/>
     <w:multiLevelType w:val="hybridMultilevel"/>
     <w:tmpl w:val="74BCAEE6"/>
@@ -5116,7 +4004,7 @@
       </w:pPr>
     </w:lvl>
   </w:abstractNum>
-  <w:abstractNum w:abstractNumId="8" w15:restartNumberingAfterBreak="0">
+  <w:abstractNum w:abstractNumId="9" w15:restartNumberingAfterBreak="0">
     <w:nsid w:val="2A066D68"/>
     <w:multiLevelType w:val="hybridMultilevel"/>
     <w:tmpl w:val="E702D0E6"/>
@@ -5202,7 +4090,7 @@
       </w:pPr>
     </w:lvl>
   </w:abstractNum>
-  <w:abstractNum w:abstractNumId="9" w15:restartNumberingAfterBreak="0">
+  <w:abstractNum w:abstractNumId="10" w15:restartNumberingAfterBreak="0">
     <w:nsid w:val="30735BED"/>
     <w:multiLevelType w:val="hybridMultilevel"/>
     <w:tmpl w:val="948091EA"/>
@@ -5315,7 +4203,7 @@
       </w:pPr>
     </w:lvl>
   </w:abstractNum>
-  <w:abstractNum w:abstractNumId="10" w15:restartNumberingAfterBreak="0">
+  <w:abstractNum w:abstractNumId="11" w15:restartNumberingAfterBreak="0">
     <w:nsid w:val="3A330121"/>
     <w:multiLevelType w:val="hybridMultilevel"/>
     <w:tmpl w:val="E702D0E6"/>
@@ -5401,7 +4289,7 @@
       </w:pPr>
     </w:lvl>
   </w:abstractNum>
-  <w:abstractNum w:abstractNumId="11" w15:restartNumberingAfterBreak="0">
+  <w:abstractNum w:abstractNumId="12" w15:restartNumberingAfterBreak="0">
     <w:nsid w:val="3EB01654"/>
     <w:multiLevelType w:val="hybridMultilevel"/>
     <w:tmpl w:val="A600C008"/>
@@ -5514,7 +4402,7 @@
       </w:pPr>
     </w:lvl>
   </w:abstractNum>
-  <w:abstractNum w:abstractNumId="12" w15:restartNumberingAfterBreak="0">
+  <w:abstractNum w:abstractNumId="13" w15:restartNumberingAfterBreak="0">
     <w:nsid w:val="42EB6660"/>
     <w:multiLevelType w:val="hybridMultilevel"/>
     <w:tmpl w:val="9ED4CF78"/>
@@ -5654,7 +4542,7 @@
       </w:rPr>
     </w:lvl>
   </w:abstractNum>
-  <w:abstractNum w:abstractNumId="13" w15:restartNumberingAfterBreak="0">
+  <w:abstractNum w:abstractNumId="14" w15:restartNumberingAfterBreak="0">
     <w:nsid w:val="446A4777"/>
     <w:multiLevelType w:val="hybridMultilevel"/>
     <w:tmpl w:val="B768A87E"/>
@@ -5767,7 +4655,147 @@
       </w:pPr>
     </w:lvl>
   </w:abstractNum>
-  <w:abstractNum w:abstractNumId="14" w15:restartNumberingAfterBreak="0">
+  <w:abstractNum w:abstractNumId="15" w15:restartNumberingAfterBreak="0">
+    <w:nsid w:val="46D935CE"/>
+    <w:multiLevelType w:val="hybridMultilevel"/>
+    <w:tmpl w:val="B232D794"/>
+    <w:lvl w:ilvl="0" w:tplc="FE4AF230">
+      <w:start w:val="1"/>
+      <w:numFmt w:val="bullet"/>
+      <w:lvlText w:val="•"/>
+      <w:lvlJc w:val="left"/>
+      <w:pPr>
+        <w:tabs>
+          <w:tab w:val="num" w:pos="720"/>
+        </w:tabs>
+        <w:ind w:left="720" w:hanging="360"/>
+      </w:pPr>
+      <w:rPr>
+        <w:rFonts w:ascii="Arial" w:hAnsi="Arial" w:hint="default"/>
+      </w:rPr>
+    </w:lvl>
+    <w:lvl w:ilvl="1" w:tplc="E06C0BEA">
+      <w:start w:val="1"/>
+      <w:numFmt w:val="bullet"/>
+      <w:lvlText w:val="•"/>
+      <w:lvlJc w:val="left"/>
+      <w:pPr>
+        <w:tabs>
+          <w:tab w:val="num" w:pos="1440"/>
+        </w:tabs>
+        <w:ind w:left="1440" w:hanging="360"/>
+      </w:pPr>
+      <w:rPr>
+        <w:rFonts w:ascii="Arial" w:hAnsi="Arial" w:hint="default"/>
+      </w:rPr>
+    </w:lvl>
+    <w:lvl w:ilvl="2" w:tplc="5CE66334" w:tentative="1">
+      <w:start w:val="1"/>
+      <w:numFmt w:val="bullet"/>
+      <w:lvlText w:val="•"/>
+      <w:lvlJc w:val="left"/>
+      <w:pPr>
+        <w:tabs>
+          <w:tab w:val="num" w:pos="2160"/>
+        </w:tabs>
+        <w:ind w:left="2160" w:hanging="360"/>
+      </w:pPr>
+      <w:rPr>
+        <w:rFonts w:ascii="Arial" w:hAnsi="Arial" w:hint="default"/>
+      </w:rPr>
+    </w:lvl>
+    <w:lvl w:ilvl="3" w:tplc="565A1E76" w:tentative="1">
+      <w:start w:val="1"/>
+      <w:numFmt w:val="bullet"/>
+      <w:lvlText w:val="•"/>
+      <w:lvlJc w:val="left"/>
+      <w:pPr>
+        <w:tabs>
+          <w:tab w:val="num" w:pos="2880"/>
+        </w:tabs>
+        <w:ind w:left="2880" w:hanging="360"/>
+      </w:pPr>
+      <w:rPr>
+        <w:rFonts w:ascii="Arial" w:hAnsi="Arial" w:hint="default"/>
+      </w:rPr>
+    </w:lvl>
+    <w:lvl w:ilvl="4" w:tplc="0598DFAE" w:tentative="1">
+      <w:start w:val="1"/>
+      <w:numFmt w:val="bullet"/>
+      <w:lvlText w:val="•"/>
+      <w:lvlJc w:val="left"/>
+      <w:pPr>
+        <w:tabs>
+          <w:tab w:val="num" w:pos="3600"/>
+        </w:tabs>
+        <w:ind w:left="3600" w:hanging="360"/>
+      </w:pPr>
+      <w:rPr>
+        <w:rFonts w:ascii="Arial" w:hAnsi="Arial" w:hint="default"/>
+      </w:rPr>
+    </w:lvl>
+    <w:lvl w:ilvl="5" w:tplc="DA7EB392" w:tentative="1">
+      <w:start w:val="1"/>
+      <w:numFmt w:val="bullet"/>
+      <w:lvlText w:val="•"/>
+      <w:lvlJc w:val="left"/>
+      <w:pPr>
+        <w:tabs>
+          <w:tab w:val="num" w:pos="4320"/>
+        </w:tabs>
+        <w:ind w:left="4320" w:hanging="360"/>
+      </w:pPr>
+      <w:rPr>
+        <w:rFonts w:ascii="Arial" w:hAnsi="Arial" w:hint="default"/>
+      </w:rPr>
+    </w:lvl>
+    <w:lvl w:ilvl="6" w:tplc="7924E2AC" w:tentative="1">
+      <w:start w:val="1"/>
+      <w:numFmt w:val="bullet"/>
+      <w:lvlText w:val="•"/>
+      <w:lvlJc w:val="left"/>
+      <w:pPr>
+        <w:tabs>
+          <w:tab w:val="num" w:pos="5040"/>
+        </w:tabs>
+        <w:ind w:left="5040" w:hanging="360"/>
+      </w:pPr>
+      <w:rPr>
+        <w:rFonts w:ascii="Arial" w:hAnsi="Arial" w:hint="default"/>
+      </w:rPr>
+    </w:lvl>
+    <w:lvl w:ilvl="7" w:tplc="7F322BA8" w:tentative="1">
+      <w:start w:val="1"/>
+      <w:numFmt w:val="bullet"/>
+      <w:lvlText w:val="•"/>
+      <w:lvlJc w:val="left"/>
+      <w:pPr>
+        <w:tabs>
+          <w:tab w:val="num" w:pos="5760"/>
+        </w:tabs>
+        <w:ind w:left="5760" w:hanging="360"/>
+      </w:pPr>
+      <w:rPr>
+        <w:rFonts w:ascii="Arial" w:hAnsi="Arial" w:hint="default"/>
+      </w:rPr>
+    </w:lvl>
+    <w:lvl w:ilvl="8" w:tplc="1FDA7076" w:tentative="1">
+      <w:start w:val="1"/>
+      <w:numFmt w:val="bullet"/>
+      <w:lvlText w:val="•"/>
+      <w:lvlJc w:val="left"/>
+      <w:pPr>
+        <w:tabs>
+          <w:tab w:val="num" w:pos="6480"/>
+        </w:tabs>
+        <w:ind w:left="6480" w:hanging="360"/>
+      </w:pPr>
+      <w:rPr>
+        <w:rFonts w:ascii="Arial" w:hAnsi="Arial" w:hint="default"/>
+      </w:rPr>
+    </w:lvl>
+  </w:abstractNum>
+  <w:abstractNum w:abstractNumId="16" w15:restartNumberingAfterBreak="0">
     <w:nsid w:val="48FE702D"/>
     <w:multiLevelType w:val="hybridMultilevel"/>
     <w:tmpl w:val="599067DE"/>
@@ -5783,7 +4811,7 @@
         <w:ind w:left="720" w:hanging="360"/>
       </w:pPr>
     </w:lvl>
-    <w:lvl w:ilvl="1" w:tplc="85C4509E" w:tentative="1">
+    <w:lvl w:ilvl="1" w:tplc="85C4509E">
       <w:start w:val="1"/>
       <w:numFmt w:val="decimal"/>
       <w:lvlText w:val="%2."/>
@@ -5880,7 +4908,7 @@
       </w:pPr>
     </w:lvl>
   </w:abstractNum>
-  <w:abstractNum w:abstractNumId="15" w15:restartNumberingAfterBreak="0">
+  <w:abstractNum w:abstractNumId="17" w15:restartNumberingAfterBreak="0">
     <w:nsid w:val="62E0077C"/>
     <w:multiLevelType w:val="hybridMultilevel"/>
     <w:tmpl w:val="B27AA948"/>
@@ -6020,7 +5048,7 @@
       </w:rPr>
     </w:lvl>
   </w:abstractNum>
-  <w:abstractNum w:abstractNumId="16" w15:restartNumberingAfterBreak="0">
+  <w:abstractNum w:abstractNumId="18" w15:restartNumberingAfterBreak="0">
     <w:nsid w:val="695F31DC"/>
     <w:multiLevelType w:val="hybridMultilevel"/>
     <w:tmpl w:val="3E48AD96"/>
@@ -6109,7 +5137,7 @@
       </w:pPr>
     </w:lvl>
   </w:abstractNum>
-  <w:abstractNum w:abstractNumId="17" w15:restartNumberingAfterBreak="0">
+  <w:abstractNum w:abstractNumId="19" w15:restartNumberingAfterBreak="0">
     <w:nsid w:val="7A0024E4"/>
     <w:multiLevelType w:val="hybridMultilevel"/>
     <w:tmpl w:val="0FEE9B6A"/>
@@ -6223,58 +5251,64 @@
     </w:lvl>
   </w:abstractNum>
   <w:num w:numId="1">
+    <w:abstractNumId w:val="2"/>
+  </w:num>
+  <w:num w:numId="2">
+    <w:abstractNumId w:val="7"/>
+  </w:num>
+  <w:num w:numId="3">
+    <w:abstractNumId w:val="5"/>
+  </w:num>
+  <w:num w:numId="4">
+    <w:abstractNumId w:val="19"/>
+  </w:num>
+  <w:num w:numId="5">
+    <w:abstractNumId w:val="8"/>
+  </w:num>
+  <w:num w:numId="6">
+    <w:abstractNumId w:val="14"/>
+  </w:num>
+  <w:num w:numId="7">
+    <w:abstractNumId w:val="10"/>
+  </w:num>
+  <w:num w:numId="8">
+    <w:abstractNumId w:val="16"/>
+  </w:num>
+  <w:num w:numId="9">
+    <w:abstractNumId w:val="13"/>
+  </w:num>
+  <w:num w:numId="10">
+    <w:abstractNumId w:val="4"/>
+  </w:num>
+  <w:num w:numId="11">
+    <w:abstractNumId w:val="17"/>
+  </w:num>
+  <w:num w:numId="12">
+    <w:abstractNumId w:val="12"/>
+  </w:num>
+  <w:num w:numId="13">
+    <w:abstractNumId w:val="18"/>
+  </w:num>
+  <w:num w:numId="14">
+    <w:abstractNumId w:val="6"/>
+  </w:num>
+  <w:num w:numId="15">
+    <w:abstractNumId w:val="9"/>
+  </w:num>
+  <w:num w:numId="16">
+    <w:abstractNumId w:val="11"/>
+  </w:num>
+  <w:num w:numId="17">
     <w:abstractNumId w:val="1"/>
   </w:num>
-  <w:num w:numId="2">
-    <w:abstractNumId w:val="6"/>
-  </w:num>
-  <w:num w:numId="3">
-    <w:abstractNumId w:val="4"/>
-  </w:num>
-  <w:num w:numId="4">
-    <w:abstractNumId w:val="17"/>
-  </w:num>
-  <w:num w:numId="5">
-    <w:abstractNumId w:val="7"/>
-  </w:num>
-  <w:num w:numId="6">
-    <w:abstractNumId w:val="13"/>
-  </w:num>
-  <w:num w:numId="7">
-    <w:abstractNumId w:val="9"/>
-  </w:num>
-  <w:num w:numId="8">
-    <w:abstractNumId w:val="14"/>
-  </w:num>
-  <w:num w:numId="9">
-    <w:abstractNumId w:val="12"/>
-  </w:num>
-  <w:num w:numId="10">
+  <w:num w:numId="18">
     <w:abstractNumId w:val="3"/>
   </w:num>
-  <w:num w:numId="11">
+  <w:num w:numId="19">
     <w:abstractNumId w:val="15"/>
   </w:num>
-  <w:num w:numId="12">
-    <w:abstractNumId w:val="11"/>
-  </w:num>
-  <w:num w:numId="13">
-    <w:abstractNumId w:val="16"/>
-  </w:num>
-  <w:num w:numId="14">
-    <w:abstractNumId w:val="5"/>
-  </w:num>
-  <w:num w:numId="15">
-    <w:abstractNumId w:val="8"/>
-  </w:num>
-  <w:num w:numId="16">
-    <w:abstractNumId w:val="10"/>
-  </w:num>
-  <w:num w:numId="17">
+  <w:num w:numId="20">
     <w:abstractNumId w:val="0"/>
-  </w:num>
-  <w:num w:numId="18">
-    <w:abstractNumId w:val="2"/>
   </w:num>
 </w:numbering>
 </file>
@@ -6676,7 +5710,7 @@
   <w:style w:type="paragraph" w:default="1" w:styleId="a">
     <w:name w:val="Normal"/>
     <w:qFormat/>
-    <w:rsid w:val="00156EE9"/>
+    <w:rsid w:val="006B0D1E"/>
   </w:style>
   <w:style w:type="character" w:default="1" w:styleId="a0">
     <w:name w:val="Default Paragraph Font"/>
@@ -7069,7 +6103,7 @@
 </file>
 
 <file path=customXml/itemProps1.xml><?xml version="1.0" encoding="utf-8"?>
-<ds:datastoreItem xmlns:ds="http://schemas.openxmlformats.org/officeDocument/2006/customXml" ds:itemID="{A0F9466C-6910-4731-859A-99D0204A22A3}">
+<ds:datastoreItem xmlns:ds="http://schemas.openxmlformats.org/officeDocument/2006/customXml" ds:itemID="{AB23E000-0902-460B-8B22-673EC6577FAA}">
   <ds:schemaRefs>
     <ds:schemaRef ds:uri="http://schemas.openxmlformats.org/officeDocument/2006/bibliography"/>
   </ds:schemaRefs>
